--- a/Выпускная квалификационная работа - Пан Ф.Ю.docx
+++ b/Выпускная квалификационная работа - Пан Ф.Ю.docx
@@ -1,6 +1,6 @@
 
 <file path=word/document.xml><?xml version="1.0" encoding="utf-8"?>
-<w:document xmlns:wpc="http://schemas.microsoft.com/office/word/2010/wordprocessingCanvas" xmlns:cx="http://schemas.microsoft.com/office/drawing/2014/chartex" xmlns:cx1="http://schemas.microsoft.com/office/drawing/2015/9/8/chartex" xmlns:cx2="http://schemas.microsoft.com/office/drawing/2015/10/21/chartex" xmlns:cx3="http://schemas.microsoft.com/office/drawing/2016/5/9/chartex" xmlns:cx4="http://schemas.microsoft.com/office/drawing/2016/5/10/chartex" xmlns:cx5="http://schemas.microsoft.com/office/drawing/2016/5/11/chartex" xmlns:cx6="http://schemas.microsoft.com/office/drawing/2016/5/12/chartex" xmlns:cx7="http://schemas.microsoft.com/office/drawing/2016/5/13/chartex" xmlns:cx8="http://schemas.microsoft.com/office/drawing/2016/5/14/chartex" xmlns:mc="http://schemas.openxmlformats.org/markup-compatibility/2006" xmlns:aink="http://schemas.microsoft.com/office/drawing/2016/ink" xmlns:am3d="http://schemas.microsoft.com/office/drawing/2017/model3d" xmlns:o="urn:schemas-microsoft-com:office:office" xmlns:r="http://schemas.openxmlformats.org/officeDocument/2006/relationships" xmlns:m="http://schemas.openxmlformats.org/officeDocument/2006/math" xmlns:v="urn:schemas-microsoft-com:vml" xmlns:wp14="http://schemas.microsoft.com/office/word/2010/wordprocessingDrawing" xmlns:wp="http://schemas.openxmlformats.org/drawingml/2006/wordprocessingDrawing" xmlns:w10="urn:schemas-microsoft-com:office:word" xmlns:w="http://schemas.openxmlformats.org/wordprocessingml/2006/main" xmlns:w14="http://schemas.microsoft.com/office/word/2010/wordml" xmlns:w15="http://schemas.microsoft.com/office/word/2012/wordml" xmlns:w16cex="http://schemas.microsoft.com/office/word/2018/wordml/cex" xmlns:w16cid="http://schemas.microsoft.com/office/word/2016/wordml/cid" xmlns:w16="http://schemas.microsoft.com/office/word/2018/wordml" xmlns:w16se="http://schemas.microsoft.com/office/word/2015/wordml/symex" xmlns:wpg="http://schemas.microsoft.com/office/word/2010/wordprocessingGroup" xmlns:wpi="http://schemas.microsoft.com/office/word/2010/wordprocessingInk" xmlns:wne="http://schemas.microsoft.com/office/word/2006/wordml" xmlns:wps="http://schemas.microsoft.com/office/word/2010/wordprocessingShape" mc:Ignorable="w14 w15 w16se w16cid w16 w16cex wp14">
+<w:document xmlns:wpc="http://schemas.microsoft.com/office/word/2010/wordprocessingCanvas" xmlns:cx="http://schemas.microsoft.com/office/drawing/2014/chartex" xmlns:cx1="http://schemas.microsoft.com/office/drawing/2015/9/8/chartex" xmlns:cx2="http://schemas.microsoft.com/office/drawing/2015/10/21/chartex" xmlns:cx3="http://schemas.microsoft.com/office/drawing/2016/5/9/chartex" xmlns:cx4="http://schemas.microsoft.com/office/drawing/2016/5/10/chartex" xmlns:cx5="http://schemas.microsoft.com/office/drawing/2016/5/11/chartex" xmlns:cx6="http://schemas.microsoft.com/office/drawing/2016/5/12/chartex" xmlns:cx7="http://schemas.microsoft.com/office/drawing/2016/5/13/chartex" xmlns:cx8="http://schemas.microsoft.com/office/drawing/2016/5/14/chartex" xmlns:mc="http://schemas.openxmlformats.org/markup-compatibility/2006" xmlns:aink="http://schemas.microsoft.com/office/drawing/2016/ink" xmlns:am3d="http://schemas.microsoft.com/office/drawing/2017/model3d" xmlns:o="urn:schemas-microsoft-com:office:office" xmlns:r="http://schemas.openxmlformats.org/officeDocument/2006/relationships" xmlns:m="http://schemas.openxmlformats.org/officeDocument/2006/math" xmlns:v="urn:schemas-microsoft-com:vml" xmlns:wp14="http://schemas.microsoft.com/office/word/2010/wordprocessingDrawing" xmlns:wp="http://schemas.openxmlformats.org/drawingml/2006/wordprocessingDrawing" xmlns:w10="urn:schemas-microsoft-com:office:word" xmlns:w="http://schemas.openxmlformats.org/wordprocessingml/2006/main" xmlns:w14="http://schemas.microsoft.com/office/word/2010/wordml" xmlns:w15="http://schemas.microsoft.com/office/word/2012/wordml" xmlns:w16cex="http://schemas.microsoft.com/office/word/2018/wordml/cex" xmlns:w16cid="http://schemas.microsoft.com/office/word/2016/wordml/cid" xmlns:w16="http://schemas.microsoft.com/office/word/2018/wordml" xmlns:w16sdtdh="http://schemas.microsoft.com/office/word/2020/wordml/sdtdatahash" xmlns:w16se="http://schemas.microsoft.com/office/word/2015/wordml/symex" xmlns:wpg="http://schemas.microsoft.com/office/word/2010/wordprocessingGroup" xmlns:wpi="http://schemas.microsoft.com/office/word/2010/wordprocessingInk" xmlns:wne="http://schemas.microsoft.com/office/word/2006/wordml" xmlns:wps="http://schemas.microsoft.com/office/word/2010/wordprocessingShape" mc:Ignorable="w14 w15 w16se w16cid w16 w16cex w16sdtdh wp14">
   <w:body>
     <w:p>
       <w:pPr>
@@ -446,31 +446,7 @@
           <w:szCs w:val="20"/>
           <w:lang w:eastAsia="ru-RU"/>
         </w:rPr>
-        <w:t xml:space="preserve"> на основании данных для компании ООО </w:t>
-      </w:r>
-      <w:proofErr w:type="spellStart"/>
-      <w:r>
-        <w:rPr>
-          <w:rFonts w:ascii="Times New Roman" w:eastAsia="Times New Roman" w:hAnsi="Times New Roman" w:cs="Times New Roman"/>
-          <w:b/>
-          <w:color w:val="000000"/>
-          <w:sz w:val="36"/>
-          <w:szCs w:val="20"/>
-          <w:lang w:eastAsia="ru-RU"/>
-        </w:rPr>
-        <w:t>Эррайвал</w:t>
-      </w:r>
-      <w:proofErr w:type="spellEnd"/>
-      <w:r>
-        <w:rPr>
-          <w:rFonts w:ascii="Times New Roman" w:eastAsia="Times New Roman" w:hAnsi="Times New Roman" w:cs="Times New Roman"/>
-          <w:b/>
-          <w:color w:val="000000"/>
-          <w:sz w:val="36"/>
-          <w:szCs w:val="20"/>
-          <w:lang w:eastAsia="ru-RU"/>
-        </w:rPr>
-        <w:t xml:space="preserve"> Рус</w:t>
+        <w:t xml:space="preserve"> на основании данных для компании ООО Эррайвал Рус</w:t>
       </w:r>
     </w:p>
     <w:p>
@@ -922,15 +898,585 @@
     </w:p>
     <w:p>
       <w:pPr>
-        <w:spacing w:after="65" w:line="256" w:lineRule="auto"/>
-        <w:ind w:left="10" w:right="455" w:hanging="10"/>
-        <w:jc w:val="center"/>
+        <w:pStyle w:val="1"/>
+        <w:jc w:val="both"/>
+        <w:rPr>
+          <w:sz w:val="32"/>
+          <w:szCs w:val="32"/>
+        </w:rPr>
+      </w:pPr>
+      <w:r>
+        <w:rPr>
+          <w:sz w:val="32"/>
+          <w:szCs w:val="32"/>
+        </w:rPr>
+        <w:lastRenderedPageBreak/>
+        <w:t>Аннотация</w:t>
+      </w:r>
+    </w:p>
+    <w:p>
+      <w:pPr>
+        <w:spacing w:after="0" w:line="360" w:lineRule="auto"/>
+        <w:ind w:firstLine="709"/>
+        <w:jc w:val="both"/>
+        <w:rPr>
+          <w:rFonts w:ascii="Times New Roman" w:hAnsi="Times New Roman" w:cs="Times New Roman"/>
+          <w:sz w:val="28"/>
+          <w:szCs w:val="28"/>
+        </w:rPr>
+      </w:pPr>
+      <w:r>
+        <w:rPr>
+          <w:rFonts w:ascii="Times New Roman" w:hAnsi="Times New Roman" w:cs="Times New Roman"/>
+          <w:sz w:val="28"/>
+          <w:szCs w:val="28"/>
+        </w:rPr>
+        <w:t xml:space="preserve">Дипломная работа Пана Филиппа Юльевича на тему: </w:t>
+      </w:r>
+      <w:r>
+        <w:rPr>
+          <w:rFonts w:ascii="Times New Roman" w:hAnsi="Times New Roman" w:cs="Times New Roman"/>
+          <w:sz w:val="28"/>
+          <w:szCs w:val="28"/>
+        </w:rPr>
+        <w:t xml:space="preserve">Разработка автоматизированной системы управления для построения бизнес-процесса на основании данных для компании ООО </w:t>
+      </w:r>
+      <w:r>
+        <w:rPr>
+          <w:rFonts w:ascii="Times New Roman" w:hAnsi="Times New Roman" w:cs="Times New Roman"/>
+          <w:sz w:val="28"/>
+          <w:szCs w:val="28"/>
+        </w:rPr>
+        <w:t>«</w:t>
+      </w:r>
+      <w:r>
+        <w:rPr>
+          <w:rFonts w:ascii="Times New Roman" w:hAnsi="Times New Roman" w:cs="Times New Roman"/>
+          <w:sz w:val="28"/>
+          <w:szCs w:val="28"/>
+        </w:rPr>
+        <w:t>Эррайвал Рус</w:t>
+      </w:r>
+      <w:r>
+        <w:rPr>
+          <w:rFonts w:ascii="Times New Roman" w:hAnsi="Times New Roman" w:cs="Times New Roman"/>
+          <w:sz w:val="28"/>
+          <w:szCs w:val="28"/>
+        </w:rPr>
+        <w:t>».</w:t>
+      </w:r>
+    </w:p>
+    <w:p>
+      <w:pPr>
+        <w:spacing w:after="0" w:line="360" w:lineRule="auto"/>
+        <w:ind w:firstLine="709"/>
+        <w:jc w:val="both"/>
+        <w:rPr>
+          <w:rFonts w:ascii="Times New Roman" w:hAnsi="Times New Roman" w:cs="Times New Roman"/>
+          <w:sz w:val="28"/>
+          <w:szCs w:val="28"/>
+        </w:rPr>
+      </w:pPr>
+      <w:r>
+        <w:rPr>
+          <w:rFonts w:ascii="Times New Roman" w:hAnsi="Times New Roman" w:cs="Times New Roman"/>
+          <w:sz w:val="28"/>
+          <w:szCs w:val="28"/>
+        </w:rPr>
+        <w:t xml:space="preserve">Научный руководитель преподаватель Центра ИКТ Колледжа Предпринимательства №11 Кузнецов Кирилл Александрович. </w:t>
+      </w:r>
+    </w:p>
+    <w:p>
+      <w:pPr>
+        <w:spacing w:after="0" w:line="360" w:lineRule="auto"/>
+        <w:ind w:firstLine="709"/>
+        <w:jc w:val="both"/>
+        <w:rPr>
+          <w:rFonts w:ascii="Times New Roman" w:hAnsi="Times New Roman" w:cs="Times New Roman"/>
+          <w:sz w:val="28"/>
+          <w:szCs w:val="28"/>
+        </w:rPr>
+      </w:pPr>
+      <w:r>
+        <w:rPr>
+          <w:rFonts w:ascii="Times New Roman" w:hAnsi="Times New Roman" w:cs="Times New Roman"/>
+          <w:sz w:val="28"/>
+          <w:szCs w:val="28"/>
+        </w:rPr>
+        <w:t>Работа включает в себя ХХ страниц.</w:t>
+      </w:r>
+    </w:p>
+    <w:p>
+      <w:pPr>
+        <w:spacing w:after="0" w:line="360" w:lineRule="auto"/>
+        <w:ind w:firstLine="709"/>
+        <w:jc w:val="both"/>
+        <w:rPr>
+          <w:rFonts w:ascii="Times New Roman" w:hAnsi="Times New Roman" w:cs="Times New Roman"/>
+          <w:sz w:val="28"/>
+          <w:szCs w:val="28"/>
+        </w:rPr>
+      </w:pPr>
+      <w:r>
+        <w:rPr>
+          <w:rFonts w:ascii="Times New Roman" w:hAnsi="Times New Roman" w:cs="Times New Roman"/>
+          <w:sz w:val="28"/>
+          <w:szCs w:val="28"/>
+        </w:rPr>
+        <w:t xml:space="preserve">Объектом дипломной работы является компания, производящая электромобили и автоматизированное производство </w:t>
+      </w:r>
+      <w:r>
+        <w:rPr>
+          <w:rFonts w:ascii="Times New Roman" w:hAnsi="Times New Roman" w:cs="Times New Roman"/>
+          <w:sz w:val="28"/>
+          <w:szCs w:val="28"/>
+        </w:rPr>
+        <w:t xml:space="preserve">ООО </w:t>
+      </w:r>
+      <w:r>
+        <w:rPr>
+          <w:rFonts w:ascii="Times New Roman" w:hAnsi="Times New Roman" w:cs="Times New Roman"/>
+          <w:sz w:val="28"/>
+          <w:szCs w:val="28"/>
+        </w:rPr>
+        <w:t>«</w:t>
+      </w:r>
+      <w:r>
+        <w:rPr>
+          <w:rFonts w:ascii="Times New Roman" w:hAnsi="Times New Roman" w:cs="Times New Roman"/>
+          <w:sz w:val="28"/>
+          <w:szCs w:val="28"/>
+        </w:rPr>
+        <w:t>Эррайвал Рус</w:t>
+      </w:r>
+      <w:r>
+        <w:rPr>
+          <w:rFonts w:ascii="Times New Roman" w:hAnsi="Times New Roman" w:cs="Times New Roman"/>
+          <w:sz w:val="28"/>
+          <w:szCs w:val="28"/>
+        </w:rPr>
+        <w:t>».</w:t>
+      </w:r>
+    </w:p>
+    <w:p>
+      <w:pPr>
+        <w:spacing w:after="0" w:line="360" w:lineRule="auto"/>
+        <w:ind w:firstLine="709"/>
+        <w:jc w:val="both"/>
+        <w:rPr>
+          <w:rFonts w:ascii="Times New Roman" w:hAnsi="Times New Roman" w:cs="Times New Roman"/>
+          <w:sz w:val="28"/>
+          <w:szCs w:val="28"/>
+        </w:rPr>
+      </w:pPr>
+      <w:r>
+        <w:rPr>
+          <w:rFonts w:ascii="Times New Roman" w:hAnsi="Times New Roman" w:cs="Times New Roman"/>
+          <w:sz w:val="28"/>
+          <w:szCs w:val="28"/>
+        </w:rPr>
+        <w:t>Предметом работы является процесс разработки</w:t>
+      </w:r>
+      <w:r>
+        <w:rPr>
+          <w:rFonts w:ascii="Times New Roman" w:hAnsi="Times New Roman" w:cs="Times New Roman"/>
+          <w:sz w:val="28"/>
+          <w:szCs w:val="28"/>
+        </w:rPr>
+        <w:t xml:space="preserve"> системы для</w:t>
+      </w:r>
+      <w:r>
+        <w:rPr>
+          <w:rFonts w:ascii="Times New Roman" w:hAnsi="Times New Roman" w:cs="Times New Roman"/>
+          <w:sz w:val="28"/>
+          <w:szCs w:val="28"/>
+        </w:rPr>
+        <w:t xml:space="preserve"> </w:t>
+      </w:r>
+      <w:r>
+        <w:rPr>
+          <w:rFonts w:ascii="Times New Roman" w:hAnsi="Times New Roman" w:cs="Times New Roman"/>
+          <w:sz w:val="28"/>
+          <w:szCs w:val="28"/>
+        </w:rPr>
+        <w:t xml:space="preserve">сбора данных о процессах </w:t>
+      </w:r>
+      <w:r>
+        <w:rPr>
+          <w:rFonts w:ascii="Times New Roman" w:hAnsi="Times New Roman" w:cs="Times New Roman"/>
+          <w:sz w:val="28"/>
+          <w:szCs w:val="28"/>
+        </w:rPr>
+        <w:t xml:space="preserve">компании ООО </w:t>
+      </w:r>
+      <w:r>
+        <w:rPr>
+          <w:rFonts w:ascii="Times New Roman" w:hAnsi="Times New Roman" w:cs="Times New Roman"/>
+          <w:sz w:val="28"/>
+          <w:szCs w:val="28"/>
+        </w:rPr>
+        <w:t>«</w:t>
+      </w:r>
+      <w:r>
+        <w:rPr>
+          <w:rFonts w:ascii="Times New Roman" w:hAnsi="Times New Roman" w:cs="Times New Roman"/>
+          <w:sz w:val="28"/>
+          <w:szCs w:val="28"/>
+        </w:rPr>
+        <w:t>Эррайвал Рус</w:t>
+      </w:r>
+      <w:r>
+        <w:rPr>
+          <w:rFonts w:ascii="Times New Roman" w:hAnsi="Times New Roman" w:cs="Times New Roman"/>
+          <w:sz w:val="28"/>
+          <w:szCs w:val="28"/>
+        </w:rPr>
+        <w:t>».</w:t>
+      </w:r>
+    </w:p>
+    <w:p>
+      <w:pPr>
+        <w:spacing w:after="0" w:line="360" w:lineRule="auto"/>
+        <w:ind w:firstLine="709"/>
+        <w:jc w:val="both"/>
+        <w:rPr>
+          <w:rFonts w:ascii="Times New Roman" w:hAnsi="Times New Roman" w:cs="Times New Roman"/>
+          <w:sz w:val="28"/>
+          <w:szCs w:val="28"/>
+        </w:rPr>
+      </w:pPr>
+      <w:r>
+        <w:rPr>
+          <w:rFonts w:ascii="Times New Roman" w:hAnsi="Times New Roman" w:cs="Times New Roman"/>
+          <w:sz w:val="28"/>
+          <w:szCs w:val="28"/>
+        </w:rPr>
+        <w:t xml:space="preserve">Целью дипломной работы является построение бизнес-процесса в системе процесс майнинга для компании </w:t>
+      </w:r>
+      <w:r>
+        <w:rPr>
+          <w:rFonts w:ascii="Times New Roman" w:hAnsi="Times New Roman" w:cs="Times New Roman"/>
+          <w:sz w:val="28"/>
+          <w:szCs w:val="28"/>
+        </w:rPr>
+        <w:t xml:space="preserve">ООО </w:t>
+      </w:r>
+      <w:r>
+        <w:rPr>
+          <w:rFonts w:ascii="Times New Roman" w:hAnsi="Times New Roman" w:cs="Times New Roman"/>
+          <w:sz w:val="28"/>
+          <w:szCs w:val="28"/>
+        </w:rPr>
+        <w:t>«</w:t>
+      </w:r>
+      <w:r>
+        <w:rPr>
+          <w:rFonts w:ascii="Times New Roman" w:hAnsi="Times New Roman" w:cs="Times New Roman"/>
+          <w:sz w:val="28"/>
+          <w:szCs w:val="28"/>
+        </w:rPr>
+        <w:t>Эррайвал Рус</w:t>
+      </w:r>
+      <w:r>
+        <w:rPr>
+          <w:rFonts w:ascii="Times New Roman" w:hAnsi="Times New Roman" w:cs="Times New Roman"/>
+          <w:sz w:val="28"/>
+          <w:szCs w:val="28"/>
+        </w:rPr>
+        <w:t>».</w:t>
+      </w:r>
+    </w:p>
+    <w:p>
+      <w:pPr>
+        <w:spacing w:after="0" w:line="360" w:lineRule="auto"/>
+        <w:ind w:firstLine="709"/>
+        <w:jc w:val="both"/>
+        <w:rPr>
+          <w:rFonts w:ascii="Times New Roman" w:hAnsi="Times New Roman" w:cs="Times New Roman"/>
+          <w:sz w:val="28"/>
+          <w:szCs w:val="28"/>
+        </w:rPr>
+      </w:pPr>
+      <w:r>
+        <w:rPr>
+          <w:rFonts w:ascii="Times New Roman" w:hAnsi="Times New Roman" w:cs="Times New Roman"/>
+          <w:sz w:val="28"/>
+          <w:szCs w:val="28"/>
+        </w:rPr>
+        <w:t xml:space="preserve">Задачи работы: </w:t>
+      </w:r>
+    </w:p>
+    <w:p>
+      <w:pPr>
+        <w:pStyle w:val="ab"/>
+        <w:numPr>
+          <w:ilvl w:val="0"/>
+          <w:numId w:val="9"/>
+        </w:numPr>
+        <w:spacing w:after="0" w:line="360" w:lineRule="auto"/>
+        <w:jc w:val="both"/>
+        <w:rPr>
+          <w:rFonts w:ascii="Times New Roman" w:hAnsi="Times New Roman" w:cs="Times New Roman"/>
+          <w:sz w:val="28"/>
+          <w:szCs w:val="28"/>
+        </w:rPr>
+      </w:pPr>
+      <w:r>
+        <w:rPr>
+          <w:rFonts w:ascii="Times New Roman" w:hAnsi="Times New Roman" w:cs="Times New Roman"/>
+          <w:sz w:val="28"/>
+          <w:szCs w:val="28"/>
+        </w:rPr>
+        <w:t>Изучение организации ООО «Эррайвал Рус»</w:t>
+      </w:r>
+      <w:r>
+        <w:rPr>
+          <w:rFonts w:ascii="Times New Roman" w:hAnsi="Times New Roman" w:cs="Times New Roman"/>
+          <w:sz w:val="28"/>
+          <w:szCs w:val="28"/>
+        </w:rPr>
+        <w:t>;</w:t>
+      </w:r>
+    </w:p>
+    <w:p>
+      <w:pPr>
+        <w:pStyle w:val="ab"/>
+        <w:numPr>
+          <w:ilvl w:val="0"/>
+          <w:numId w:val="9"/>
+        </w:numPr>
+        <w:spacing w:after="0" w:line="360" w:lineRule="auto"/>
+        <w:jc w:val="both"/>
+        <w:rPr>
+          <w:rFonts w:ascii="Times New Roman" w:hAnsi="Times New Roman" w:cs="Times New Roman"/>
+          <w:sz w:val="28"/>
+          <w:szCs w:val="28"/>
+        </w:rPr>
+      </w:pPr>
+      <w:r>
+        <w:rPr>
+          <w:rFonts w:ascii="Times New Roman" w:hAnsi="Times New Roman" w:cs="Times New Roman"/>
+          <w:sz w:val="28"/>
+          <w:szCs w:val="28"/>
+        </w:rPr>
+        <w:t>Анализ области деятельности компании, с которой будет производиться работа;</w:t>
+      </w:r>
+    </w:p>
+    <w:p>
+      <w:pPr>
+        <w:pStyle w:val="ab"/>
+        <w:numPr>
+          <w:ilvl w:val="0"/>
+          <w:numId w:val="9"/>
+        </w:numPr>
+        <w:spacing w:after="0" w:line="360" w:lineRule="auto"/>
+        <w:jc w:val="both"/>
+        <w:rPr>
+          <w:rFonts w:ascii="Times New Roman" w:hAnsi="Times New Roman" w:cs="Times New Roman"/>
+          <w:sz w:val="28"/>
+          <w:szCs w:val="28"/>
+        </w:rPr>
+      </w:pPr>
+      <w:r>
+        <w:rPr>
+          <w:rFonts w:ascii="Times New Roman" w:hAnsi="Times New Roman" w:cs="Times New Roman"/>
+          <w:sz w:val="28"/>
+          <w:szCs w:val="28"/>
+        </w:rPr>
+        <w:t>Описать требования к системе;</w:t>
+      </w:r>
+    </w:p>
+    <w:p>
+      <w:pPr>
+        <w:pStyle w:val="ab"/>
+        <w:numPr>
+          <w:ilvl w:val="0"/>
+          <w:numId w:val="9"/>
+        </w:numPr>
+        <w:spacing w:after="0" w:line="360" w:lineRule="auto"/>
+        <w:jc w:val="both"/>
+        <w:rPr>
+          <w:rFonts w:ascii="Times New Roman" w:hAnsi="Times New Roman" w:cs="Times New Roman"/>
+          <w:sz w:val="28"/>
+          <w:szCs w:val="28"/>
+        </w:rPr>
+      </w:pPr>
+      <w:r>
+        <w:rPr>
+          <w:rFonts w:ascii="Times New Roman" w:hAnsi="Times New Roman" w:cs="Times New Roman"/>
+          <w:sz w:val="28"/>
+          <w:szCs w:val="28"/>
+        </w:rPr>
+        <w:t>Выбрать ПО для реализации;</w:t>
+      </w:r>
+    </w:p>
+    <w:p>
+      <w:pPr>
+        <w:pStyle w:val="ab"/>
+        <w:numPr>
+          <w:ilvl w:val="0"/>
+          <w:numId w:val="9"/>
+        </w:numPr>
+        <w:spacing w:after="0" w:line="360" w:lineRule="auto"/>
+        <w:jc w:val="both"/>
+        <w:rPr>
+          <w:rFonts w:ascii="Times New Roman" w:hAnsi="Times New Roman" w:cs="Times New Roman"/>
+          <w:sz w:val="28"/>
+          <w:szCs w:val="28"/>
+        </w:rPr>
+      </w:pPr>
+      <w:r>
+        <w:rPr>
+          <w:rFonts w:ascii="Times New Roman" w:hAnsi="Times New Roman" w:cs="Times New Roman"/>
+          <w:sz w:val="28"/>
+          <w:szCs w:val="28"/>
+        </w:rPr>
+        <w:t>Подготовка данных к анализу;</w:t>
+      </w:r>
+    </w:p>
+    <w:p>
+      <w:pPr>
+        <w:pStyle w:val="ab"/>
+        <w:numPr>
+          <w:ilvl w:val="0"/>
+          <w:numId w:val="9"/>
+        </w:numPr>
+        <w:spacing w:after="0" w:line="360" w:lineRule="auto"/>
+        <w:jc w:val="both"/>
+        <w:rPr>
+          <w:rFonts w:ascii="Times New Roman" w:hAnsi="Times New Roman" w:cs="Times New Roman"/>
+          <w:sz w:val="28"/>
+          <w:szCs w:val="28"/>
+        </w:rPr>
+      </w:pPr>
+      <w:r>
+        <w:rPr>
+          <w:rFonts w:ascii="Times New Roman" w:hAnsi="Times New Roman" w:cs="Times New Roman"/>
+          <w:sz w:val="28"/>
+          <w:szCs w:val="28"/>
+        </w:rPr>
+        <w:t>Построение схемы бизнес-процесса</w:t>
+      </w:r>
+    </w:p>
+    <w:p>
+      <w:pPr>
+        <w:pStyle w:val="ab"/>
+        <w:numPr>
+          <w:ilvl w:val="0"/>
+          <w:numId w:val="9"/>
+        </w:numPr>
+        <w:spacing w:after="0" w:line="360" w:lineRule="auto"/>
+        <w:jc w:val="both"/>
+        <w:rPr>
+          <w:rFonts w:ascii="Times New Roman" w:hAnsi="Times New Roman" w:cs="Times New Roman"/>
+          <w:sz w:val="28"/>
+          <w:szCs w:val="28"/>
+        </w:rPr>
+      </w:pPr>
+      <w:r>
+        <w:rPr>
+          <w:rFonts w:ascii="Times New Roman" w:hAnsi="Times New Roman" w:cs="Times New Roman"/>
+          <w:sz w:val="28"/>
+          <w:szCs w:val="28"/>
+        </w:rPr>
+        <w:t>Выбор метрик и ключевых показателей эффективности</w:t>
+      </w:r>
+    </w:p>
+    <w:p>
+      <w:pPr>
+        <w:pStyle w:val="ab"/>
+        <w:numPr>
+          <w:ilvl w:val="0"/>
+          <w:numId w:val="9"/>
+        </w:numPr>
+        <w:spacing w:after="0" w:line="360" w:lineRule="auto"/>
+        <w:jc w:val="both"/>
+        <w:rPr>
+          <w:rFonts w:ascii="Times New Roman" w:hAnsi="Times New Roman" w:cs="Times New Roman"/>
+          <w:sz w:val="28"/>
+          <w:szCs w:val="28"/>
+        </w:rPr>
+      </w:pPr>
+      <w:r>
+        <w:rPr>
+          <w:rFonts w:ascii="Times New Roman" w:hAnsi="Times New Roman" w:cs="Times New Roman"/>
+          <w:sz w:val="28"/>
+          <w:szCs w:val="28"/>
+        </w:rPr>
+        <w:t>Определить узкие места и выявить инсайты по итогам анализа</w:t>
+      </w:r>
+    </w:p>
+    <w:p>
+      <w:pPr>
+        <w:pStyle w:val="a7"/>
+        <w:numPr>
+          <w:ilvl w:val="0"/>
+          <w:numId w:val="9"/>
+        </w:numPr>
+        <w:spacing w:before="0" w:beforeAutospacing="0" w:after="0" w:afterAutospacing="0" w:line="360" w:lineRule="auto"/>
+        <w:jc w:val="both"/>
+        <w:textAlignment w:val="baseline"/>
+        <w:rPr>
+          <w:color w:val="000000"/>
+          <w:sz w:val="28"/>
+          <w:szCs w:val="28"/>
+        </w:rPr>
+      </w:pPr>
+      <w:r>
+        <w:rPr>
+          <w:color w:val="000000"/>
+          <w:sz w:val="28"/>
+          <w:szCs w:val="28"/>
+        </w:rPr>
+        <w:t>Описать технико-экономической составляющую</w:t>
+      </w:r>
+    </w:p>
+    <w:p>
+      <w:pPr>
+        <w:pStyle w:val="ab"/>
+        <w:numPr>
+          <w:ilvl w:val="0"/>
+          <w:numId w:val="9"/>
+        </w:numPr>
+        <w:spacing w:after="0" w:line="360" w:lineRule="auto"/>
+        <w:jc w:val="both"/>
+        <w:rPr>
+          <w:rFonts w:ascii="Times New Roman" w:hAnsi="Times New Roman" w:cs="Times New Roman"/>
+          <w:sz w:val="28"/>
+          <w:szCs w:val="28"/>
+        </w:rPr>
+      </w:pPr>
+      <w:r>
+        <w:rPr>
+          <w:rFonts w:ascii="Times New Roman" w:hAnsi="Times New Roman" w:cs="Times New Roman"/>
+          <w:sz w:val="28"/>
+          <w:szCs w:val="28"/>
+        </w:rPr>
+        <w:t>Описать требования по технике безопасности и охране труда</w:t>
+      </w:r>
+    </w:p>
+    <w:p>
+      <w:pPr>
+        <w:spacing w:after="0" w:line="360" w:lineRule="auto"/>
+        <w:ind w:firstLine="709"/>
+        <w:jc w:val="both"/>
+      </w:pPr>
+      <w:r>
+        <w:br w:type="page"/>
+      </w:r>
+    </w:p>
+    <w:p>
+      <w:pPr>
+        <w:spacing w:after="0" w:line="360" w:lineRule="auto"/>
+        <w:ind w:firstLine="709"/>
+        <w:jc w:val="both"/>
         <w:rPr>
           <w:rFonts w:ascii="Times New Roman" w:eastAsia="Times New Roman" w:hAnsi="Times New Roman" w:cs="Times New Roman"/>
           <w:b/>
           <w:bCs/>
           <w:color w:val="000000"/>
-          <w:sz w:val="28"/>
+          <w:sz w:val="32"/>
+          <w:szCs w:val="24"/>
           <w:lang w:eastAsia="ru-RU"/>
         </w:rPr>
       </w:pPr>
@@ -940,7 +1486,8 @@
           <w:b/>
           <w:bCs/>
           <w:color w:val="000000"/>
-          <w:sz w:val="28"/>
+          <w:sz w:val="32"/>
+          <w:szCs w:val="24"/>
           <w:lang w:eastAsia="ru-RU"/>
         </w:rPr>
         <w:lastRenderedPageBreak/>
@@ -972,11 +1519,17 @@
         <w:p>
           <w:pPr>
             <w:pStyle w:val="a8"/>
+            <w:spacing w:before="0" w:line="360" w:lineRule="auto"/>
+            <w:ind w:firstLine="709"/>
+            <w:jc w:val="both"/>
           </w:pPr>
         </w:p>
         <w:p>
           <w:pPr>
             <w:pStyle w:val="11"/>
+            <w:spacing w:after="0" w:line="360" w:lineRule="auto"/>
+            <w:ind w:firstLine="709"/>
+            <w:jc w:val="both"/>
             <w:rPr>
               <w:rFonts w:eastAsiaTheme="minorEastAsia"/>
               <w:b w:val="0"/>
@@ -1046,6 +1599,9 @@
         <w:p>
           <w:pPr>
             <w:pStyle w:val="11"/>
+            <w:spacing w:after="0" w:line="360" w:lineRule="auto"/>
+            <w:ind w:firstLine="709"/>
+            <w:jc w:val="both"/>
             <w:rPr>
               <w:rFonts w:eastAsiaTheme="minorEastAsia"/>
               <w:b w:val="0"/>
@@ -1109,6 +1665,9 @@
             <w:tabs>
               <w:tab w:val="right" w:leader="dot" w:pos="9345"/>
             </w:tabs>
+            <w:spacing w:after="0" w:line="360" w:lineRule="auto"/>
+            <w:ind w:left="0" w:firstLine="709"/>
+            <w:jc w:val="both"/>
             <w:rPr>
               <w:rFonts w:eastAsiaTheme="minorEastAsia"/>
               <w:noProof/>
@@ -1181,6 +1740,9 @@
             <w:tabs>
               <w:tab w:val="right" w:leader="dot" w:pos="9345"/>
             </w:tabs>
+            <w:spacing w:after="0" w:line="360" w:lineRule="auto"/>
+            <w:ind w:left="0" w:firstLine="709"/>
+            <w:jc w:val="both"/>
             <w:rPr>
               <w:rFonts w:eastAsiaTheme="minorEastAsia"/>
               <w:noProof/>
@@ -1253,6 +1815,9 @@
             <w:tabs>
               <w:tab w:val="right" w:leader="dot" w:pos="9345"/>
             </w:tabs>
+            <w:spacing w:after="0" w:line="360" w:lineRule="auto"/>
+            <w:ind w:left="0" w:firstLine="709"/>
+            <w:jc w:val="both"/>
             <w:rPr>
               <w:rFonts w:eastAsiaTheme="minorEastAsia"/>
               <w:noProof/>
@@ -1325,6 +1890,9 @@
             <w:tabs>
               <w:tab w:val="right" w:leader="dot" w:pos="9345"/>
             </w:tabs>
+            <w:spacing w:after="0" w:line="360" w:lineRule="auto"/>
+            <w:ind w:left="0" w:firstLine="709"/>
+            <w:jc w:val="both"/>
             <w:rPr>
               <w:rFonts w:eastAsiaTheme="minorEastAsia"/>
               <w:noProof/>
@@ -1394,6 +1962,9 @@
         <w:p>
           <w:pPr>
             <w:pStyle w:val="11"/>
+            <w:spacing w:after="0" w:line="360" w:lineRule="auto"/>
+            <w:ind w:firstLine="709"/>
+            <w:jc w:val="both"/>
             <w:rPr>
               <w:rFonts w:eastAsiaTheme="minorEastAsia"/>
               <w:b w:val="0"/>
@@ -1454,6 +2025,9 @@
         <w:p>
           <w:pPr>
             <w:pStyle w:val="11"/>
+            <w:spacing w:after="0" w:line="360" w:lineRule="auto"/>
+            <w:ind w:firstLine="709"/>
+            <w:jc w:val="both"/>
             <w:rPr>
               <w:rFonts w:eastAsiaTheme="minorEastAsia"/>
               <w:b w:val="0"/>
@@ -1514,6 +2088,9 @@
         <w:p>
           <w:pPr>
             <w:pStyle w:val="11"/>
+            <w:spacing w:after="0" w:line="360" w:lineRule="auto"/>
+            <w:ind w:firstLine="709"/>
+            <w:jc w:val="both"/>
             <w:rPr>
               <w:rFonts w:eastAsiaTheme="minorEastAsia"/>
               <w:b w:val="0"/>
@@ -1574,6 +2151,9 @@
         <w:p>
           <w:pPr>
             <w:pStyle w:val="11"/>
+            <w:spacing w:after="0" w:line="360" w:lineRule="auto"/>
+            <w:ind w:firstLine="709"/>
+            <w:jc w:val="both"/>
             <w:rPr>
               <w:rFonts w:eastAsiaTheme="minorEastAsia"/>
               <w:b w:val="0"/>
@@ -1634,6 +2214,9 @@
         <w:p>
           <w:pPr>
             <w:pStyle w:val="11"/>
+            <w:spacing w:after="0" w:line="360" w:lineRule="auto"/>
+            <w:ind w:firstLine="709"/>
+            <w:jc w:val="both"/>
             <w:rPr>
               <w:rFonts w:eastAsiaTheme="minorEastAsia"/>
               <w:b w:val="0"/>
@@ -1694,6 +2277,9 @@
         <w:p>
           <w:pPr>
             <w:pStyle w:val="11"/>
+            <w:spacing w:after="0" w:line="360" w:lineRule="auto"/>
+            <w:ind w:firstLine="709"/>
+            <w:jc w:val="both"/>
             <w:rPr>
               <w:rFonts w:eastAsiaTheme="minorEastAsia"/>
               <w:b w:val="0"/>
@@ -1752,6 +2338,11 @@
           </w:hyperlink>
         </w:p>
         <w:p>
+          <w:pPr>
+            <w:spacing w:after="0" w:line="360" w:lineRule="auto"/>
+            <w:ind w:firstLine="709"/>
+            <w:jc w:val="both"/>
+          </w:pPr>
           <w:r>
             <w:rPr>
               <w:b/>
@@ -1764,6 +2355,9 @@
     </w:sdt>
     <w:p>
       <w:pPr>
+        <w:spacing w:after="0" w:line="360" w:lineRule="auto"/>
+        <w:ind w:firstLine="709"/>
+        <w:jc w:val="both"/>
         <w:rPr>
           <w:rFonts w:ascii="Times New Roman" w:eastAsia="Times New Roman" w:hAnsi="Times New Roman" w:cs="Times New Roman"/>
           <w:b/>
@@ -1788,115 +2382,569 @@
     <w:p>
       <w:pPr>
         <w:pStyle w:val="1"/>
+        <w:spacing w:before="0" w:line="360" w:lineRule="auto"/>
+        <w:jc w:val="both"/>
+        <w:rPr>
+          <w:sz w:val="32"/>
+          <w:szCs w:val="32"/>
+        </w:rPr>
       </w:pPr>
       <w:bookmarkStart w:id="0" w:name="_Toc61963556"/>
       <w:r>
+        <w:rPr>
+          <w:sz w:val="32"/>
+          <w:szCs w:val="32"/>
+        </w:rPr>
         <w:lastRenderedPageBreak/>
         <w:t>ВВЕДЕНИЕ</w:t>
       </w:r>
       <w:bookmarkEnd w:id="0"/>
     </w:p>
-    <w:p/>
     <w:p>
       <w:pPr>
         <w:pStyle w:val="a7"/>
-        <w:spacing w:before="0" w:beforeAutospacing="0" w:after="160" w:afterAutospacing="0"/>
-      </w:pPr>
-      <w:r>
-        <w:rPr>
-          <w:color w:val="000000"/>
-          <w:sz w:val="22"/>
-          <w:szCs w:val="22"/>
-        </w:rPr>
-        <w:t xml:space="preserve">Тема дипломной работы: Разработка автоматизированной системы управления для построения бизнес-процесса на основании данных для компании ООО </w:t>
-      </w:r>
-      <w:proofErr w:type="spellStart"/>
-      <w:r>
-        <w:rPr>
-          <w:color w:val="000000"/>
-          <w:sz w:val="22"/>
-          <w:szCs w:val="22"/>
-        </w:rPr>
-        <w:t>Эррайвал</w:t>
-      </w:r>
-      <w:proofErr w:type="spellEnd"/>
-      <w:r>
-        <w:rPr>
-          <w:color w:val="000000"/>
-          <w:sz w:val="22"/>
-          <w:szCs w:val="22"/>
-        </w:rPr>
-        <w:t xml:space="preserve"> Рус. </w:t>
-      </w:r>
+        <w:spacing w:before="0" w:beforeAutospacing="0" w:after="0" w:afterAutospacing="0" w:line="360" w:lineRule="auto"/>
+        <w:ind w:firstLine="709"/>
+        <w:jc w:val="both"/>
+        <w:rPr>
+          <w:color w:val="000000"/>
+          <w:sz w:val="28"/>
+          <w:szCs w:val="28"/>
+        </w:rPr>
+      </w:pPr>
     </w:p>
     <w:p>
       <w:pPr>
         <w:pStyle w:val="a7"/>
-        <w:spacing w:before="0" w:beforeAutospacing="0" w:after="160" w:afterAutospacing="0"/>
-      </w:pPr>
-      <w:r>
-        <w:rPr>
-          <w:color w:val="000000"/>
-          <w:sz w:val="22"/>
-          <w:szCs w:val="22"/>
-        </w:rPr>
-        <w:t>Эта компания занимается созданием электромобилей. Она участвует в каждой стадии производственной цепочки и состоит из множества различных департаментов. </w:t>
+        <w:spacing w:before="0" w:beforeAutospacing="0" w:after="0" w:afterAutospacing="0" w:line="360" w:lineRule="auto"/>
+        <w:ind w:firstLine="709"/>
+        <w:jc w:val="both"/>
+        <w:rPr>
+          <w:color w:val="000000"/>
+          <w:sz w:val="28"/>
+          <w:szCs w:val="28"/>
+        </w:rPr>
+      </w:pPr>
+      <w:r>
+        <w:rPr>
+          <w:color w:val="000000"/>
+          <w:sz w:val="28"/>
+          <w:szCs w:val="28"/>
+        </w:rPr>
+        <w:t>Тема дипломной работы: Разработка автоматизированной системы управления для построения бизнес-процесса на основании данных для компании ООО Эррайвал Рус.</w:t>
       </w:r>
     </w:p>
     <w:p>
       <w:pPr>
         <w:pStyle w:val="a7"/>
-        <w:spacing w:before="0" w:beforeAutospacing="0" w:after="160" w:afterAutospacing="0"/>
-      </w:pPr>
-      <w:r>
-        <w:rPr>
-          <w:color w:val="000000"/>
-          <w:sz w:val="22"/>
-          <w:szCs w:val="22"/>
-        </w:rPr>
-        <w:t>Сейчас компания находится на этапе перехода со стадии R&amp;D на массовое производство. Это означает автоматизацию и роботизацию всех производственных процессов.</w:t>
+        <w:spacing w:before="0" w:beforeAutospacing="0" w:after="0" w:afterAutospacing="0" w:line="360" w:lineRule="auto"/>
+        <w:ind w:firstLine="709"/>
+        <w:jc w:val="both"/>
+        <w:rPr>
+          <w:color w:val="000000"/>
+          <w:sz w:val="28"/>
+          <w:szCs w:val="28"/>
+        </w:rPr>
+      </w:pPr>
+      <w:r>
+        <w:rPr>
+          <w:color w:val="000000"/>
+          <w:sz w:val="28"/>
+          <w:szCs w:val="28"/>
+        </w:rPr>
+        <w:t>В настоящее время рынок автомобильной промышленности заполнен техникой, использующей бензиновое и дизельное топливо. Это вредит экологии</w:t>
+      </w:r>
+      <w:r>
+        <w:rPr>
+          <w:color w:val="000000"/>
+          <w:sz w:val="28"/>
+          <w:szCs w:val="28"/>
+        </w:rPr>
+        <w:t xml:space="preserve">, на предприятиях работают десятки тысяч человек, это дорого и долго. Но в машиностроении до сих пор преобладают традиционные способы производства. </w:t>
       </w:r>
     </w:p>
     <w:p>
       <w:pPr>
         <w:pStyle w:val="a7"/>
-        <w:spacing w:before="0" w:beforeAutospacing="0" w:after="160" w:afterAutospacing="0"/>
-      </w:pPr>
-      <w:r>
-        <w:rPr>
-          <w:color w:val="000000"/>
-          <w:sz w:val="22"/>
-          <w:szCs w:val="22"/>
-        </w:rPr>
-        <w:t>С подобным переходом связан ряд проблем. Основная из них – отсутствие бизнес-модели с полным пониманием процессов для нового роботизированного завода. В компании все бизнес-процессы и данные о них разрознены, нет четкого понимания, как должен выглядеть эталонный процесс производства. Эти и многие другие факторы тормозят процесс.</w:t>
+        <w:spacing w:before="0" w:beforeAutospacing="0" w:after="0" w:afterAutospacing="0" w:line="360" w:lineRule="auto"/>
+        <w:ind w:firstLine="709"/>
+        <w:jc w:val="both"/>
+        <w:rPr>
+          <w:color w:val="000000"/>
+          <w:sz w:val="28"/>
+          <w:szCs w:val="28"/>
+        </w:rPr>
+      </w:pPr>
+      <w:r>
+        <w:rPr>
+          <w:color w:val="000000"/>
+          <w:sz w:val="28"/>
+          <w:szCs w:val="28"/>
+        </w:rPr>
+        <w:t xml:space="preserve">Компания ООО Эррайвал Рус собирается сделать прорыв в этой области. Они производят электромобили и стремятся к полной автоматизации производства. Это позволит быстро и максимально дешево производить экологичные автомобили на электродвигателях из очень прочных и легких композитных материалов и брать на работу на заводы только программистов, специалистов по роботам и дата-стюардов. </w:t>
       </w:r>
     </w:p>
     <w:p>
       <w:pPr>
         <w:pStyle w:val="a7"/>
-        <w:spacing w:before="0" w:beforeAutospacing="0" w:after="160" w:afterAutospacing="0"/>
-      </w:pPr>
-      <w:r>
-        <w:rPr>
-          <w:color w:val="000000"/>
-          <w:sz w:val="22"/>
-          <w:szCs w:val="22"/>
-        </w:rPr>
-        <w:t>Поэтому целью дипломной работы будет разработка информационной системы, которая бы на основе данных о процессах построила нужную бизнес-модель производства. Это поможет SEO увидеть узкие места и принять правильные решения, поможет увидеть, какие звенья цепи и процессы могут быть автоматизированы, упрощены или исключены, чтобы запустить массовое производство автомобилей.</w:t>
+        <w:spacing w:before="0" w:beforeAutospacing="0" w:after="0" w:afterAutospacing="0" w:line="360" w:lineRule="auto"/>
+        <w:ind w:firstLine="709"/>
+        <w:jc w:val="both"/>
+        <w:rPr>
+          <w:color w:val="000000"/>
+          <w:sz w:val="28"/>
+          <w:szCs w:val="28"/>
+        </w:rPr>
+      </w:pPr>
+      <w:r>
+        <w:rPr>
+          <w:color w:val="000000"/>
+          <w:sz w:val="28"/>
+          <w:szCs w:val="28"/>
+        </w:rPr>
+        <w:t xml:space="preserve">Сейчас компания </w:t>
+      </w:r>
+      <w:r>
+        <w:rPr>
+          <w:color w:val="000000"/>
+          <w:sz w:val="28"/>
+          <w:szCs w:val="28"/>
+        </w:rPr>
+        <w:t xml:space="preserve">активно занимается </w:t>
+      </w:r>
+      <w:r>
+        <w:rPr>
+          <w:color w:val="000000"/>
+          <w:sz w:val="28"/>
+          <w:szCs w:val="28"/>
+        </w:rPr>
+        <w:t>разработкой и созданием этой технологии автоматизации большинства процессов</w:t>
+      </w:r>
+      <w:r>
+        <w:rPr>
+          <w:color w:val="000000"/>
+          <w:sz w:val="28"/>
+          <w:szCs w:val="28"/>
+        </w:rPr>
+        <w:t xml:space="preserve"> </w:t>
+      </w:r>
+      <w:r>
+        <w:rPr>
+          <w:color w:val="000000"/>
+          <w:sz w:val="28"/>
+          <w:szCs w:val="28"/>
+        </w:rPr>
+        <w:t xml:space="preserve">для </w:t>
+      </w:r>
+      <w:r>
+        <w:rPr>
+          <w:color w:val="000000"/>
+          <w:sz w:val="28"/>
+          <w:szCs w:val="28"/>
+        </w:rPr>
+        <w:t>перехода со стадии R&amp;D</w:t>
+      </w:r>
+      <w:r>
+        <w:rPr>
+          <w:color w:val="000000"/>
+          <w:sz w:val="28"/>
+          <w:szCs w:val="28"/>
+        </w:rPr>
+        <w:t xml:space="preserve"> (</w:t>
+      </w:r>
+      <w:r>
+        <w:rPr>
+          <w:color w:val="000000"/>
+          <w:sz w:val="28"/>
+          <w:szCs w:val="28"/>
+          <w:lang w:val="en-US"/>
+        </w:rPr>
+        <w:t>research</w:t>
+      </w:r>
+      <w:r>
+        <w:rPr>
+          <w:color w:val="000000"/>
+          <w:sz w:val="28"/>
+          <w:szCs w:val="28"/>
+        </w:rPr>
+        <w:t xml:space="preserve"> </w:t>
+      </w:r>
+      <w:r>
+        <w:rPr>
+          <w:color w:val="000000"/>
+          <w:sz w:val="28"/>
+          <w:szCs w:val="28"/>
+          <w:lang w:val="en-US"/>
+        </w:rPr>
+        <w:t>and</w:t>
+      </w:r>
+      <w:r>
+        <w:rPr>
+          <w:color w:val="000000"/>
+          <w:sz w:val="28"/>
+          <w:szCs w:val="28"/>
+        </w:rPr>
+        <w:t xml:space="preserve"> </w:t>
+      </w:r>
+      <w:r>
+        <w:rPr>
+          <w:color w:val="000000"/>
+          <w:sz w:val="28"/>
+          <w:szCs w:val="28"/>
+          <w:lang w:val="en-US"/>
+        </w:rPr>
+        <w:t>development</w:t>
+      </w:r>
+      <w:r>
+        <w:rPr>
+          <w:color w:val="000000"/>
+          <w:sz w:val="28"/>
+          <w:szCs w:val="28"/>
+        </w:rPr>
+        <w:t xml:space="preserve"> </w:t>
+      </w:r>
+      <w:r>
+        <w:rPr>
+          <w:color w:val="000000"/>
+          <w:sz w:val="28"/>
+          <w:szCs w:val="28"/>
+        </w:rPr>
+        <w:t>–</w:t>
+      </w:r>
+      <w:r>
+        <w:rPr>
+          <w:color w:val="000000"/>
+          <w:sz w:val="28"/>
+          <w:szCs w:val="28"/>
+        </w:rPr>
+        <w:t xml:space="preserve"> </w:t>
+      </w:r>
+      <w:r>
+        <w:rPr>
+          <w:color w:val="000000"/>
+          <w:sz w:val="28"/>
+          <w:szCs w:val="28"/>
+        </w:rPr>
+        <w:t xml:space="preserve">англ. </w:t>
+      </w:r>
+      <w:r>
+        <w:rPr>
+          <w:color w:val="000000"/>
+          <w:sz w:val="28"/>
+          <w:szCs w:val="28"/>
+        </w:rPr>
+        <w:t>и</w:t>
+      </w:r>
+      <w:r>
+        <w:rPr>
+          <w:color w:val="000000"/>
+          <w:sz w:val="28"/>
+          <w:szCs w:val="28"/>
+        </w:rPr>
+        <w:t>сследование и разработка</w:t>
+      </w:r>
+      <w:r>
+        <w:rPr>
+          <w:color w:val="000000"/>
+          <w:sz w:val="28"/>
+          <w:szCs w:val="28"/>
+        </w:rPr>
+        <w:t>)</w:t>
+      </w:r>
+      <w:r>
+        <w:rPr>
+          <w:color w:val="000000"/>
+          <w:sz w:val="28"/>
+          <w:szCs w:val="28"/>
+        </w:rPr>
+        <w:t xml:space="preserve"> на массовое производство. </w:t>
       </w:r>
     </w:p>
     <w:p>
       <w:pPr>
         <w:pStyle w:val="a7"/>
-        <w:spacing w:before="0" w:beforeAutospacing="0" w:after="160" w:afterAutospacing="0"/>
-      </w:pPr>
-      <w:r>
-        <w:rPr>
-          <w:color w:val="000000"/>
-          <w:sz w:val="22"/>
-          <w:szCs w:val="22"/>
+        <w:spacing w:before="0" w:beforeAutospacing="0" w:after="0" w:afterAutospacing="0" w:line="360" w:lineRule="auto"/>
+        <w:ind w:firstLine="709"/>
+        <w:jc w:val="both"/>
+        <w:rPr>
+          <w:color w:val="000000"/>
+          <w:sz w:val="28"/>
+          <w:szCs w:val="28"/>
+        </w:rPr>
+      </w:pPr>
+      <w:r>
+        <w:rPr>
+          <w:color w:val="000000"/>
+          <w:sz w:val="28"/>
+          <w:szCs w:val="28"/>
+        </w:rPr>
+        <w:t xml:space="preserve">На данный момент проблемой является отсутствие единого понимания и схемы эталонных бизнес-процессов. Необходимо построить карту всех процессов для того, чтобы по этим алгоритмам работало производство с минимальным привлечением сотрудников. </w:t>
+      </w:r>
+    </w:p>
+    <w:p>
+      <w:pPr>
+        <w:pStyle w:val="a7"/>
+        <w:spacing w:before="0" w:beforeAutospacing="0" w:after="0" w:afterAutospacing="0" w:line="360" w:lineRule="auto"/>
+        <w:ind w:firstLine="709"/>
+        <w:jc w:val="both"/>
+        <w:rPr>
+          <w:sz w:val="32"/>
+          <w:szCs w:val="32"/>
+        </w:rPr>
+      </w:pPr>
+      <w:r>
+        <w:rPr>
+          <w:color w:val="000000"/>
+          <w:sz w:val="28"/>
+          <w:szCs w:val="28"/>
+        </w:rPr>
+        <w:t>Поэтому целью дипломной работы будет получить инсайты и найти проблемные места в построенной с использованием системы процесс майнинга</w:t>
+      </w:r>
+      <w:r>
+        <w:rPr>
+          <w:color w:val="000000"/>
+          <w:sz w:val="28"/>
+          <w:szCs w:val="28"/>
+        </w:rPr>
+        <w:t xml:space="preserve"> </w:t>
+      </w:r>
+      <w:r>
+        <w:rPr>
+          <w:color w:val="000000"/>
+          <w:sz w:val="28"/>
+          <w:szCs w:val="28"/>
+        </w:rPr>
+        <w:t>карте бизнес-процессов</w:t>
+      </w:r>
+      <w:r>
+        <w:rPr>
+          <w:color w:val="000000"/>
+          <w:sz w:val="28"/>
+          <w:szCs w:val="28"/>
+        </w:rPr>
+        <w:t xml:space="preserve">. </w:t>
+      </w:r>
+    </w:p>
+    <w:p>
+      <w:pPr>
+        <w:pStyle w:val="a7"/>
+        <w:spacing w:before="0" w:beforeAutospacing="0" w:after="0" w:afterAutospacing="0" w:line="360" w:lineRule="auto"/>
+        <w:ind w:firstLine="709"/>
+        <w:jc w:val="both"/>
+        <w:rPr>
+          <w:color w:val="000000"/>
+          <w:sz w:val="28"/>
+          <w:szCs w:val="28"/>
+        </w:rPr>
+      </w:pPr>
+      <w:r>
+        <w:rPr>
+          <w:color w:val="000000"/>
+          <w:sz w:val="28"/>
+          <w:szCs w:val="28"/>
         </w:rPr>
         <w:t>Для достижения этой цели были поставлены следующие задачи:</w:t>
+      </w:r>
+    </w:p>
+    <w:p>
+      <w:pPr>
+        <w:pStyle w:val="ab"/>
+        <w:numPr>
+          <w:ilvl w:val="0"/>
+          <w:numId w:val="9"/>
+        </w:numPr>
+        <w:spacing w:after="0" w:line="360" w:lineRule="auto"/>
+        <w:jc w:val="both"/>
+        <w:rPr>
+          <w:rFonts w:ascii="Times New Roman" w:hAnsi="Times New Roman" w:cs="Times New Roman"/>
+          <w:sz w:val="28"/>
+          <w:szCs w:val="28"/>
+        </w:rPr>
+      </w:pPr>
+      <w:r>
+        <w:rPr>
+          <w:rFonts w:ascii="Times New Roman" w:hAnsi="Times New Roman" w:cs="Times New Roman"/>
+          <w:sz w:val="28"/>
+          <w:szCs w:val="28"/>
+        </w:rPr>
+        <w:t>Изучение организации ООО «Эррайвал Рус»</w:t>
+      </w:r>
+      <w:r>
+        <w:rPr>
+          <w:rFonts w:ascii="Times New Roman" w:hAnsi="Times New Roman" w:cs="Times New Roman"/>
+          <w:sz w:val="28"/>
+          <w:szCs w:val="28"/>
+        </w:rPr>
+        <w:t>;</w:t>
+      </w:r>
+    </w:p>
+    <w:p>
+      <w:pPr>
+        <w:pStyle w:val="ab"/>
+        <w:numPr>
+          <w:ilvl w:val="0"/>
+          <w:numId w:val="9"/>
+        </w:numPr>
+        <w:spacing w:after="0" w:line="360" w:lineRule="auto"/>
+        <w:jc w:val="both"/>
+        <w:rPr>
+          <w:rFonts w:ascii="Times New Roman" w:hAnsi="Times New Roman" w:cs="Times New Roman"/>
+          <w:sz w:val="28"/>
+          <w:szCs w:val="28"/>
+        </w:rPr>
+      </w:pPr>
+      <w:r>
+        <w:rPr>
+          <w:rFonts w:ascii="Times New Roman" w:hAnsi="Times New Roman" w:cs="Times New Roman"/>
+          <w:sz w:val="28"/>
+          <w:szCs w:val="28"/>
+        </w:rPr>
+        <w:lastRenderedPageBreak/>
+        <w:t>Анализ области деятельности компании, с которой будет производиться работа;</w:t>
+      </w:r>
+    </w:p>
+    <w:p>
+      <w:pPr>
+        <w:pStyle w:val="ab"/>
+        <w:numPr>
+          <w:ilvl w:val="0"/>
+          <w:numId w:val="9"/>
+        </w:numPr>
+        <w:spacing w:after="0" w:line="360" w:lineRule="auto"/>
+        <w:jc w:val="both"/>
+        <w:rPr>
+          <w:rFonts w:ascii="Times New Roman" w:hAnsi="Times New Roman" w:cs="Times New Roman"/>
+          <w:sz w:val="28"/>
+          <w:szCs w:val="28"/>
+        </w:rPr>
+      </w:pPr>
+      <w:r>
+        <w:rPr>
+          <w:rFonts w:ascii="Times New Roman" w:hAnsi="Times New Roman" w:cs="Times New Roman"/>
+          <w:sz w:val="28"/>
+          <w:szCs w:val="28"/>
+        </w:rPr>
+        <w:t>Описать требования к системе;</w:t>
+      </w:r>
+    </w:p>
+    <w:p>
+      <w:pPr>
+        <w:pStyle w:val="ab"/>
+        <w:numPr>
+          <w:ilvl w:val="0"/>
+          <w:numId w:val="9"/>
+        </w:numPr>
+        <w:spacing w:after="0" w:line="360" w:lineRule="auto"/>
+        <w:jc w:val="both"/>
+        <w:rPr>
+          <w:rFonts w:ascii="Times New Roman" w:hAnsi="Times New Roman" w:cs="Times New Roman"/>
+          <w:sz w:val="28"/>
+          <w:szCs w:val="28"/>
+        </w:rPr>
+      </w:pPr>
+      <w:r>
+        <w:rPr>
+          <w:rFonts w:ascii="Times New Roman" w:hAnsi="Times New Roman" w:cs="Times New Roman"/>
+          <w:sz w:val="28"/>
+          <w:szCs w:val="28"/>
+        </w:rPr>
+        <w:t>Выбрать ПО для реализации;</w:t>
+      </w:r>
+    </w:p>
+    <w:p>
+      <w:pPr>
+        <w:pStyle w:val="ab"/>
+        <w:numPr>
+          <w:ilvl w:val="0"/>
+          <w:numId w:val="9"/>
+        </w:numPr>
+        <w:spacing w:after="0" w:line="360" w:lineRule="auto"/>
+        <w:jc w:val="both"/>
+        <w:rPr>
+          <w:rFonts w:ascii="Times New Roman" w:hAnsi="Times New Roman" w:cs="Times New Roman"/>
+          <w:sz w:val="28"/>
+          <w:szCs w:val="28"/>
+        </w:rPr>
+      </w:pPr>
+      <w:r>
+        <w:rPr>
+          <w:rFonts w:ascii="Times New Roman" w:hAnsi="Times New Roman" w:cs="Times New Roman"/>
+          <w:sz w:val="28"/>
+          <w:szCs w:val="28"/>
+        </w:rPr>
+        <w:t>Подготовка данных к анализу;</w:t>
+      </w:r>
+    </w:p>
+    <w:p>
+      <w:pPr>
+        <w:pStyle w:val="ab"/>
+        <w:numPr>
+          <w:ilvl w:val="0"/>
+          <w:numId w:val="9"/>
+        </w:numPr>
+        <w:spacing w:after="0" w:line="360" w:lineRule="auto"/>
+        <w:jc w:val="both"/>
+        <w:rPr>
+          <w:rFonts w:ascii="Times New Roman" w:hAnsi="Times New Roman" w:cs="Times New Roman"/>
+          <w:sz w:val="28"/>
+          <w:szCs w:val="28"/>
+        </w:rPr>
+      </w:pPr>
+      <w:r>
+        <w:rPr>
+          <w:rFonts w:ascii="Times New Roman" w:hAnsi="Times New Roman" w:cs="Times New Roman"/>
+          <w:sz w:val="28"/>
+          <w:szCs w:val="28"/>
+        </w:rPr>
+        <w:t>Построение схемы бизнес-процесса</w:t>
+      </w:r>
+    </w:p>
+    <w:p>
+      <w:pPr>
+        <w:pStyle w:val="ab"/>
+        <w:numPr>
+          <w:ilvl w:val="0"/>
+          <w:numId w:val="9"/>
+        </w:numPr>
+        <w:spacing w:after="0" w:line="360" w:lineRule="auto"/>
+        <w:jc w:val="both"/>
+        <w:rPr>
+          <w:rFonts w:ascii="Times New Roman" w:hAnsi="Times New Roman" w:cs="Times New Roman"/>
+          <w:sz w:val="28"/>
+          <w:szCs w:val="28"/>
+        </w:rPr>
+      </w:pPr>
+      <w:r>
+        <w:rPr>
+          <w:rFonts w:ascii="Times New Roman" w:hAnsi="Times New Roman" w:cs="Times New Roman"/>
+          <w:sz w:val="28"/>
+          <w:szCs w:val="28"/>
+        </w:rPr>
+        <w:t>Выбор метрик и ключевых показателей эффективности</w:t>
+      </w:r>
+    </w:p>
+    <w:p>
+      <w:pPr>
+        <w:pStyle w:val="ab"/>
+        <w:numPr>
+          <w:ilvl w:val="0"/>
+          <w:numId w:val="9"/>
+        </w:numPr>
+        <w:spacing w:after="0" w:line="360" w:lineRule="auto"/>
+        <w:jc w:val="both"/>
+        <w:rPr>
+          <w:rFonts w:ascii="Times New Roman" w:hAnsi="Times New Roman" w:cs="Times New Roman"/>
+          <w:sz w:val="28"/>
+          <w:szCs w:val="28"/>
+        </w:rPr>
+      </w:pPr>
+      <w:r>
+        <w:rPr>
+          <w:rFonts w:ascii="Times New Roman" w:hAnsi="Times New Roman" w:cs="Times New Roman"/>
+          <w:sz w:val="28"/>
+          <w:szCs w:val="28"/>
+        </w:rPr>
+        <w:t>Определить узкие места и выявить инсайты по итогам анализа</w:t>
       </w:r>
     </w:p>
     <w:p>
@@ -1904,205 +2952,172 @@
         <w:pStyle w:val="a7"/>
         <w:numPr>
           <w:ilvl w:val="0"/>
-          <w:numId w:val="2"/>
+          <w:numId w:val="9"/>
         </w:numPr>
-        <w:spacing w:before="0" w:beforeAutospacing="0" w:after="0" w:afterAutospacing="0"/>
+        <w:spacing w:before="0" w:beforeAutospacing="0" w:after="0" w:afterAutospacing="0" w:line="360" w:lineRule="auto"/>
+        <w:jc w:val="both"/>
         <w:textAlignment w:val="baseline"/>
         <w:rPr>
           <w:color w:val="000000"/>
-          <w:sz w:val="22"/>
-          <w:szCs w:val="22"/>
-        </w:rPr>
-      </w:pPr>
-      <w:r>
-        <w:rPr>
-          <w:color w:val="000000"/>
-          <w:sz w:val="22"/>
-          <w:szCs w:val="22"/>
-        </w:rPr>
-        <w:t>Провести анализ организации и предметной области</w:t>
-      </w:r>
-    </w:p>
-    <w:p>
-      <w:pPr>
-        <w:pStyle w:val="a7"/>
+          <w:sz w:val="28"/>
+          <w:szCs w:val="28"/>
+        </w:rPr>
+      </w:pPr>
+      <w:r>
+        <w:rPr>
+          <w:color w:val="000000"/>
+          <w:sz w:val="28"/>
+          <w:szCs w:val="28"/>
+        </w:rPr>
+        <w:t>Описать технико-экономической составляющую</w:t>
+      </w:r>
+    </w:p>
+    <w:p>
+      <w:pPr>
+        <w:pStyle w:val="ab"/>
         <w:numPr>
           <w:ilvl w:val="0"/>
-          <w:numId w:val="2"/>
+          <w:numId w:val="9"/>
         </w:numPr>
-        <w:spacing w:before="0" w:beforeAutospacing="0" w:after="0" w:afterAutospacing="0"/>
-        <w:textAlignment w:val="baseline"/>
-        <w:rPr>
-          <w:color w:val="000000"/>
-          <w:sz w:val="22"/>
-          <w:szCs w:val="22"/>
-        </w:rPr>
-      </w:pPr>
-      <w:r>
-        <w:rPr>
-          <w:color w:val="000000"/>
-          <w:sz w:val="22"/>
-          <w:szCs w:val="22"/>
-        </w:rPr>
-        <w:t>Описать требования к ИС</w:t>
+        <w:spacing w:after="0" w:line="360" w:lineRule="auto"/>
+        <w:jc w:val="both"/>
+        <w:rPr>
+          <w:rFonts w:ascii="Times New Roman" w:hAnsi="Times New Roman" w:cs="Times New Roman"/>
+          <w:sz w:val="28"/>
+          <w:szCs w:val="28"/>
+        </w:rPr>
+      </w:pPr>
+      <w:r>
+        <w:rPr>
+          <w:rFonts w:ascii="Times New Roman" w:hAnsi="Times New Roman" w:cs="Times New Roman"/>
+          <w:sz w:val="28"/>
+          <w:szCs w:val="28"/>
+        </w:rPr>
+        <w:t>Описать требования по технике безопасности и охране труда</w:t>
+      </w:r>
+    </w:p>
+    <w:p>
+      <w:pPr>
+        <w:spacing w:after="0" w:line="360" w:lineRule="auto"/>
+        <w:ind w:firstLine="709"/>
+        <w:jc w:val="both"/>
+        <w:rPr>
+          <w:rFonts w:ascii="Times New Roman" w:hAnsi="Times New Roman" w:cs="Times New Roman"/>
+          <w:sz w:val="28"/>
+          <w:szCs w:val="28"/>
+        </w:rPr>
+      </w:pPr>
+      <w:r>
+        <w:rPr>
+          <w:rFonts w:ascii="Times New Roman" w:hAnsi="Times New Roman" w:cs="Times New Roman"/>
+          <w:sz w:val="28"/>
+          <w:szCs w:val="28"/>
+        </w:rPr>
+        <w:t xml:space="preserve">Объектом дипломной работы является компания </w:t>
+      </w:r>
+      <w:r>
+        <w:rPr>
+          <w:rFonts w:ascii="Times New Roman" w:hAnsi="Times New Roman" w:cs="Times New Roman"/>
+          <w:sz w:val="28"/>
+          <w:szCs w:val="28"/>
+        </w:rPr>
+        <w:t xml:space="preserve">ООО </w:t>
+      </w:r>
+      <w:r>
+        <w:rPr>
+          <w:rFonts w:ascii="Times New Roman" w:hAnsi="Times New Roman" w:cs="Times New Roman"/>
+          <w:sz w:val="28"/>
+          <w:szCs w:val="28"/>
+        </w:rPr>
+        <w:t>«</w:t>
+      </w:r>
+      <w:r>
+        <w:rPr>
+          <w:rFonts w:ascii="Times New Roman" w:hAnsi="Times New Roman" w:cs="Times New Roman"/>
+          <w:sz w:val="28"/>
+          <w:szCs w:val="28"/>
+        </w:rPr>
+        <w:t>Эррайвал Рус</w:t>
+      </w:r>
+      <w:r>
+        <w:rPr>
+          <w:rFonts w:ascii="Times New Roman" w:hAnsi="Times New Roman" w:cs="Times New Roman"/>
+          <w:sz w:val="28"/>
+          <w:szCs w:val="28"/>
+        </w:rPr>
+        <w:t>».</w:t>
+      </w:r>
+    </w:p>
+    <w:p>
+      <w:pPr>
+        <w:spacing w:after="0" w:line="360" w:lineRule="auto"/>
+        <w:ind w:firstLine="709"/>
+        <w:jc w:val="both"/>
+        <w:rPr>
+          <w:rFonts w:ascii="Times New Roman" w:hAnsi="Times New Roman" w:cs="Times New Roman"/>
+          <w:sz w:val="28"/>
+          <w:szCs w:val="28"/>
+        </w:rPr>
+      </w:pPr>
+      <w:r>
+        <w:rPr>
+          <w:rFonts w:ascii="Times New Roman" w:hAnsi="Times New Roman" w:cs="Times New Roman"/>
+          <w:sz w:val="28"/>
+          <w:szCs w:val="28"/>
+        </w:rPr>
+        <w:t xml:space="preserve">Предметом работы является процесс разработки системы для сбора данных о процессах </w:t>
+      </w:r>
+      <w:r>
+        <w:rPr>
+          <w:rFonts w:ascii="Times New Roman" w:hAnsi="Times New Roman" w:cs="Times New Roman"/>
+          <w:sz w:val="28"/>
+          <w:szCs w:val="28"/>
+        </w:rPr>
+        <w:t xml:space="preserve">компании ООО </w:t>
+      </w:r>
+      <w:r>
+        <w:rPr>
+          <w:rFonts w:ascii="Times New Roman" w:hAnsi="Times New Roman" w:cs="Times New Roman"/>
+          <w:sz w:val="28"/>
+          <w:szCs w:val="28"/>
+        </w:rPr>
+        <w:t>«</w:t>
+      </w:r>
+      <w:r>
+        <w:rPr>
+          <w:rFonts w:ascii="Times New Roman" w:hAnsi="Times New Roman" w:cs="Times New Roman"/>
+          <w:sz w:val="28"/>
+          <w:szCs w:val="28"/>
+        </w:rPr>
+        <w:t>Эррайвал Рус</w:t>
+      </w:r>
+      <w:r>
+        <w:rPr>
+          <w:rFonts w:ascii="Times New Roman" w:hAnsi="Times New Roman" w:cs="Times New Roman"/>
+          <w:sz w:val="28"/>
+          <w:szCs w:val="28"/>
+        </w:rPr>
+        <w:t>».</w:t>
       </w:r>
     </w:p>
     <w:p>
       <w:pPr>
         <w:pStyle w:val="a7"/>
-        <w:numPr>
-          <w:ilvl w:val="0"/>
-          <w:numId w:val="2"/>
-        </w:numPr>
-        <w:spacing w:before="0" w:beforeAutospacing="0" w:after="0" w:afterAutospacing="0"/>
-        <w:textAlignment w:val="baseline"/>
-        <w:rPr>
-          <w:color w:val="000000"/>
-          <w:sz w:val="22"/>
-          <w:szCs w:val="22"/>
-        </w:rPr>
-      </w:pPr>
-      <w:r>
-        <w:rPr>
-          <w:color w:val="000000"/>
-          <w:sz w:val="22"/>
-          <w:szCs w:val="22"/>
-        </w:rPr>
-        <w:t>Выбрать ПО для реализации</w:t>
-      </w:r>
+        <w:spacing w:before="0" w:beforeAutospacing="0" w:after="0" w:afterAutospacing="0" w:line="360" w:lineRule="auto"/>
+        <w:ind w:firstLine="709"/>
+        <w:jc w:val="both"/>
+        <w:rPr>
+          <w:sz w:val="32"/>
+          <w:szCs w:val="32"/>
+        </w:rPr>
+      </w:pPr>
     </w:p>
     <w:p>
       <w:pPr>
         <w:pStyle w:val="a7"/>
-        <w:numPr>
-          <w:ilvl w:val="0"/>
-          <w:numId w:val="2"/>
-        </w:numPr>
-        <w:spacing w:before="0" w:beforeAutospacing="0" w:after="0" w:afterAutospacing="0"/>
-        <w:textAlignment w:val="baseline"/>
-        <w:rPr>
-          <w:color w:val="000000"/>
-          <w:sz w:val="22"/>
-          <w:szCs w:val="22"/>
-        </w:rPr>
-      </w:pPr>
-      <w:r>
-        <w:rPr>
-          <w:color w:val="000000"/>
-          <w:sz w:val="22"/>
-          <w:szCs w:val="22"/>
-        </w:rPr>
-        <w:t>Разработать проект системы и план реализации</w:t>
-      </w:r>
-    </w:p>
-    <w:p>
-      <w:pPr>
-        <w:pStyle w:val="a7"/>
-        <w:numPr>
-          <w:ilvl w:val="0"/>
-          <w:numId w:val="2"/>
-        </w:numPr>
-        <w:spacing w:before="0" w:beforeAutospacing="0" w:after="0" w:afterAutospacing="0"/>
-        <w:textAlignment w:val="baseline"/>
-        <w:rPr>
-          <w:color w:val="000000"/>
-          <w:sz w:val="22"/>
-          <w:szCs w:val="22"/>
-        </w:rPr>
-      </w:pPr>
-      <w:r>
-        <w:rPr>
-          <w:color w:val="000000"/>
-          <w:sz w:val="22"/>
-          <w:szCs w:val="22"/>
-        </w:rPr>
-        <w:t>Разработать ИС</w:t>
-      </w:r>
-    </w:p>
-    <w:p>
-      <w:pPr>
-        <w:pStyle w:val="a7"/>
-        <w:numPr>
-          <w:ilvl w:val="0"/>
-          <w:numId w:val="2"/>
-        </w:numPr>
-        <w:spacing w:before="0" w:beforeAutospacing="0" w:after="0" w:afterAutospacing="0"/>
-        <w:textAlignment w:val="baseline"/>
-        <w:rPr>
-          <w:color w:val="000000"/>
-          <w:sz w:val="22"/>
-          <w:szCs w:val="22"/>
-        </w:rPr>
-      </w:pPr>
-      <w:r>
-        <w:rPr>
-          <w:color w:val="000000"/>
-          <w:sz w:val="22"/>
-          <w:szCs w:val="22"/>
-        </w:rPr>
-        <w:t>Описать технико-экономической составляющую</w:t>
-      </w:r>
-    </w:p>
-    <w:p>
-      <w:pPr>
-        <w:pStyle w:val="a7"/>
-        <w:numPr>
-          <w:ilvl w:val="0"/>
-          <w:numId w:val="2"/>
-        </w:numPr>
-        <w:spacing w:before="0" w:beforeAutospacing="0" w:after="160" w:afterAutospacing="0"/>
-        <w:textAlignment w:val="baseline"/>
-        <w:rPr>
-          <w:color w:val="000000"/>
-          <w:sz w:val="22"/>
-          <w:szCs w:val="22"/>
-        </w:rPr>
-      </w:pPr>
-      <w:r>
-        <w:rPr>
-          <w:color w:val="000000"/>
-          <w:sz w:val="22"/>
-          <w:szCs w:val="22"/>
-        </w:rPr>
-        <w:t>Описать прочие указания и рекомендации</w:t>
-      </w:r>
-    </w:p>
-    <w:p>
-      <w:pPr>
-        <w:pStyle w:val="a7"/>
-        <w:spacing w:before="0" w:beforeAutospacing="0" w:after="160" w:afterAutospacing="0"/>
-      </w:pPr>
-      <w:r>
-        <w:rPr>
-          <w:color w:val="000000"/>
-          <w:sz w:val="22"/>
-          <w:szCs w:val="22"/>
-        </w:rPr>
-        <w:t xml:space="preserve">Объектом дипломной работы являются данные компании ООО </w:t>
-      </w:r>
-      <w:proofErr w:type="spellStart"/>
-      <w:r>
-        <w:rPr>
-          <w:color w:val="000000"/>
-          <w:sz w:val="22"/>
-          <w:szCs w:val="22"/>
-        </w:rPr>
-        <w:t>Эррайвал</w:t>
-      </w:r>
-      <w:proofErr w:type="spellEnd"/>
-      <w:r>
-        <w:rPr>
-          <w:color w:val="000000"/>
-          <w:sz w:val="22"/>
-          <w:szCs w:val="22"/>
-        </w:rPr>
-        <w:t xml:space="preserve"> Рус. Предметом является обработка, анализ, структурирование данных, процесс-майнинг.</w:t>
-      </w:r>
-    </w:p>
-    <w:p>
-      <w:pPr>
-        <w:pStyle w:val="a7"/>
-        <w:spacing w:before="0" w:beforeAutospacing="0" w:after="160" w:afterAutospacing="0"/>
+        <w:spacing w:before="0" w:beforeAutospacing="0" w:after="0" w:afterAutospacing="0" w:line="360" w:lineRule="auto"/>
+        <w:ind w:firstLine="709"/>
+        <w:jc w:val="both"/>
       </w:pPr>
       <w:r>
         <w:rPr>
@@ -2115,6 +3130,9 @@
     </w:p>
     <w:p>
       <w:pPr>
+        <w:spacing w:after="0" w:line="360" w:lineRule="auto"/>
+        <w:ind w:firstLine="709"/>
+        <w:jc w:val="both"/>
         <w:rPr>
           <w:rFonts w:ascii="Times New Roman" w:eastAsia="Times New Roman" w:hAnsi="Times New Roman" w:cs="Times New Roman"/>
           <w:b/>
@@ -2135,18 +3153,34 @@
     <w:p>
       <w:pPr>
         <w:pStyle w:val="1"/>
+        <w:spacing w:before="0" w:line="360" w:lineRule="auto"/>
+        <w:jc w:val="both"/>
+        <w:rPr>
+          <w:sz w:val="32"/>
+          <w:szCs w:val="32"/>
+          <w:lang w:val="en-US"/>
+        </w:rPr>
       </w:pPr>
       <w:bookmarkStart w:id="1" w:name="_Toc61963557"/>
       <w:r>
+        <w:rPr>
+          <w:sz w:val="32"/>
+          <w:szCs w:val="32"/>
+        </w:rPr>
         <w:lastRenderedPageBreak/>
         <w:t>ГЛАВА 1. ПРОЕКТИРОВАНИЕ АВТОМАТИЗИРОВАННОЙ СИСТЕМЫ УПРАВЛЕНИЯ ДЛЯ ПОСТРОЕНИЯ БИЗНЕС-ПРОЦЕССА</w:t>
       </w:r>
       <w:bookmarkEnd w:id="1"/>
     </w:p>
-    <w:p/>
     <w:p>
       <w:pPr>
         <w:pStyle w:val="2"/>
+        <w:spacing w:before="0" w:line="360" w:lineRule="auto"/>
+        <w:jc w:val="both"/>
+        <w:rPr>
+          <w:sz w:val="28"/>
+          <w:szCs w:val="28"/>
+        </w:rPr>
       </w:pPr>
       <w:bookmarkStart w:id="2" w:name="_Toc61963558"/>
       <w:r>
@@ -2154,89 +3188,101 @@
           <w:b/>
           <w:bCs/>
           <w:color w:val="000000"/>
-        </w:rPr>
-        <w:t xml:space="preserve">1.1 Анализ организации ООО </w:t>
-      </w:r>
-      <w:proofErr w:type="spellStart"/>
-      <w:r>
-        <w:rPr>
-          <w:b/>
-          <w:bCs/>
-          <w:color w:val="000000"/>
-        </w:rPr>
-        <w:t>Эррайвал</w:t>
-      </w:r>
-      <w:proofErr w:type="spellEnd"/>
-      <w:r>
-        <w:rPr>
-          <w:b/>
-          <w:bCs/>
-          <w:color w:val="000000"/>
-        </w:rPr>
-        <w:t xml:space="preserve"> Рус</w:t>
+          <w:sz w:val="28"/>
+          <w:szCs w:val="28"/>
+        </w:rPr>
+        <w:t>1.1 Анализ организации ООО Эррайвал Рус</w:t>
       </w:r>
       <w:bookmarkEnd w:id="2"/>
     </w:p>
     <w:p>
       <w:pPr>
         <w:pStyle w:val="a7"/>
-        <w:spacing w:before="0" w:beforeAutospacing="0" w:after="160" w:afterAutospacing="0"/>
-      </w:pPr>
-      <w:r>
-        <w:rPr>
-          <w:color w:val="000000"/>
-          <w:sz w:val="22"/>
-          <w:szCs w:val="22"/>
-        </w:rPr>
-        <w:t xml:space="preserve">ООО </w:t>
-      </w:r>
-      <w:proofErr w:type="spellStart"/>
-      <w:r>
-        <w:rPr>
-          <w:color w:val="000000"/>
-          <w:sz w:val="22"/>
-          <w:szCs w:val="22"/>
-        </w:rPr>
-        <w:t>Эррайвал</w:t>
-      </w:r>
-      <w:proofErr w:type="spellEnd"/>
-      <w:r>
-        <w:rPr>
-          <w:color w:val="000000"/>
-          <w:sz w:val="22"/>
-          <w:szCs w:val="22"/>
-        </w:rPr>
-        <w:t xml:space="preserve"> Рус занимается созданием электромобилей, причем участвует в каждой стадии производственной цепочки: от разработки ПО, материалов и компонентов до конечной сборки. Ключевая разработка компании — платформа для модульной сборки, в которую входят аккумуляторная батарея, электродвигатель и компоненты трансмиссии. </w:t>
-      </w:r>
-      <w:proofErr w:type="spellStart"/>
-      <w:r>
-        <w:rPr>
-          <w:color w:val="000000"/>
-          <w:sz w:val="22"/>
-          <w:szCs w:val="22"/>
-        </w:rPr>
-        <w:t>Эррайвал</w:t>
-      </w:r>
-      <w:proofErr w:type="spellEnd"/>
-      <w:r>
-        <w:rPr>
-          <w:color w:val="000000"/>
-          <w:sz w:val="22"/>
-          <w:szCs w:val="22"/>
-        </w:rPr>
-        <w:t xml:space="preserve"> может производить как легковые автомобили, так и грузовые фургоны. Производственные мощности и научно-исследовательские центры компании расположены в США, Германии, Израиле, России и Великобритании.</w:t>
+        <w:spacing w:before="0" w:beforeAutospacing="0" w:after="0" w:afterAutospacing="0" w:line="360" w:lineRule="auto"/>
+        <w:ind w:firstLine="709"/>
+        <w:jc w:val="both"/>
+        <w:rPr>
+          <w:sz w:val="32"/>
+          <w:szCs w:val="32"/>
+        </w:rPr>
+      </w:pPr>
+      <w:r>
+        <w:rPr>
+          <w:color w:val="000000"/>
+          <w:sz w:val="28"/>
+          <w:szCs w:val="28"/>
+        </w:rPr>
+        <w:t xml:space="preserve">Данная компания занимается разработкой и производством электромобилей на всех стадиях: от изучения и производства композитных материалов до продаж готового продукта конечному пользователю. Видением компании является производство экологичного электротранспорта, который будет дешевле и доступнее автомобилей, использующих горючие топлива. Для того, чтобы сделать свой продукт максимально дешевым для покупателей, компания стремится максимально удешевить производство, сохраняя при этом достойное качество. Достичь этого </w:t>
+      </w:r>
+      <w:r>
+        <w:rPr>
+          <w:color w:val="000000"/>
+          <w:sz w:val="28"/>
+          <w:szCs w:val="28"/>
+        </w:rPr>
+        <w:t>ООО Эррайвал Рус</w:t>
+      </w:r>
+      <w:r>
+        <w:rPr>
+          <w:color w:val="000000"/>
+          <w:sz w:val="28"/>
+          <w:szCs w:val="28"/>
+        </w:rPr>
+        <w:t xml:space="preserve"> планирует путем создания уникального полностью автоматизированного</w:t>
+      </w:r>
+      <w:r>
+        <w:rPr>
+          <w:color w:val="000000"/>
+          <w:sz w:val="28"/>
+          <w:szCs w:val="28"/>
+        </w:rPr>
+        <w:t xml:space="preserve"> и роботизированного</w:t>
+      </w:r>
+      <w:r>
+        <w:rPr>
+          <w:color w:val="000000"/>
+          <w:sz w:val="28"/>
+          <w:szCs w:val="28"/>
+        </w:rPr>
+        <w:t xml:space="preserve"> производства с минимальным привлечением сотрудников. Это является основной задачей для достижения конечной цели и позволит потом продавать не только электротранспорт как продукт, но и способ и технологию автоматизированного производства. </w:t>
       </w:r>
     </w:p>
     <w:p>
       <w:pPr>
         <w:pStyle w:val="a7"/>
-        <w:spacing w:before="0" w:beforeAutospacing="0" w:after="160" w:afterAutospacing="0"/>
-      </w:pPr>
-      <w:r>
-        <w:rPr>
-          <w:color w:val="000000"/>
-          <w:sz w:val="22"/>
-          <w:szCs w:val="22"/>
+        <w:spacing w:before="0" w:beforeAutospacing="0" w:after="0" w:afterAutospacing="0" w:line="360" w:lineRule="auto"/>
+        <w:ind w:firstLine="709"/>
+        <w:jc w:val="both"/>
+        <w:rPr>
+          <w:sz w:val="32"/>
+          <w:szCs w:val="32"/>
+        </w:rPr>
+      </w:pPr>
+      <w:r>
+        <w:rPr>
+          <w:color w:val="000000"/>
+          <w:sz w:val="28"/>
+          <w:szCs w:val="28"/>
+        </w:rPr>
+        <w:t>Ключевая разработка компании — платформа для модульной сборки, в которую входят аккумуляторная батарея, электродвигатель и компоненты трансмиссии. Эррайвал может производить как легковые автомобили, так и грузовые фургоны. Производственные мощности и научно-исследовательские центры компании расположены в США, Германии, Израиле, России и Великобритании.</w:t>
+      </w:r>
+    </w:p>
+    <w:p>
+      <w:pPr>
+        <w:pStyle w:val="a7"/>
+        <w:spacing w:before="0" w:beforeAutospacing="0" w:after="0" w:afterAutospacing="0" w:line="360" w:lineRule="auto"/>
+        <w:ind w:firstLine="709"/>
+        <w:jc w:val="both"/>
+        <w:rPr>
+          <w:sz w:val="32"/>
+          <w:szCs w:val="32"/>
+        </w:rPr>
+      </w:pPr>
+      <w:r>
+        <w:rPr>
+          <w:color w:val="000000"/>
+          <w:sz w:val="28"/>
+          <w:szCs w:val="28"/>
         </w:rPr>
         <w:t>Компания состоит из множества различных департаментов. </w:t>
       </w:r>
@@ -2248,19 +3294,21 @@
           <w:ilvl w:val="0"/>
           <w:numId w:val="3"/>
         </w:numPr>
-        <w:spacing w:before="0" w:beforeAutospacing="0" w:after="0" w:afterAutospacing="0"/>
+        <w:spacing w:before="0" w:beforeAutospacing="0" w:after="0" w:afterAutospacing="0" w:line="360" w:lineRule="auto"/>
+        <w:ind w:left="0" w:firstLine="709"/>
+        <w:jc w:val="both"/>
         <w:textAlignment w:val="baseline"/>
         <w:rPr>
           <w:color w:val="000000"/>
-          <w:sz w:val="22"/>
-          <w:szCs w:val="22"/>
-        </w:rPr>
-      </w:pPr>
-      <w:r>
-        <w:rPr>
-          <w:color w:val="000000"/>
-          <w:sz w:val="22"/>
-          <w:szCs w:val="22"/>
+          <w:sz w:val="28"/>
+          <w:szCs w:val="28"/>
+        </w:rPr>
+      </w:pPr>
+      <w:r>
+        <w:rPr>
+          <w:color w:val="000000"/>
+          <w:sz w:val="28"/>
+          <w:szCs w:val="28"/>
         </w:rPr>
         <w:t>Отдел инженеров-проектировщиков</w:t>
       </w:r>
@@ -2272,19 +3320,21 @@
           <w:ilvl w:val="0"/>
           <w:numId w:val="3"/>
         </w:numPr>
-        <w:spacing w:before="0" w:beforeAutospacing="0" w:after="0" w:afterAutospacing="0"/>
+        <w:spacing w:before="0" w:beforeAutospacing="0" w:after="0" w:afterAutospacing="0" w:line="360" w:lineRule="auto"/>
+        <w:ind w:left="0" w:firstLine="709"/>
+        <w:jc w:val="both"/>
         <w:textAlignment w:val="baseline"/>
         <w:rPr>
           <w:color w:val="000000"/>
-          <w:sz w:val="22"/>
-          <w:szCs w:val="22"/>
-        </w:rPr>
-      </w:pPr>
-      <w:r>
-        <w:rPr>
-          <w:color w:val="000000"/>
-          <w:sz w:val="22"/>
-          <w:szCs w:val="22"/>
+          <w:sz w:val="28"/>
+          <w:szCs w:val="28"/>
+        </w:rPr>
+      </w:pPr>
+      <w:r>
+        <w:rPr>
+          <w:color w:val="000000"/>
+          <w:sz w:val="28"/>
+          <w:szCs w:val="28"/>
         </w:rPr>
         <w:t>Отдел создания прототипов изделий</w:t>
       </w:r>
@@ -2296,19 +3346,21 @@
           <w:ilvl w:val="0"/>
           <w:numId w:val="3"/>
         </w:numPr>
-        <w:spacing w:before="0" w:beforeAutospacing="0" w:after="0" w:afterAutospacing="0"/>
+        <w:spacing w:before="0" w:beforeAutospacing="0" w:after="0" w:afterAutospacing="0" w:line="360" w:lineRule="auto"/>
+        <w:ind w:left="0" w:firstLine="709"/>
+        <w:jc w:val="both"/>
         <w:textAlignment w:val="baseline"/>
         <w:rPr>
           <w:color w:val="000000"/>
-          <w:sz w:val="22"/>
-          <w:szCs w:val="22"/>
-        </w:rPr>
-      </w:pPr>
-      <w:r>
-        <w:rPr>
-          <w:color w:val="000000"/>
-          <w:sz w:val="22"/>
-          <w:szCs w:val="22"/>
+          <w:sz w:val="28"/>
+          <w:szCs w:val="28"/>
+        </w:rPr>
+      </w:pPr>
+      <w:r>
+        <w:rPr>
+          <w:color w:val="000000"/>
+          <w:sz w:val="28"/>
+          <w:szCs w:val="28"/>
         </w:rPr>
         <w:t>Производственный отдел</w:t>
       </w:r>
@@ -2320,21 +3372,32 @@
           <w:ilvl w:val="0"/>
           <w:numId w:val="3"/>
         </w:numPr>
-        <w:spacing w:before="0" w:beforeAutospacing="0" w:after="0" w:afterAutospacing="0"/>
+        <w:spacing w:before="0" w:beforeAutospacing="0" w:after="0" w:afterAutospacing="0" w:line="360" w:lineRule="auto"/>
+        <w:ind w:left="0" w:firstLine="709"/>
+        <w:jc w:val="both"/>
         <w:textAlignment w:val="baseline"/>
         <w:rPr>
           <w:color w:val="000000"/>
-          <w:sz w:val="22"/>
-          <w:szCs w:val="22"/>
-        </w:rPr>
-      </w:pPr>
-      <w:r>
-        <w:rPr>
-          <w:color w:val="000000"/>
-          <w:sz w:val="22"/>
-          <w:szCs w:val="22"/>
-        </w:rPr>
-        <w:t>Отдел продаж</w:t>
+          <w:sz w:val="28"/>
+          <w:szCs w:val="28"/>
+        </w:rPr>
+      </w:pPr>
+      <w:r>
+        <w:rPr>
+          <w:color w:val="000000"/>
+          <w:sz w:val="28"/>
+          <w:szCs w:val="28"/>
+        </w:rPr>
+        <w:t xml:space="preserve">Отдел </w:t>
+      </w:r>
+      <w:r>
+        <w:rPr>
+          <w:color w:val="000000"/>
+          <w:sz w:val="28"/>
+          <w:szCs w:val="28"/>
+          <w:lang w:val="en-US"/>
+        </w:rPr>
+        <w:t>IT</w:t>
       </w:r>
     </w:p>
     <w:p>
@@ -2344,79 +3407,148 @@
           <w:ilvl w:val="0"/>
           <w:numId w:val="3"/>
         </w:numPr>
-        <w:spacing w:before="0" w:beforeAutospacing="0" w:after="160" w:afterAutospacing="0"/>
+        <w:spacing w:before="0" w:beforeAutospacing="0" w:after="0" w:afterAutospacing="0" w:line="360" w:lineRule="auto"/>
+        <w:ind w:left="0" w:firstLine="709"/>
+        <w:jc w:val="both"/>
         <w:textAlignment w:val="baseline"/>
         <w:rPr>
           <w:color w:val="000000"/>
-          <w:sz w:val="22"/>
-          <w:szCs w:val="22"/>
-        </w:rPr>
-      </w:pPr>
-      <w:r>
-        <w:rPr>
-          <w:color w:val="000000"/>
-          <w:sz w:val="22"/>
-          <w:szCs w:val="22"/>
-        </w:rPr>
+          <w:sz w:val="28"/>
+          <w:szCs w:val="28"/>
+        </w:rPr>
+      </w:pPr>
+      <w:r>
+        <w:rPr>
+          <w:color w:val="000000"/>
+          <w:sz w:val="28"/>
+          <w:szCs w:val="28"/>
+        </w:rPr>
+        <w:t>Отдел продаж</w:t>
+      </w:r>
+    </w:p>
+    <w:p>
+      <w:pPr>
+        <w:pStyle w:val="a7"/>
+        <w:numPr>
+          <w:ilvl w:val="0"/>
+          <w:numId w:val="3"/>
+        </w:numPr>
+        <w:spacing w:before="0" w:beforeAutospacing="0" w:after="0" w:afterAutospacing="0" w:line="360" w:lineRule="auto"/>
+        <w:ind w:left="0" w:firstLine="709"/>
+        <w:jc w:val="both"/>
+        <w:textAlignment w:val="baseline"/>
+        <w:rPr>
+          <w:color w:val="000000"/>
+          <w:sz w:val="28"/>
+          <w:szCs w:val="28"/>
+        </w:rPr>
+      </w:pPr>
+      <w:r>
+        <w:rPr>
+          <w:color w:val="000000"/>
+          <w:sz w:val="28"/>
+          <w:szCs w:val="28"/>
+        </w:rPr>
+        <w:lastRenderedPageBreak/>
         <w:t>Финансовый отдел</w:t>
       </w:r>
     </w:p>
     <w:p>
       <w:pPr>
         <w:pStyle w:val="a7"/>
-        <w:spacing w:before="0" w:beforeAutospacing="0" w:after="160" w:afterAutospacing="0"/>
-      </w:pPr>
-      <w:r>
-        <w:rPr>
-          <w:color w:val="000000"/>
-          <w:sz w:val="22"/>
-          <w:szCs w:val="22"/>
-        </w:rPr>
-        <w:t>Каждый отдел производит большой объем данных в разных формах и хранит в разных местах. Данные каждого из них будут использоваться для процесс-майнинга. </w:t>
+        <w:spacing w:before="0" w:beforeAutospacing="0" w:after="0" w:afterAutospacing="0" w:line="360" w:lineRule="auto"/>
+        <w:ind w:firstLine="709"/>
+        <w:jc w:val="both"/>
+        <w:rPr>
+          <w:sz w:val="32"/>
+          <w:szCs w:val="32"/>
+        </w:rPr>
+      </w:pPr>
+      <w:r>
+        <w:rPr>
+          <w:color w:val="000000"/>
+          <w:sz w:val="28"/>
+          <w:szCs w:val="28"/>
+        </w:rPr>
+        <w:t xml:space="preserve">Каждый отдел производит большой объем данных в разных формах и хранит в разных местах. </w:t>
+      </w:r>
+      <w:r>
+        <w:rPr>
+          <w:color w:val="000000"/>
+          <w:sz w:val="28"/>
+          <w:szCs w:val="28"/>
+        </w:rPr>
+        <w:t>На основе данных каждого из них будут строиться бизнес-процессы.</w:t>
       </w:r>
     </w:p>
     <w:p>
       <w:pPr>
         <w:pStyle w:val="a7"/>
-        <w:spacing w:before="0" w:beforeAutospacing="0" w:after="160" w:afterAutospacing="0"/>
-      </w:pPr>
-      <w:r>
-        <w:rPr>
-          <w:color w:val="000000"/>
-          <w:sz w:val="22"/>
-          <w:szCs w:val="22"/>
-        </w:rPr>
-        <w:t xml:space="preserve">Сейчас </w:t>
-      </w:r>
-      <w:proofErr w:type="spellStart"/>
-      <w:r>
-        <w:rPr>
-          <w:color w:val="000000"/>
-          <w:sz w:val="22"/>
-          <w:szCs w:val="22"/>
-        </w:rPr>
-        <w:t>Эррайвал</w:t>
-      </w:r>
-      <w:proofErr w:type="spellEnd"/>
-      <w:r>
-        <w:rPr>
-          <w:color w:val="000000"/>
-          <w:sz w:val="22"/>
-          <w:szCs w:val="22"/>
-        </w:rPr>
-        <w:t xml:space="preserve"> Рус находится на этапе перехода со стадии R&amp;D на массовое производство. Это означает автоматизацию и роботизацию всех производственных процессов. Сейчас в компании все бизнес-процессы разрознены, все производимые данные мало связаны друг с другом, не структурированы и не имеют единой системы хранения, а системы в свою очередь проинтегрированы напрямую.  А для того, чтобы сделать роботизированное предприятие, нужно точно от и до знать весь процесс производства на этапе R&amp;D, иметь все данные о нем и составить модель. Но ни один бизнес-аналитик не может изобразить бизнес-процесс таким, какой он будет в реальной жизни. </w:t>
+        <w:spacing w:before="0" w:beforeAutospacing="0" w:after="0" w:afterAutospacing="0" w:line="360" w:lineRule="auto"/>
+        <w:ind w:firstLine="709"/>
+        <w:jc w:val="both"/>
+        <w:rPr>
+          <w:sz w:val="32"/>
+          <w:szCs w:val="32"/>
+        </w:rPr>
+      </w:pPr>
+      <w:r>
+        <w:rPr>
+          <w:color w:val="000000"/>
+          <w:sz w:val="28"/>
+          <w:szCs w:val="28"/>
+        </w:rPr>
+        <w:t xml:space="preserve">Сейчас Эррайвал Рус находится на этапе перехода со стадии R&amp;D на массовое производство. Это означает автоматизацию и роботизацию всех производственных процессов. </w:t>
+      </w:r>
+      <w:r>
+        <w:rPr>
+          <w:color w:val="000000"/>
+          <w:sz w:val="28"/>
+          <w:szCs w:val="28"/>
+        </w:rPr>
+        <w:t>В</w:t>
+      </w:r>
+      <w:r>
+        <w:rPr>
+          <w:color w:val="000000"/>
+          <w:sz w:val="28"/>
+          <w:szCs w:val="28"/>
+        </w:rPr>
+        <w:t xml:space="preserve"> компании все бизнес-процессы разрознены, все производимые данные мало связаны друг с другом, не структурированы и не имеют единой системы хранения, а системы в свою очередь проинтегрированы напрямую.  А для того, чтобы сделать роботизированное предприятие, нужно точно от и до знать весь процесс производства на этапе R&amp;D, иметь все данные о нем и составить модель</w:t>
+      </w:r>
+      <w:r>
+        <w:rPr>
+          <w:color w:val="000000"/>
+          <w:sz w:val="28"/>
+          <w:szCs w:val="28"/>
+        </w:rPr>
+        <w:t xml:space="preserve"> процессов</w:t>
+      </w:r>
+      <w:r>
+        <w:rPr>
+          <w:color w:val="000000"/>
+          <w:sz w:val="28"/>
+          <w:szCs w:val="28"/>
+        </w:rPr>
+        <w:t>. Но ни один бизнес-аналитик не может изобразить бизнес-процесс таким, какой он будет в реальной жизни. </w:t>
       </w:r>
     </w:p>
     <w:p>
       <w:pPr>
         <w:pStyle w:val="a7"/>
-        <w:spacing w:before="0" w:beforeAutospacing="0" w:after="160" w:afterAutospacing="0"/>
-      </w:pPr>
-      <w:r>
-        <w:rPr>
-          <w:color w:val="000000"/>
-          <w:sz w:val="22"/>
-          <w:szCs w:val="22"/>
+        <w:spacing w:before="0" w:beforeAutospacing="0" w:after="0" w:afterAutospacing="0" w:line="360" w:lineRule="auto"/>
+        <w:ind w:firstLine="709"/>
+        <w:jc w:val="both"/>
+        <w:rPr>
+          <w:sz w:val="32"/>
+          <w:szCs w:val="32"/>
+        </w:rPr>
+      </w:pPr>
+      <w:r>
+        <w:rPr>
+          <w:color w:val="000000"/>
+          <w:sz w:val="28"/>
+          <w:szCs w:val="28"/>
         </w:rPr>
         <w:t>По итогам 2018 года компания понесла убыток €61,5 млн (€32 млн годом ранее). В 2020 должна быть представлена первая реальная модель автомобиля, а в 2021 году планируется полноценный запуск производства. </w:t>
       </w:r>
@@ -2424,20 +3556,48 @@
     <w:p>
       <w:pPr>
         <w:pStyle w:val="a7"/>
-        <w:spacing w:before="0" w:beforeAutospacing="0" w:after="160" w:afterAutospacing="0"/>
-      </w:pPr>
-      <w:r>
-        <w:rPr>
-          <w:color w:val="000000"/>
-          <w:sz w:val="22"/>
-          <w:szCs w:val="22"/>
-        </w:rPr>
-        <w:t>Разработанная автоматизированная система для построения бизнес-процесса позволит собрать все данные о процессах, происходящих во всех отделах предприятия, навести в них порядок и построить на их основе правильную модель и карты процессов.</w:t>
+        <w:spacing w:before="0" w:beforeAutospacing="0" w:after="0" w:afterAutospacing="0" w:line="360" w:lineRule="auto"/>
+        <w:ind w:firstLine="709"/>
+        <w:jc w:val="both"/>
+        <w:rPr>
+          <w:sz w:val="32"/>
+          <w:szCs w:val="32"/>
+        </w:rPr>
+      </w:pPr>
+      <w:r>
+        <w:rPr>
+          <w:color w:val="000000"/>
+          <w:sz w:val="28"/>
+          <w:szCs w:val="28"/>
+        </w:rPr>
+        <w:t>Разработанная автоматизированная система для построения бизнес-процесса позволит собрать все данные о процессах, происходящих во всех отделах предприятия, навести в них порядок и построить на их основе правильн</w:t>
+      </w:r>
+      <w:r>
+        <w:rPr>
+          <w:color w:val="000000"/>
+          <w:sz w:val="28"/>
+          <w:szCs w:val="28"/>
+        </w:rPr>
+        <w:t xml:space="preserve">ые </w:t>
+      </w:r>
+      <w:r>
+        <w:rPr>
+          <w:color w:val="000000"/>
+          <w:sz w:val="28"/>
+          <w:szCs w:val="28"/>
+        </w:rPr>
+        <w:t>карты процессов.</w:t>
       </w:r>
     </w:p>
     <w:p>
       <w:pPr>
         <w:pStyle w:val="2"/>
+        <w:spacing w:before="0" w:line="360" w:lineRule="auto"/>
+        <w:jc w:val="both"/>
+        <w:rPr>
+          <w:sz w:val="28"/>
+          <w:szCs w:val="28"/>
+        </w:rPr>
       </w:pPr>
       <w:bookmarkStart w:id="3" w:name="_Toc61963559"/>
       <w:r>
@@ -2445,6 +3605,8 @@
           <w:b/>
           <w:bCs/>
           <w:color w:val="000000"/>
+          <w:sz w:val="28"/>
+          <w:szCs w:val="28"/>
         </w:rPr>
         <w:t>1.2 Описание требований к системе</w:t>
       </w:r>
@@ -2453,15 +3615,37 @@
     <w:p>
       <w:pPr>
         <w:pStyle w:val="a7"/>
-        <w:spacing w:before="0" w:beforeAutospacing="0" w:after="160" w:afterAutospacing="0"/>
-      </w:pPr>
-      <w:r>
-        <w:rPr>
-          <w:color w:val="000000"/>
-          <w:sz w:val="22"/>
-          <w:szCs w:val="22"/>
-        </w:rPr>
-        <w:t>Система должна быть реализована с использованием следующих технологий:</w:t>
+        <w:spacing w:before="0" w:beforeAutospacing="0" w:after="0" w:afterAutospacing="0" w:line="360" w:lineRule="auto"/>
+        <w:ind w:firstLine="709"/>
+        <w:jc w:val="both"/>
+        <w:rPr>
+          <w:sz w:val="32"/>
+          <w:szCs w:val="32"/>
+        </w:rPr>
+      </w:pPr>
+      <w:r>
+        <w:rPr>
+          <w:color w:val="000000"/>
+          <w:sz w:val="28"/>
+          <w:szCs w:val="28"/>
+        </w:rPr>
+        <w:t>Система должна быть реализована с использованием следующих технологий</w:t>
+      </w:r>
+      <w:r>
+        <w:rPr>
+          <w:color w:val="000000"/>
+          <w:sz w:val="28"/>
+          <w:szCs w:val="28"/>
+        </w:rPr>
+        <w:t xml:space="preserve"> и языков</w:t>
+      </w:r>
+      <w:r>
+        <w:rPr>
+          <w:color w:val="000000"/>
+          <w:sz w:val="28"/>
+          <w:szCs w:val="28"/>
+        </w:rPr>
+        <w:t>:</w:t>
       </w:r>
     </w:p>
     <w:p>
@@ -2471,22 +3655,327 @@
           <w:ilvl w:val="0"/>
           <w:numId w:val="4"/>
         </w:numPr>
-        <w:spacing w:before="0" w:beforeAutospacing="0" w:after="0" w:afterAutospacing="0"/>
+        <w:spacing w:before="0" w:beforeAutospacing="0" w:after="0" w:afterAutospacing="0" w:line="360" w:lineRule="auto"/>
+        <w:ind w:left="0" w:firstLine="709"/>
+        <w:jc w:val="both"/>
         <w:textAlignment w:val="baseline"/>
         <w:rPr>
           <w:color w:val="000000"/>
-          <w:sz w:val="22"/>
-          <w:szCs w:val="22"/>
-        </w:rPr>
-      </w:pPr>
-      <w:r>
-        <w:rPr>
-          <w:color w:val="000000"/>
-          <w:sz w:val="22"/>
-          <w:szCs w:val="22"/>
+          <w:sz w:val="28"/>
+          <w:szCs w:val="28"/>
+        </w:rPr>
+      </w:pPr>
+      <w:r>
+        <w:rPr>
+          <w:color w:val="000000"/>
+          <w:sz w:val="28"/>
+          <w:szCs w:val="28"/>
         </w:rPr>
         <w:t> </w:t>
       </w:r>
+      <w:r>
+        <w:rPr>
+          <w:color w:val="000000"/>
+          <w:sz w:val="28"/>
+          <w:szCs w:val="28"/>
+          <w:lang w:val="en-US"/>
+        </w:rPr>
+        <w:t>Process Mining</w:t>
+      </w:r>
+    </w:p>
+    <w:p>
+      <w:pPr>
+        <w:pStyle w:val="a7"/>
+        <w:spacing w:before="0" w:beforeAutospacing="0" w:after="0" w:afterAutospacing="0" w:line="360" w:lineRule="auto"/>
+        <w:ind w:firstLine="709"/>
+        <w:jc w:val="both"/>
+        <w:textAlignment w:val="baseline"/>
+        <w:rPr>
+          <w:color w:val="000000"/>
+          <w:sz w:val="28"/>
+          <w:szCs w:val="28"/>
+        </w:rPr>
+      </w:pPr>
+      <w:r>
+        <w:rPr>
+          <w:color w:val="000000"/>
+          <w:sz w:val="28"/>
+          <w:szCs w:val="28"/>
+        </w:rPr>
+        <w:t xml:space="preserve">Для выявления фактического бизнес-процесса, как и для его последующего совершенствования, часто используется графическое или текстовое описание на базе информации, полученной в ходе интервью с участниками процесса.  Несмотря на всю простоту данного подхода, ключевым его недостатком является сложность извлечения знаний из </w:t>
+      </w:r>
+      <w:r>
+        <w:rPr>
+          <w:color w:val="000000"/>
+          <w:sz w:val="28"/>
+          <w:szCs w:val="28"/>
+        </w:rPr>
+        <w:lastRenderedPageBreak/>
+        <w:t>участников процесса, что часто вызвано их</w:t>
+      </w:r>
+      <w:r>
+        <w:rPr>
+          <w:color w:val="000000"/>
+          <w:sz w:val="28"/>
+          <w:szCs w:val="28"/>
+        </w:rPr>
+        <w:t xml:space="preserve"> </w:t>
+      </w:r>
+      <w:r>
+        <w:rPr>
+          <w:color w:val="000000"/>
+          <w:sz w:val="28"/>
+          <w:szCs w:val="28"/>
+        </w:rPr>
+        <w:t>нежеланием рассказывать об особенностях процесса, и главное, о недостатках в своей работе. Process Mining позволяет делать это автоматически.</w:t>
+      </w:r>
+    </w:p>
+    <w:p>
+      <w:pPr>
+        <w:pStyle w:val="a7"/>
+        <w:spacing w:before="0" w:beforeAutospacing="0" w:after="0" w:afterAutospacing="0" w:line="360" w:lineRule="auto"/>
+        <w:ind w:firstLine="709"/>
+        <w:jc w:val="both"/>
+        <w:textAlignment w:val="baseline"/>
+        <w:rPr>
+          <w:color w:val="000000"/>
+          <w:sz w:val="28"/>
+          <w:szCs w:val="28"/>
+        </w:rPr>
+      </w:pPr>
+      <w:r>
+        <w:rPr>
+          <w:color w:val="000000"/>
+          <w:sz w:val="28"/>
+          <w:szCs w:val="28"/>
+        </w:rPr>
+        <w:t>В результате такой скрытности множество исключительных ситуаций, серьезно снижающих результативность существующих бизнес-процессов при его совершенствовании, остаются «за бортом». При этом, через некоторое время созданная модель бизнес-процесса быстро становится не актуальной, что требует при очередном цикле совершенствования ее актуализации, а это значит необходимость очередной серии интервью с участниками процесса, которые, как нетрудно догадаться, не будут рады столь частому вниманию к себе.</w:t>
+      </w:r>
+    </w:p>
+    <w:p>
+      <w:pPr>
+        <w:pStyle w:val="a7"/>
+        <w:spacing w:before="0" w:beforeAutospacing="0" w:after="0" w:afterAutospacing="0" w:line="360" w:lineRule="auto"/>
+        <w:ind w:firstLine="709"/>
+        <w:jc w:val="both"/>
+        <w:textAlignment w:val="baseline"/>
+        <w:rPr>
+          <w:color w:val="000000"/>
+          <w:sz w:val="28"/>
+          <w:szCs w:val="28"/>
+        </w:rPr>
+      </w:pPr>
+      <w:r>
+        <w:rPr>
+          <w:color w:val="000000"/>
+          <w:sz w:val="28"/>
+          <w:szCs w:val="28"/>
+        </w:rPr>
+        <w:t xml:space="preserve">Однако нужно отметить, что в век активного применения информационных технологий, все больше и больше записей о событиях реального мира накапливается в информационных системах, обеспечивая тем самым детализированную информацию об истории исполнения бизнес-процессов. Для сбора и анализа данной информации в целях дальнейшего совершенствования бизнес-процесса и появилась технология </w:t>
+      </w:r>
+      <w:proofErr w:type="spellStart"/>
+      <w:r>
+        <w:rPr>
+          <w:color w:val="000000"/>
+          <w:sz w:val="28"/>
+          <w:szCs w:val="28"/>
+        </w:rPr>
+        <w:t>Process</w:t>
+      </w:r>
+      <w:proofErr w:type="spellEnd"/>
+      <w:r>
+        <w:rPr>
+          <w:color w:val="000000"/>
+          <w:sz w:val="28"/>
+          <w:szCs w:val="28"/>
+        </w:rPr>
+        <w:t xml:space="preserve"> m</w:t>
+      </w:r>
+      <w:proofErr w:type="spellStart"/>
+      <w:r>
+        <w:rPr>
+          <w:color w:val="000000"/>
+          <w:sz w:val="28"/>
+          <w:szCs w:val="28"/>
+        </w:rPr>
+        <w:t>ining</w:t>
+      </w:r>
+      <w:proofErr w:type="spellEnd"/>
+      <w:r>
+        <w:rPr>
+          <w:color w:val="000000"/>
+          <w:sz w:val="28"/>
+          <w:szCs w:val="28"/>
+        </w:rPr>
+        <w:t xml:space="preserve"> (Идеолог </w:t>
+      </w:r>
+      <w:proofErr w:type="spellStart"/>
+      <w:r>
+        <w:rPr>
+          <w:color w:val="000000"/>
+          <w:sz w:val="28"/>
+          <w:szCs w:val="28"/>
+        </w:rPr>
+        <w:t>Process</w:t>
+      </w:r>
+      <w:proofErr w:type="spellEnd"/>
+      <w:r>
+        <w:rPr>
+          <w:color w:val="000000"/>
+          <w:sz w:val="28"/>
+          <w:szCs w:val="28"/>
+        </w:rPr>
+        <w:t xml:space="preserve"> </w:t>
+      </w:r>
+      <w:proofErr w:type="spellStart"/>
+      <w:r>
+        <w:rPr>
+          <w:color w:val="000000"/>
+          <w:sz w:val="28"/>
+          <w:szCs w:val="28"/>
+        </w:rPr>
+        <w:t>Mining</w:t>
+      </w:r>
+      <w:proofErr w:type="spellEnd"/>
+      <w:r>
+        <w:rPr>
+          <w:color w:val="000000"/>
+          <w:sz w:val="28"/>
+          <w:szCs w:val="28"/>
+        </w:rPr>
+        <w:t xml:space="preserve"> — Вил </w:t>
+      </w:r>
+      <w:proofErr w:type="spellStart"/>
+      <w:r>
+        <w:rPr>
+          <w:color w:val="000000"/>
+          <w:sz w:val="28"/>
+          <w:szCs w:val="28"/>
+        </w:rPr>
+        <w:t>ван</w:t>
+      </w:r>
+      <w:proofErr w:type="spellEnd"/>
+      <w:r>
+        <w:rPr>
+          <w:color w:val="000000"/>
+          <w:sz w:val="28"/>
+          <w:szCs w:val="28"/>
+        </w:rPr>
+        <w:t xml:space="preserve"> дер </w:t>
+      </w:r>
+      <w:proofErr w:type="spellStart"/>
+      <w:r>
+        <w:rPr>
+          <w:color w:val="000000"/>
+          <w:sz w:val="28"/>
+          <w:szCs w:val="28"/>
+        </w:rPr>
+        <w:t>Аалст</w:t>
+      </w:r>
+      <w:proofErr w:type="spellEnd"/>
+      <w:r>
+        <w:rPr>
+          <w:color w:val="000000"/>
+          <w:sz w:val="28"/>
+          <w:szCs w:val="28"/>
+        </w:rPr>
+        <w:t xml:space="preserve"> — профессор </w:t>
+      </w:r>
+      <w:proofErr w:type="spellStart"/>
+      <w:r>
+        <w:rPr>
+          <w:color w:val="000000"/>
+          <w:sz w:val="28"/>
+          <w:szCs w:val="28"/>
+        </w:rPr>
+        <w:t>Эйндховенского</w:t>
+      </w:r>
+      <w:proofErr w:type="spellEnd"/>
+      <w:r>
+        <w:rPr>
+          <w:color w:val="000000"/>
+          <w:sz w:val="28"/>
+          <w:szCs w:val="28"/>
+        </w:rPr>
+        <w:t xml:space="preserve"> технического университета и </w:t>
+      </w:r>
+      <w:proofErr w:type="spellStart"/>
+      <w:r>
+        <w:rPr>
+          <w:color w:val="000000"/>
+          <w:sz w:val="28"/>
+          <w:szCs w:val="28"/>
+        </w:rPr>
+        <w:t>Квинслендского</w:t>
+      </w:r>
+      <w:proofErr w:type="spellEnd"/>
+      <w:r>
+        <w:rPr>
+          <w:color w:val="000000"/>
+          <w:sz w:val="28"/>
+          <w:szCs w:val="28"/>
+        </w:rPr>
+        <w:t xml:space="preserve"> технического университета), которая позволяет выявлять и анализировать фактические бизнес-процессы за счет извлечения знаний из журналов событий, доступных в современных информационных системах.</w:t>
+      </w:r>
+    </w:p>
+    <w:p>
+      <w:pPr>
+        <w:pStyle w:val="a7"/>
+        <w:spacing w:before="0" w:beforeAutospacing="0" w:after="0" w:afterAutospacing="0" w:line="360" w:lineRule="auto"/>
+        <w:ind w:firstLine="709"/>
+        <w:jc w:val="both"/>
+        <w:textAlignment w:val="baseline"/>
+        <w:rPr>
+          <w:color w:val="000000"/>
+          <w:sz w:val="28"/>
+          <w:szCs w:val="28"/>
+        </w:rPr>
+      </w:pPr>
+      <w:r>
+        <w:rPr>
+          <w:color w:val="000000"/>
+          <w:sz w:val="28"/>
+          <w:szCs w:val="28"/>
+        </w:rPr>
+        <w:t>Методы Process mining предполагают, что можно последовательно записывать события, так чтобы каждое из них в дальнейшем поставить в соответствии с четко определенным шагом в определенном бизнес-процессе. Помимо событий из журналов необходимо по возможности извлекать дополнительную информацию о том, кто какое действие выполнил, и в какое время, а также связанные с этим действием данные, например название клиента или объем платежа.</w:t>
+      </w:r>
+    </w:p>
+    <w:p>
+      <w:pPr>
+        <w:pStyle w:val="a7"/>
+        <w:spacing w:before="0" w:beforeAutospacing="0" w:after="0" w:afterAutospacing="0" w:line="360" w:lineRule="auto"/>
+        <w:ind w:firstLine="709"/>
+        <w:jc w:val="both"/>
+        <w:textAlignment w:val="baseline"/>
+        <w:rPr>
+          <w:color w:val="000000"/>
+          <w:sz w:val="28"/>
+          <w:szCs w:val="28"/>
+        </w:rPr>
+      </w:pPr>
+      <w:r>
+        <w:rPr>
+          <w:color w:val="000000"/>
+          <w:sz w:val="28"/>
+          <w:szCs w:val="28"/>
+        </w:rPr>
+        <w:lastRenderedPageBreak/>
+        <w:t>Таким образом, технология Process mining включает в себя автоматизированное построение моделей фактически исполняемых бизнес-процессов на основании анализа журнала событий. При этом восстановленные модели процессов в совокупности   данными по времени исполнения процесса и элементами организационной структуры позволяют видеть все скрытые недостатки, обеспечивая владельцев бизнес-процесса и аналитиков огромным количеством материалов для дальнейшего совершенствования.</w:t>
+      </w:r>
+    </w:p>
+    <w:p>
+      <w:pPr>
+        <w:pStyle w:val="a7"/>
+        <w:spacing w:before="0" w:beforeAutospacing="0" w:after="0" w:afterAutospacing="0" w:line="360" w:lineRule="auto"/>
+        <w:ind w:firstLine="709"/>
+        <w:jc w:val="both"/>
+        <w:textAlignment w:val="baseline"/>
+        <w:rPr>
+          <w:color w:val="000000"/>
+          <w:sz w:val="28"/>
+          <w:szCs w:val="28"/>
+        </w:rPr>
+      </w:pPr>
     </w:p>
     <w:p>
       <w:pPr>
@@ -2495,21 +3984,197 @@
           <w:ilvl w:val="0"/>
           <w:numId w:val="4"/>
         </w:numPr>
-        <w:spacing w:before="0" w:beforeAutospacing="0" w:after="0" w:afterAutospacing="0"/>
+        <w:spacing w:before="0" w:beforeAutospacing="0" w:after="0" w:afterAutospacing="0" w:line="360" w:lineRule="auto"/>
+        <w:ind w:left="0" w:firstLine="709"/>
+        <w:jc w:val="both"/>
         <w:textAlignment w:val="baseline"/>
         <w:rPr>
           <w:color w:val="000000"/>
-          <w:sz w:val="22"/>
-          <w:szCs w:val="22"/>
-        </w:rPr>
-      </w:pPr>
-      <w:r>
-        <w:rPr>
-          <w:color w:val="000000"/>
-          <w:sz w:val="22"/>
-          <w:szCs w:val="22"/>
+          <w:sz w:val="28"/>
+          <w:szCs w:val="28"/>
+        </w:rPr>
+      </w:pPr>
+      <w:r>
+        <w:rPr>
+          <w:color w:val="000000"/>
+          <w:sz w:val="28"/>
+          <w:szCs w:val="28"/>
         </w:rPr>
         <w:t> </w:t>
+      </w:r>
+      <w:r>
+        <w:rPr>
+          <w:color w:val="000000"/>
+          <w:sz w:val="28"/>
+          <w:szCs w:val="28"/>
+          <w:lang w:val="en-US"/>
+        </w:rPr>
+        <w:t xml:space="preserve">AWS Lambda </w:t>
+      </w:r>
+    </w:p>
+    <w:p>
+      <w:pPr>
+        <w:pStyle w:val="a7"/>
+        <w:spacing w:before="0" w:beforeAutospacing="0" w:after="0" w:afterAutospacing="0" w:line="360" w:lineRule="auto"/>
+        <w:ind w:firstLine="709"/>
+        <w:jc w:val="both"/>
+        <w:textAlignment w:val="baseline"/>
+        <w:rPr>
+          <w:color w:val="000000"/>
+          <w:sz w:val="28"/>
+          <w:szCs w:val="28"/>
+        </w:rPr>
+      </w:pPr>
+      <w:r>
+        <w:rPr>
+          <w:color w:val="000000"/>
+          <w:sz w:val="28"/>
+          <w:szCs w:val="28"/>
+        </w:rPr>
+        <w:t xml:space="preserve">AWS Lambda – это сервис </w:t>
+      </w:r>
+      <w:proofErr w:type="spellStart"/>
+      <w:r>
+        <w:rPr>
+          <w:color w:val="000000"/>
+          <w:sz w:val="28"/>
+          <w:szCs w:val="28"/>
+        </w:rPr>
+        <w:t>бессерверных</w:t>
+      </w:r>
+      <w:proofErr w:type="spellEnd"/>
+      <w:r>
+        <w:rPr>
+          <w:color w:val="000000"/>
+          <w:sz w:val="28"/>
+          <w:szCs w:val="28"/>
+        </w:rPr>
+        <w:t xml:space="preserve"> вычислений, который запускает программный код в ответ на определенные события и отвечает за автоматическое выделение необходимых вычислительных ресурсов. AWS Lambda можно использовать для расширения возможностей других сервисов AWS с помощью специальной логики или для создания собственных серверных сервисов с применением возможностей масштабирования, производительности и безопасности AWS. AWS Lambda может автоматически запускать программный код в ответ на различные события, такие как HTTP‑запросы через Amazon API </w:t>
+      </w:r>
+      <w:proofErr w:type="spellStart"/>
+      <w:r>
+        <w:rPr>
+          <w:color w:val="000000"/>
+          <w:sz w:val="28"/>
+          <w:szCs w:val="28"/>
+        </w:rPr>
+        <w:t>Gateway</w:t>
+      </w:r>
+      <w:proofErr w:type="spellEnd"/>
+      <w:r>
+        <w:rPr>
+          <w:color w:val="000000"/>
+          <w:sz w:val="28"/>
+          <w:szCs w:val="28"/>
+        </w:rPr>
+        <w:t xml:space="preserve">, изменение объектов в корзине Amazon S3, обновление таблиц в Amazon </w:t>
+      </w:r>
+      <w:proofErr w:type="spellStart"/>
+      <w:r>
+        <w:rPr>
+          <w:color w:val="000000"/>
+          <w:sz w:val="28"/>
+          <w:szCs w:val="28"/>
+        </w:rPr>
+        <w:t>DynamoDB</w:t>
+      </w:r>
+      <w:proofErr w:type="spellEnd"/>
+      <w:r>
+        <w:rPr>
+          <w:color w:val="000000"/>
+          <w:sz w:val="28"/>
+          <w:szCs w:val="28"/>
+        </w:rPr>
+        <w:t xml:space="preserve"> или смена состояний в AWS </w:t>
+      </w:r>
+      <w:proofErr w:type="spellStart"/>
+      <w:r>
+        <w:rPr>
+          <w:color w:val="000000"/>
+          <w:sz w:val="28"/>
+          <w:szCs w:val="28"/>
+        </w:rPr>
+        <w:t>Step</w:t>
+      </w:r>
+      <w:proofErr w:type="spellEnd"/>
+      <w:r>
+        <w:rPr>
+          <w:color w:val="000000"/>
+          <w:sz w:val="28"/>
+          <w:szCs w:val="28"/>
+        </w:rPr>
+        <w:t xml:space="preserve"> </w:t>
+      </w:r>
+      <w:proofErr w:type="spellStart"/>
+      <w:r>
+        <w:rPr>
+          <w:color w:val="000000"/>
+          <w:sz w:val="28"/>
+          <w:szCs w:val="28"/>
+        </w:rPr>
+        <w:t>Functions</w:t>
+      </w:r>
+      <w:proofErr w:type="spellEnd"/>
+      <w:r>
+        <w:rPr>
+          <w:color w:val="000000"/>
+          <w:sz w:val="28"/>
+          <w:szCs w:val="28"/>
+        </w:rPr>
+        <w:t>.</w:t>
+      </w:r>
+    </w:p>
+    <w:p>
+      <w:pPr>
+        <w:pStyle w:val="a7"/>
+        <w:spacing w:before="0" w:beforeAutospacing="0" w:after="0" w:afterAutospacing="0" w:line="360" w:lineRule="auto"/>
+        <w:ind w:firstLine="709"/>
+        <w:jc w:val="both"/>
+        <w:textAlignment w:val="baseline"/>
+        <w:rPr>
+          <w:color w:val="000000"/>
+          <w:sz w:val="28"/>
+          <w:szCs w:val="28"/>
+        </w:rPr>
+      </w:pPr>
+      <w:r>
+        <w:rPr>
+          <w:color w:val="000000"/>
+          <w:sz w:val="28"/>
+          <w:szCs w:val="28"/>
+        </w:rPr>
+        <w:t>Lambda запускает код в высокопроизводительной вычислительной среде и занимается административной поддержкой всех ресурсов, включая обслуживание серверов и операционных систем, распределение производительности и автоматическое масштабирование, установку ПО и исправлений уязвимостей, а также мониторинг кода и ведение журналов. От вас требуется только предоставить программный код.</w:t>
+      </w:r>
+    </w:p>
+    <w:p>
+      <w:pPr>
+        <w:pStyle w:val="a7"/>
+        <w:spacing w:before="0" w:beforeAutospacing="0" w:after="0" w:afterAutospacing="0" w:line="360" w:lineRule="auto"/>
+        <w:ind w:firstLine="709"/>
+        <w:jc w:val="both"/>
+        <w:textAlignment w:val="baseline"/>
+        <w:rPr>
+          <w:color w:val="000000"/>
+          <w:sz w:val="28"/>
+          <w:szCs w:val="28"/>
+        </w:rPr>
+      </w:pPr>
+      <w:r>
+        <w:rPr>
+          <w:color w:val="000000"/>
+          <w:sz w:val="28"/>
+          <w:szCs w:val="28"/>
+        </w:rPr>
+        <w:t xml:space="preserve">Код, запускаемый в AWS Lambda, называется функцией Lambda. После того как функция Lambda создана, она пребывает в состоянии постоянной готовности к запуску, подобно формулам электронных таблиц. Каждая функция содержит пользовательский код и некоторые данные конфигурации, </w:t>
+      </w:r>
+      <w:r>
+        <w:rPr>
+          <w:color w:val="000000"/>
+          <w:sz w:val="28"/>
+          <w:szCs w:val="28"/>
+        </w:rPr>
+        <w:lastRenderedPageBreak/>
+        <w:t>включая имя функции и требования к ресурсам. Функции Lambda не сохраняют состояние и никак не зависят от базовой инфраструктуры, поэтому Lambda может быстро загрузить столько копий функции, сколько нужно для масштабирования в соответствии с количеством входящих событий.</w:t>
       </w:r>
     </w:p>
     <w:p>
@@ -2519,57 +4184,163 @@
           <w:ilvl w:val="0"/>
           <w:numId w:val="4"/>
         </w:numPr>
-        <w:spacing w:before="0" w:beforeAutospacing="0" w:after="0" w:afterAutospacing="0"/>
+        <w:spacing w:before="0" w:beforeAutospacing="0" w:after="0" w:afterAutospacing="0" w:line="360" w:lineRule="auto"/>
+        <w:ind w:left="0" w:firstLine="709"/>
+        <w:jc w:val="both"/>
         <w:textAlignment w:val="baseline"/>
         <w:rPr>
           <w:color w:val="000000"/>
-          <w:sz w:val="22"/>
-          <w:szCs w:val="22"/>
-        </w:rPr>
-      </w:pPr>
-      <w:r>
-        <w:rPr>
-          <w:color w:val="000000"/>
-          <w:sz w:val="22"/>
-          <w:szCs w:val="22"/>
+          <w:sz w:val="28"/>
+          <w:szCs w:val="28"/>
+        </w:rPr>
+      </w:pPr>
+      <w:r>
+        <w:rPr>
+          <w:color w:val="000000"/>
+          <w:sz w:val="28"/>
+          <w:szCs w:val="28"/>
         </w:rPr>
         <w:t> </w:t>
       </w:r>
+      <w:r>
+        <w:rPr>
+          <w:color w:val="000000"/>
+          <w:sz w:val="28"/>
+          <w:szCs w:val="28"/>
+          <w:lang w:val="en-US"/>
+        </w:rPr>
+        <w:t>Python 3.9</w:t>
+      </w:r>
     </w:p>
     <w:p>
       <w:pPr>
         <w:pStyle w:val="a7"/>
-        <w:numPr>
-          <w:ilvl w:val="0"/>
-          <w:numId w:val="4"/>
-        </w:numPr>
-        <w:spacing w:before="0" w:beforeAutospacing="0" w:after="160" w:afterAutospacing="0"/>
+        <w:spacing w:before="0" w:beforeAutospacing="0" w:after="0" w:afterAutospacing="0" w:line="360" w:lineRule="auto"/>
+        <w:ind w:firstLine="709"/>
+        <w:jc w:val="both"/>
         <w:textAlignment w:val="baseline"/>
         <w:rPr>
           <w:color w:val="000000"/>
-          <w:sz w:val="22"/>
-          <w:szCs w:val="22"/>
-        </w:rPr>
-      </w:pPr>
-      <w:r>
-        <w:rPr>
-          <w:color w:val="000000"/>
-          <w:sz w:val="22"/>
-          <w:szCs w:val="22"/>
-        </w:rPr>
-        <w:t> </w:t>
+          <w:sz w:val="28"/>
+          <w:szCs w:val="28"/>
+        </w:rPr>
+      </w:pPr>
+      <w:proofErr w:type="spellStart"/>
+      <w:r>
+        <w:rPr>
+          <w:color w:val="000000"/>
+          <w:sz w:val="28"/>
+          <w:szCs w:val="28"/>
+        </w:rPr>
+        <w:t>Python</w:t>
+      </w:r>
+      <w:proofErr w:type="spellEnd"/>
+      <w:r>
+        <w:rPr>
+          <w:color w:val="000000"/>
+          <w:sz w:val="28"/>
+          <w:szCs w:val="28"/>
+        </w:rPr>
+        <w:t xml:space="preserve"> — это скриптовый язык программирования. Он универсален, поэтому подходит для решения разнообразных задач и многих платформ, начиная с </w:t>
+      </w:r>
+      <w:proofErr w:type="spellStart"/>
+      <w:r>
+        <w:rPr>
+          <w:color w:val="000000"/>
+          <w:sz w:val="28"/>
+          <w:szCs w:val="28"/>
+        </w:rPr>
+        <w:t>iOS</w:t>
+      </w:r>
+      <w:proofErr w:type="spellEnd"/>
+      <w:r>
+        <w:rPr>
+          <w:color w:val="000000"/>
+          <w:sz w:val="28"/>
+          <w:szCs w:val="28"/>
+        </w:rPr>
+        <w:t xml:space="preserve"> и </w:t>
+      </w:r>
+      <w:proofErr w:type="spellStart"/>
+      <w:r>
+        <w:rPr>
+          <w:color w:val="000000"/>
+          <w:sz w:val="28"/>
+          <w:szCs w:val="28"/>
+        </w:rPr>
+        <w:t>Android</w:t>
+      </w:r>
+      <w:proofErr w:type="spellEnd"/>
+      <w:r>
+        <w:rPr>
+          <w:color w:val="000000"/>
+          <w:sz w:val="28"/>
+          <w:szCs w:val="28"/>
+        </w:rPr>
+        <w:t xml:space="preserve"> и заканчивая серверными ОС.</w:t>
       </w:r>
     </w:p>
     <w:p>
       <w:pPr>
         <w:pStyle w:val="a7"/>
-        <w:spacing w:before="0" w:beforeAutospacing="0" w:after="160" w:afterAutospacing="0"/>
-      </w:pPr>
-      <w:r>
-        <w:rPr>
-          <w:color w:val="000000"/>
-          <w:sz w:val="22"/>
-          <w:szCs w:val="22"/>
+        <w:spacing w:before="0" w:beforeAutospacing="0" w:after="0" w:afterAutospacing="0" w:line="360" w:lineRule="auto"/>
+        <w:ind w:firstLine="709"/>
+        <w:jc w:val="both"/>
+        <w:textAlignment w:val="baseline"/>
+        <w:rPr>
+          <w:color w:val="000000"/>
+          <w:sz w:val="28"/>
+          <w:szCs w:val="28"/>
+        </w:rPr>
+      </w:pPr>
+      <w:r>
+        <w:rPr>
+          <w:color w:val="000000"/>
+          <w:sz w:val="28"/>
+          <w:szCs w:val="28"/>
+        </w:rPr>
+        <w:t>Это интерпретируемый язык — он не компилируется, то есть до запуска представляет из себя обычный текстовый файл. Программировать можно практически на всех платформах, язык хорошо спроектирован и логичен.</w:t>
+      </w:r>
+    </w:p>
+    <w:p>
+      <w:pPr>
+        <w:pStyle w:val="a7"/>
+        <w:spacing w:before="0" w:beforeAutospacing="0" w:after="0" w:afterAutospacing="0" w:line="360" w:lineRule="auto"/>
+        <w:ind w:firstLine="709"/>
+        <w:jc w:val="both"/>
+        <w:textAlignment w:val="baseline"/>
+        <w:rPr>
+          <w:color w:val="000000"/>
+          <w:sz w:val="28"/>
+          <w:szCs w:val="28"/>
+        </w:rPr>
+      </w:pPr>
+      <w:r>
+        <w:rPr>
+          <w:color w:val="000000"/>
+          <w:sz w:val="28"/>
+          <w:szCs w:val="28"/>
+        </w:rPr>
+        <w:t>Его можно встретить в вебе и на мобильных устройствах, в приложениях и решениях, связанных с машинным обучением (нейросети и искусственный интеллект), а также в качестве встроенной системы.</w:t>
+      </w:r>
+    </w:p>
+    <w:p>
+      <w:pPr>
+        <w:pStyle w:val="a7"/>
+        <w:spacing w:before="0" w:beforeAutospacing="0" w:after="0" w:afterAutospacing="0" w:line="360" w:lineRule="auto"/>
+        <w:ind w:firstLine="709"/>
+        <w:jc w:val="both"/>
+        <w:rPr>
+          <w:color w:val="000000"/>
+          <w:sz w:val="28"/>
+          <w:szCs w:val="28"/>
+        </w:rPr>
+      </w:pPr>
+      <w:r>
+        <w:rPr>
+          <w:color w:val="000000"/>
+          <w:sz w:val="28"/>
+          <w:szCs w:val="28"/>
         </w:rPr>
         <w:t>Уметь решать следующие задачи:</w:t>
       </w:r>
@@ -2581,21 +4352,31 @@
           <w:ilvl w:val="0"/>
           <w:numId w:val="5"/>
         </w:numPr>
-        <w:spacing w:before="0" w:beforeAutospacing="0" w:after="0" w:afterAutospacing="0"/>
+        <w:spacing w:before="0" w:beforeAutospacing="0" w:after="0" w:afterAutospacing="0" w:line="360" w:lineRule="auto"/>
+        <w:ind w:left="0" w:firstLine="709"/>
+        <w:jc w:val="both"/>
         <w:textAlignment w:val="baseline"/>
         <w:rPr>
           <w:color w:val="000000"/>
-          <w:sz w:val="22"/>
-          <w:szCs w:val="22"/>
-        </w:rPr>
-      </w:pPr>
-      <w:r>
-        <w:rPr>
-          <w:color w:val="000000"/>
-          <w:sz w:val="22"/>
-          <w:szCs w:val="22"/>
+          <w:sz w:val="28"/>
+          <w:szCs w:val="28"/>
+        </w:rPr>
+      </w:pPr>
+      <w:r>
+        <w:rPr>
+          <w:color w:val="000000"/>
+          <w:sz w:val="28"/>
+          <w:szCs w:val="28"/>
         </w:rPr>
         <w:t> </w:t>
+      </w:r>
+      <w:r>
+        <w:rPr>
+          <w:color w:val="000000"/>
+          <w:sz w:val="28"/>
+          <w:szCs w:val="28"/>
+        </w:rPr>
+        <w:t>Сортировка большого объема данных</w:t>
       </w:r>
     </w:p>
     <w:p>
@@ -2605,68 +4386,1326 @@
           <w:ilvl w:val="0"/>
           <w:numId w:val="5"/>
         </w:numPr>
-        <w:spacing w:before="0" w:beforeAutospacing="0" w:after="0" w:afterAutospacing="0"/>
+        <w:spacing w:before="0" w:beforeAutospacing="0" w:after="0" w:afterAutospacing="0" w:line="360" w:lineRule="auto"/>
+        <w:ind w:left="0" w:firstLine="709"/>
+        <w:jc w:val="both"/>
         <w:textAlignment w:val="baseline"/>
         <w:rPr>
           <w:color w:val="000000"/>
-          <w:sz w:val="22"/>
-          <w:szCs w:val="22"/>
-        </w:rPr>
-      </w:pPr>
-      <w:r>
-        <w:rPr>
-          <w:color w:val="000000"/>
-          <w:sz w:val="22"/>
-          <w:szCs w:val="22"/>
+          <w:sz w:val="28"/>
+          <w:szCs w:val="28"/>
+        </w:rPr>
+      </w:pPr>
+      <w:r>
+        <w:rPr>
+          <w:color w:val="000000"/>
+          <w:sz w:val="28"/>
+          <w:szCs w:val="28"/>
         </w:rPr>
         <w:t> </w:t>
       </w:r>
-    </w:p>
-    <w:p>
-      <w:pPr>
+      <w:r>
+        <w:rPr>
+          <w:color w:val="000000"/>
+          <w:sz w:val="28"/>
+          <w:szCs w:val="28"/>
+        </w:rPr>
+        <w:t>Построение визуальной бизнес-модели</w:t>
+      </w:r>
+    </w:p>
+    <w:p>
+      <w:pPr>
+        <w:pStyle w:val="a7"/>
+        <w:spacing w:before="0" w:beforeAutospacing="0" w:after="0" w:afterAutospacing="0" w:line="360" w:lineRule="auto"/>
+        <w:ind w:left="720"/>
+        <w:jc w:val="both"/>
+        <w:textAlignment w:val="baseline"/>
+        <w:rPr>
+          <w:color w:val="000000"/>
+          <w:sz w:val="28"/>
+          <w:szCs w:val="28"/>
+        </w:rPr>
+      </w:pPr>
+    </w:p>
+    <w:p>
+      <w:pPr>
+        <w:pStyle w:val="a7"/>
         <w:numPr>
           <w:ilvl w:val="0"/>
-          <w:numId w:val="5"/>
+          <w:numId w:val="11"/>
         </w:numPr>
-        <w:spacing w:before="100" w:beforeAutospacing="1" w:after="100" w:afterAutospacing="1" w:line="240" w:lineRule="auto"/>
+        <w:spacing w:before="0" w:beforeAutospacing="0" w:after="0" w:afterAutospacing="0" w:line="360" w:lineRule="auto"/>
+        <w:jc w:val="both"/>
         <w:textAlignment w:val="baseline"/>
         <w:rPr>
           <w:color w:val="000000"/>
+          <w:sz w:val="28"/>
+          <w:szCs w:val="28"/>
+        </w:rPr>
+      </w:pPr>
+      <w:proofErr w:type="spellStart"/>
+      <w:r>
+        <w:rPr>
+          <w:color w:val="000000"/>
+          <w:sz w:val="28"/>
+          <w:szCs w:val="28"/>
+        </w:rPr>
+        <w:t>Microsoft</w:t>
+      </w:r>
+      <w:proofErr w:type="spellEnd"/>
+      <w:r>
+        <w:rPr>
+          <w:color w:val="000000"/>
+          <w:sz w:val="28"/>
+          <w:szCs w:val="28"/>
+        </w:rPr>
+        <w:t xml:space="preserve"> SQL </w:t>
+      </w:r>
+      <w:proofErr w:type="spellStart"/>
+      <w:r>
+        <w:rPr>
+          <w:color w:val="000000"/>
+          <w:sz w:val="28"/>
+          <w:szCs w:val="28"/>
+        </w:rPr>
+        <w:t>Server</w:t>
+      </w:r>
+      <w:proofErr w:type="spellEnd"/>
+    </w:p>
+    <w:p>
+      <w:pPr>
+        <w:pStyle w:val="a7"/>
+        <w:spacing w:after="0" w:line="360" w:lineRule="auto"/>
+        <w:ind w:firstLine="709"/>
+        <w:jc w:val="both"/>
+        <w:textAlignment w:val="baseline"/>
+        <w:rPr>
+          <w:color w:val="000000"/>
+          <w:sz w:val="28"/>
+          <w:szCs w:val="28"/>
+        </w:rPr>
+      </w:pPr>
+      <w:proofErr w:type="spellStart"/>
+      <w:r>
+        <w:rPr>
+          <w:color w:val="000000"/>
+          <w:sz w:val="28"/>
+          <w:szCs w:val="28"/>
+        </w:rPr>
+        <w:t>Microsoft</w:t>
+      </w:r>
+      <w:proofErr w:type="spellEnd"/>
+      <w:r>
+        <w:rPr>
+          <w:color w:val="000000"/>
+          <w:sz w:val="28"/>
+          <w:szCs w:val="28"/>
+        </w:rPr>
+        <w:t xml:space="preserve"> SQL </w:t>
+      </w:r>
+      <w:proofErr w:type="spellStart"/>
+      <w:r>
+        <w:rPr>
+          <w:color w:val="000000"/>
+          <w:sz w:val="28"/>
+          <w:szCs w:val="28"/>
+        </w:rPr>
+        <w:t>Server</w:t>
+      </w:r>
+      <w:proofErr w:type="spellEnd"/>
+      <w:r>
+        <w:rPr>
+          <w:color w:val="000000"/>
+          <w:sz w:val="28"/>
+          <w:szCs w:val="28"/>
+        </w:rPr>
+        <w:t xml:space="preserve"> — система управления реляционными базами данных (РСУБД), разработанная корпорацией </w:t>
+      </w:r>
+      <w:proofErr w:type="spellStart"/>
+      <w:r>
+        <w:rPr>
+          <w:color w:val="000000"/>
+          <w:sz w:val="28"/>
+          <w:szCs w:val="28"/>
+        </w:rPr>
+        <w:t>Microsoft</w:t>
+      </w:r>
+      <w:proofErr w:type="spellEnd"/>
+      <w:r>
+        <w:rPr>
+          <w:color w:val="000000"/>
+          <w:sz w:val="28"/>
+          <w:szCs w:val="28"/>
+        </w:rPr>
+        <w:t xml:space="preserve">. Основной используемый язык запросов — </w:t>
+      </w:r>
+      <w:proofErr w:type="spellStart"/>
+      <w:r>
+        <w:rPr>
+          <w:color w:val="000000"/>
+          <w:sz w:val="28"/>
+          <w:szCs w:val="28"/>
+        </w:rPr>
+        <w:t>Transact</w:t>
+      </w:r>
+      <w:proofErr w:type="spellEnd"/>
+      <w:r>
+        <w:rPr>
+          <w:color w:val="000000"/>
+          <w:sz w:val="28"/>
+          <w:szCs w:val="28"/>
+        </w:rPr>
+        <w:t xml:space="preserve">-SQL, создан совместно </w:t>
+      </w:r>
+      <w:proofErr w:type="spellStart"/>
+      <w:r>
+        <w:rPr>
+          <w:color w:val="000000"/>
+          <w:sz w:val="28"/>
+          <w:szCs w:val="28"/>
+        </w:rPr>
+        <w:t>Microsoft</w:t>
+      </w:r>
+      <w:proofErr w:type="spellEnd"/>
+      <w:r>
+        <w:rPr>
+          <w:color w:val="000000"/>
+          <w:sz w:val="28"/>
+          <w:szCs w:val="28"/>
+        </w:rPr>
+        <w:t xml:space="preserve"> и </w:t>
+      </w:r>
+      <w:proofErr w:type="spellStart"/>
+      <w:r>
+        <w:rPr>
+          <w:color w:val="000000"/>
+          <w:sz w:val="28"/>
+          <w:szCs w:val="28"/>
+        </w:rPr>
+        <w:t>Sybase</w:t>
+      </w:r>
+      <w:proofErr w:type="spellEnd"/>
+      <w:r>
+        <w:rPr>
+          <w:color w:val="000000"/>
+          <w:sz w:val="28"/>
+          <w:szCs w:val="28"/>
+        </w:rPr>
+        <w:t xml:space="preserve">. </w:t>
+      </w:r>
+      <w:proofErr w:type="spellStart"/>
+      <w:r>
+        <w:rPr>
+          <w:color w:val="000000"/>
+          <w:sz w:val="28"/>
+          <w:szCs w:val="28"/>
+        </w:rPr>
+        <w:t>Transact</w:t>
+      </w:r>
+      <w:proofErr w:type="spellEnd"/>
+      <w:r>
+        <w:rPr>
+          <w:color w:val="000000"/>
+          <w:sz w:val="28"/>
+          <w:szCs w:val="28"/>
+        </w:rPr>
+        <w:t>-SQL является реализацией стандарта ANSI/ISO по структурированному языку запросов (SQL) с расширениями. Используется для работы с базами данных размером от персональных до крупных баз данных масштаба предприятия; конкурирует с другими СУБД в этом сегменте рынка.</w:t>
+      </w:r>
+    </w:p>
+    <w:p>
+      <w:pPr>
+        <w:pStyle w:val="a7"/>
+        <w:spacing w:after="0" w:line="360" w:lineRule="auto"/>
+        <w:ind w:firstLine="709"/>
+        <w:jc w:val="both"/>
+        <w:textAlignment w:val="baseline"/>
+        <w:rPr>
+          <w:color w:val="000000"/>
+          <w:sz w:val="28"/>
+          <w:szCs w:val="28"/>
+        </w:rPr>
+      </w:pPr>
+      <w:r>
+        <w:rPr>
+          <w:color w:val="000000"/>
+          <w:sz w:val="28"/>
+          <w:szCs w:val="28"/>
+        </w:rPr>
+        <w:t xml:space="preserve">Плюсы </w:t>
+      </w:r>
+      <w:proofErr w:type="spellStart"/>
+      <w:r>
+        <w:rPr>
+          <w:color w:val="000000"/>
+          <w:sz w:val="28"/>
+          <w:szCs w:val="28"/>
+        </w:rPr>
+        <w:t>Microsoft</w:t>
+      </w:r>
+      <w:proofErr w:type="spellEnd"/>
+      <w:r>
+        <w:rPr>
+          <w:color w:val="000000"/>
+          <w:sz w:val="28"/>
+          <w:szCs w:val="28"/>
+        </w:rPr>
+        <w:t xml:space="preserve"> SQL </w:t>
+      </w:r>
+      <w:proofErr w:type="spellStart"/>
+      <w:r>
+        <w:rPr>
+          <w:color w:val="000000"/>
+          <w:sz w:val="28"/>
+          <w:szCs w:val="28"/>
+        </w:rPr>
+        <w:t>Server</w:t>
+      </w:r>
+      <w:proofErr w:type="spellEnd"/>
+      <w:r>
+        <w:rPr>
+          <w:color w:val="000000"/>
+          <w:sz w:val="28"/>
+          <w:szCs w:val="28"/>
+        </w:rPr>
+        <w:t>:</w:t>
+      </w:r>
+    </w:p>
+    <w:p>
+      <w:pPr>
+        <w:pStyle w:val="a7"/>
+        <w:spacing w:after="0" w:line="360" w:lineRule="auto"/>
+        <w:ind w:firstLine="709"/>
+        <w:jc w:val="both"/>
+        <w:textAlignment w:val="baseline"/>
+        <w:rPr>
+          <w:color w:val="000000"/>
+          <w:sz w:val="28"/>
+          <w:szCs w:val="28"/>
+        </w:rPr>
+      </w:pPr>
+      <w:r>
+        <w:rPr>
+          <w:color w:val="000000"/>
+          <w:sz w:val="28"/>
+          <w:szCs w:val="28"/>
+        </w:rPr>
+        <w:lastRenderedPageBreak/>
+        <w:t>•</w:t>
+      </w:r>
+      <w:r>
+        <w:rPr>
+          <w:color w:val="000000"/>
+          <w:sz w:val="28"/>
+          <w:szCs w:val="28"/>
+        </w:rPr>
+        <w:tab/>
+        <w:t>СУБД масштабируется, поэтому работать с ней можно на портативных ПК или мощной мультипроцессорной технике. Процессор может одновременно обрабатывать большой объем запросов.</w:t>
+      </w:r>
+    </w:p>
+    <w:p>
+      <w:pPr>
+        <w:pStyle w:val="a7"/>
+        <w:spacing w:after="0" w:line="360" w:lineRule="auto"/>
+        <w:ind w:firstLine="709"/>
+        <w:jc w:val="both"/>
+        <w:textAlignment w:val="baseline"/>
+        <w:rPr>
+          <w:color w:val="000000"/>
+          <w:sz w:val="28"/>
+          <w:szCs w:val="28"/>
+        </w:rPr>
+      </w:pPr>
+      <w:r>
+        <w:rPr>
+          <w:color w:val="000000"/>
+          <w:sz w:val="28"/>
+          <w:szCs w:val="28"/>
+        </w:rPr>
+        <w:t>•</w:t>
+      </w:r>
+      <w:r>
+        <w:rPr>
+          <w:color w:val="000000"/>
+          <w:sz w:val="28"/>
+          <w:szCs w:val="28"/>
+        </w:rPr>
+        <w:tab/>
+        <w:t>Размер страниц – до 8 кб, поэтому данные извлекаются быстро, подробную и сложную информацию хранить удобнее. Система позволяет обрабатывать транзакции в интерактивном режиме, есть динамическая блокировка.</w:t>
+      </w:r>
+    </w:p>
+    <w:p>
+      <w:pPr>
+        <w:pStyle w:val="a7"/>
+        <w:spacing w:after="0" w:line="360" w:lineRule="auto"/>
+        <w:ind w:firstLine="709"/>
+        <w:jc w:val="both"/>
+        <w:textAlignment w:val="baseline"/>
+        <w:rPr>
+          <w:color w:val="000000"/>
+          <w:sz w:val="28"/>
+          <w:szCs w:val="28"/>
+        </w:rPr>
+      </w:pPr>
+      <w:r>
+        <w:rPr>
+          <w:color w:val="000000"/>
+          <w:sz w:val="28"/>
+          <w:szCs w:val="28"/>
+        </w:rPr>
+        <w:t>•</w:t>
+      </w:r>
+      <w:r>
+        <w:rPr>
+          <w:color w:val="000000"/>
+          <w:sz w:val="28"/>
+          <w:szCs w:val="28"/>
+        </w:rPr>
+        <w:tab/>
+        <w:t>Рутинные административные задачи автоматизированы: это управление блокировками, памятью, редактура размеров файлов. У системы продуманы настройки, можно создать профили пользователей.</w:t>
+      </w:r>
+    </w:p>
+    <w:p>
+      <w:pPr>
+        <w:pStyle w:val="a7"/>
+        <w:spacing w:after="0" w:line="360" w:lineRule="auto"/>
+        <w:ind w:firstLine="709"/>
+        <w:jc w:val="both"/>
+        <w:textAlignment w:val="baseline"/>
+        <w:rPr>
+          <w:color w:val="000000"/>
+          <w:sz w:val="28"/>
+          <w:szCs w:val="28"/>
+        </w:rPr>
+      </w:pPr>
+      <w:r>
+        <w:rPr>
+          <w:color w:val="000000"/>
+          <w:sz w:val="28"/>
+          <w:szCs w:val="28"/>
+        </w:rPr>
+        <w:t>•</w:t>
+      </w:r>
+      <w:r>
+        <w:rPr>
+          <w:color w:val="000000"/>
+          <w:sz w:val="28"/>
+          <w:szCs w:val="28"/>
+        </w:rPr>
+        <w:tab/>
+        <w:t>Реализован поиск по фразам, тексту, словам, можно создавать ключевые индексы.</w:t>
+      </w:r>
+    </w:p>
+    <w:p>
+      <w:pPr>
+        <w:pStyle w:val="a7"/>
+        <w:spacing w:after="0" w:line="360" w:lineRule="auto"/>
+        <w:ind w:firstLine="709"/>
+        <w:jc w:val="both"/>
+        <w:textAlignment w:val="baseline"/>
+        <w:rPr>
+          <w:color w:val="000000"/>
+          <w:sz w:val="28"/>
+          <w:szCs w:val="28"/>
+        </w:rPr>
+      </w:pPr>
+      <w:r>
+        <w:rPr>
+          <w:color w:val="000000"/>
+          <w:sz w:val="28"/>
+          <w:szCs w:val="28"/>
+        </w:rPr>
+        <w:t>•</w:t>
+      </w:r>
+      <w:r>
+        <w:rPr>
+          <w:color w:val="000000"/>
+          <w:sz w:val="28"/>
+          <w:szCs w:val="28"/>
+        </w:rPr>
+        <w:tab/>
+        <w:t xml:space="preserve">В SQL </w:t>
+      </w:r>
+      <w:proofErr w:type="spellStart"/>
+      <w:r>
+        <w:rPr>
+          <w:color w:val="000000"/>
+          <w:sz w:val="28"/>
+          <w:szCs w:val="28"/>
+        </w:rPr>
+        <w:t>Server</w:t>
+      </w:r>
+      <w:proofErr w:type="spellEnd"/>
+      <w:r>
+        <w:rPr>
+          <w:color w:val="000000"/>
+          <w:sz w:val="28"/>
+          <w:szCs w:val="28"/>
+        </w:rPr>
+        <w:t xml:space="preserve"> есть репликации через интернет, предусмотрена синхронизация. Есть полноценный веб-ассистент для форматирования страниц.</w:t>
+      </w:r>
+    </w:p>
+    <w:p>
+      <w:pPr>
+        <w:pStyle w:val="a7"/>
+        <w:spacing w:after="0" w:line="360" w:lineRule="auto"/>
+        <w:ind w:firstLine="709"/>
+        <w:jc w:val="both"/>
+        <w:textAlignment w:val="baseline"/>
+        <w:rPr>
+          <w:color w:val="000000"/>
+          <w:sz w:val="28"/>
+          <w:szCs w:val="28"/>
+        </w:rPr>
+      </w:pPr>
+      <w:r>
+        <w:rPr>
+          <w:color w:val="000000"/>
+          <w:sz w:val="28"/>
+          <w:szCs w:val="28"/>
+        </w:rPr>
+        <w:t>•</w:t>
+      </w:r>
+      <w:r>
+        <w:rPr>
+          <w:color w:val="000000"/>
+          <w:sz w:val="28"/>
+          <w:szCs w:val="28"/>
+        </w:rPr>
+        <w:tab/>
+        <w:t>В систему интегрирован сервер интерактивного анализа для принятия решений, создания корпоративных отчетов. Есть службы преобразования информации.</w:t>
+      </w:r>
+    </w:p>
+    <w:p>
+      <w:pPr>
+        <w:pStyle w:val="a7"/>
+        <w:spacing w:after="0" w:line="360" w:lineRule="auto"/>
+        <w:ind w:firstLine="709"/>
+        <w:jc w:val="both"/>
+        <w:textAlignment w:val="baseline"/>
+        <w:rPr>
+          <w:color w:val="000000"/>
+          <w:sz w:val="28"/>
+          <w:szCs w:val="28"/>
+        </w:rPr>
+      </w:pPr>
+      <w:r>
+        <w:rPr>
+          <w:color w:val="000000"/>
+          <w:sz w:val="28"/>
+          <w:szCs w:val="28"/>
+        </w:rPr>
+        <w:t>•</w:t>
+      </w:r>
+      <w:r>
+        <w:rPr>
+          <w:color w:val="000000"/>
+          <w:sz w:val="28"/>
+          <w:szCs w:val="28"/>
+        </w:rPr>
+        <w:tab/>
+        <w:t>Запросы можно формулировать на английском языке, без программирования.</w:t>
+      </w:r>
+    </w:p>
+    <w:p>
+      <w:pPr>
+        <w:pStyle w:val="a7"/>
+        <w:spacing w:before="0" w:beforeAutospacing="0" w:after="0" w:afterAutospacing="0" w:line="360" w:lineRule="auto"/>
+        <w:ind w:firstLine="709"/>
+        <w:jc w:val="both"/>
+        <w:textAlignment w:val="baseline"/>
+        <w:rPr>
+          <w:color w:val="000000"/>
+          <w:sz w:val="28"/>
+          <w:szCs w:val="28"/>
+        </w:rPr>
+      </w:pPr>
+      <w:r>
+        <w:rPr>
+          <w:color w:val="000000"/>
+          <w:sz w:val="28"/>
+          <w:szCs w:val="28"/>
+        </w:rPr>
+        <w:t xml:space="preserve">СУБД поддерживает работу с другими продуктами </w:t>
+      </w:r>
+      <w:proofErr w:type="spellStart"/>
+      <w:r>
+        <w:rPr>
+          <w:color w:val="000000"/>
+          <w:sz w:val="28"/>
+          <w:szCs w:val="28"/>
+        </w:rPr>
+        <w:t>Microsoft</w:t>
+      </w:r>
+      <w:proofErr w:type="spellEnd"/>
+      <w:r>
+        <w:rPr>
+          <w:color w:val="000000"/>
+          <w:sz w:val="28"/>
+          <w:szCs w:val="28"/>
+        </w:rPr>
+        <w:t xml:space="preserve">: </w:t>
+      </w:r>
+      <w:proofErr w:type="spellStart"/>
+      <w:r>
+        <w:rPr>
+          <w:color w:val="000000"/>
+          <w:sz w:val="28"/>
+          <w:szCs w:val="28"/>
+        </w:rPr>
+        <w:t>Access</w:t>
+      </w:r>
+      <w:proofErr w:type="spellEnd"/>
+      <w:r>
+        <w:rPr>
+          <w:color w:val="000000"/>
+          <w:sz w:val="28"/>
+          <w:szCs w:val="28"/>
+        </w:rPr>
+        <w:t xml:space="preserve">, MS </w:t>
+      </w:r>
+      <w:proofErr w:type="spellStart"/>
+      <w:r>
+        <w:rPr>
+          <w:color w:val="000000"/>
+          <w:sz w:val="28"/>
+          <w:szCs w:val="28"/>
+        </w:rPr>
+        <w:t>Excel</w:t>
+      </w:r>
+      <w:proofErr w:type="spellEnd"/>
+      <w:r>
+        <w:rPr>
+          <w:color w:val="000000"/>
+          <w:sz w:val="28"/>
+          <w:szCs w:val="28"/>
+        </w:rPr>
+        <w:t>.</w:t>
+      </w:r>
+    </w:p>
+    <w:p>
+      <w:pPr>
+        <w:pStyle w:val="a7"/>
+        <w:spacing w:before="0" w:beforeAutospacing="0" w:after="0" w:afterAutospacing="0" w:line="360" w:lineRule="auto"/>
+        <w:ind w:left="720"/>
+        <w:jc w:val="both"/>
+        <w:textAlignment w:val="baseline"/>
+        <w:rPr>
+          <w:color w:val="000000"/>
+          <w:sz w:val="28"/>
+          <w:szCs w:val="28"/>
         </w:rPr>
       </w:pPr>
     </w:p>
     <w:p>
       <w:pPr>
         <w:pStyle w:val="2"/>
-        <w:rPr>
-          <w:sz w:val="36"/>
-          <w:szCs w:val="36"/>
-        </w:rPr>
-      </w:pPr>
-      <w:bookmarkStart w:id="4" w:name="_Toc61963560"/>
-      <w:r>
-        <w:rPr>
+        <w:spacing w:before="0" w:line="360" w:lineRule="auto"/>
+        <w:jc w:val="both"/>
+        <w:rPr>
+          <w:rFonts w:eastAsia="Times New Roman"/>
           <w:b/>
           <w:bCs/>
           <w:color w:val="000000"/>
-        </w:rPr>
-        <w:t>1.3 Выбор ПО для реализации</w:t>
-      </w:r>
-      <w:bookmarkEnd w:id="4"/>
-    </w:p>
-    <w:p/>
-    <w:p>
-      <w:pPr>
-        <w:pStyle w:val="2"/>
-      </w:pPr>
-      <w:bookmarkStart w:id="5" w:name="_Toc61963561"/>
-      <w:r>
-        <w:rPr>
+          <w:sz w:val="28"/>
+          <w:szCs w:val="28"/>
+        </w:rPr>
+      </w:pPr>
+      <w:bookmarkStart w:id="4" w:name="_Toc61963560"/>
+      <w:r>
+        <w:rPr>
+          <w:rFonts w:eastAsia="Times New Roman"/>
           <w:b/>
           <w:bCs/>
           <w:color w:val="000000"/>
+          <w:sz w:val="28"/>
+          <w:szCs w:val="28"/>
+        </w:rPr>
+        <w:t>1.3 Выбор ПО для реализации</w:t>
+      </w:r>
+      <w:bookmarkEnd w:id="4"/>
+    </w:p>
+    <w:p>
+      <w:pPr>
+        <w:spacing w:after="0" w:line="360" w:lineRule="auto"/>
+        <w:ind w:firstLine="709"/>
+        <w:jc w:val="both"/>
+        <w:rPr>
+          <w:rFonts w:ascii="Times New Roman" w:eastAsia="Times New Roman" w:hAnsi="Times New Roman" w:cs="Times New Roman"/>
+          <w:color w:val="000000"/>
+          <w:sz w:val="28"/>
+          <w:szCs w:val="28"/>
+          <w:lang w:eastAsia="ru-RU"/>
+        </w:rPr>
+      </w:pPr>
+      <w:r>
+        <w:rPr>
+          <w:rFonts w:ascii="Times New Roman" w:eastAsia="Times New Roman" w:hAnsi="Times New Roman" w:cs="Times New Roman"/>
+          <w:color w:val="000000"/>
+          <w:sz w:val="28"/>
+          <w:szCs w:val="28"/>
+          <w:lang w:eastAsia="ru-RU"/>
+        </w:rPr>
+        <w:t xml:space="preserve">Для написания программного года будет использоваться среда разработки Visual Studio Code, основной язык программы Python версии 3.9. </w:t>
+      </w:r>
+      <w:r>
+        <w:rPr>
+          <w:rFonts w:ascii="Times New Roman" w:eastAsia="Times New Roman" w:hAnsi="Times New Roman" w:cs="Times New Roman"/>
+          <w:color w:val="000000"/>
+          <w:sz w:val="28"/>
+          <w:szCs w:val="28"/>
+          <w:lang w:eastAsia="ru-RU"/>
         </w:rPr>
         <w:lastRenderedPageBreak/>
+        <w:t xml:space="preserve">Для событийно-ориентированных </w:t>
+      </w:r>
+      <w:proofErr w:type="spellStart"/>
+      <w:r>
+        <w:rPr>
+          <w:rFonts w:ascii="Times New Roman" w:eastAsia="Times New Roman" w:hAnsi="Times New Roman" w:cs="Times New Roman"/>
+          <w:color w:val="000000"/>
+          <w:sz w:val="28"/>
+          <w:szCs w:val="28"/>
+          <w:lang w:eastAsia="ru-RU"/>
+        </w:rPr>
+        <w:t>бессерверных</w:t>
+      </w:r>
+      <w:proofErr w:type="spellEnd"/>
+      <w:r>
+        <w:rPr>
+          <w:rFonts w:ascii="Times New Roman" w:eastAsia="Times New Roman" w:hAnsi="Times New Roman" w:cs="Times New Roman"/>
+          <w:color w:val="000000"/>
+          <w:sz w:val="28"/>
+          <w:szCs w:val="28"/>
+          <w:lang w:eastAsia="ru-RU"/>
+        </w:rPr>
+        <w:t xml:space="preserve"> вычислений будет использоваться платформа Lambda в рамках Amazon </w:t>
+      </w:r>
+      <w:proofErr w:type="spellStart"/>
+      <w:r>
+        <w:rPr>
+          <w:rFonts w:ascii="Times New Roman" w:eastAsia="Times New Roman" w:hAnsi="Times New Roman" w:cs="Times New Roman"/>
+          <w:color w:val="000000"/>
+          <w:sz w:val="28"/>
+          <w:szCs w:val="28"/>
+          <w:lang w:eastAsia="ru-RU"/>
+        </w:rPr>
+        <w:t>Web</w:t>
+      </w:r>
+      <w:proofErr w:type="spellEnd"/>
+      <w:r>
+        <w:rPr>
+          <w:rFonts w:ascii="Times New Roman" w:eastAsia="Times New Roman" w:hAnsi="Times New Roman" w:cs="Times New Roman"/>
+          <w:color w:val="000000"/>
+          <w:sz w:val="28"/>
+          <w:szCs w:val="28"/>
+          <w:lang w:eastAsia="ru-RU"/>
+        </w:rPr>
+        <w:t xml:space="preserve"> </w:t>
+      </w:r>
+      <w:proofErr w:type="spellStart"/>
+      <w:r>
+        <w:rPr>
+          <w:rFonts w:ascii="Times New Roman" w:eastAsia="Times New Roman" w:hAnsi="Times New Roman" w:cs="Times New Roman"/>
+          <w:color w:val="000000"/>
+          <w:sz w:val="28"/>
+          <w:szCs w:val="28"/>
+          <w:lang w:eastAsia="ru-RU"/>
+        </w:rPr>
+        <w:t>Services</w:t>
+      </w:r>
+      <w:proofErr w:type="spellEnd"/>
+      <w:r>
+        <w:rPr>
+          <w:rFonts w:ascii="Times New Roman" w:eastAsia="Times New Roman" w:hAnsi="Times New Roman" w:cs="Times New Roman"/>
+          <w:color w:val="000000"/>
+          <w:sz w:val="28"/>
+          <w:szCs w:val="28"/>
+          <w:lang w:eastAsia="ru-RU"/>
+        </w:rPr>
+        <w:t>.</w:t>
+      </w:r>
+      <w:r>
+        <w:rPr>
+          <w:rFonts w:ascii="Times New Roman" w:eastAsia="Times New Roman" w:hAnsi="Times New Roman" w:cs="Times New Roman"/>
+          <w:color w:val="000000"/>
+          <w:sz w:val="28"/>
+          <w:szCs w:val="28"/>
+          <w:lang w:eastAsia="ru-RU"/>
+        </w:rPr>
+        <w:t xml:space="preserve"> </w:t>
+      </w:r>
+    </w:p>
+    <w:p>
+      <w:pPr>
+        <w:spacing w:after="0" w:line="360" w:lineRule="auto"/>
+        <w:ind w:firstLine="709"/>
+        <w:jc w:val="both"/>
+        <w:rPr>
+          <w:rFonts w:ascii="Times New Roman" w:eastAsia="Times New Roman" w:hAnsi="Times New Roman" w:cs="Times New Roman"/>
+          <w:color w:val="000000"/>
+          <w:sz w:val="28"/>
+          <w:szCs w:val="28"/>
+          <w:lang w:eastAsia="ru-RU"/>
+        </w:rPr>
+      </w:pPr>
+      <w:r>
+        <w:rPr>
+          <w:rFonts w:ascii="Times New Roman" w:eastAsia="Times New Roman" w:hAnsi="Times New Roman" w:cs="Times New Roman"/>
+          <w:color w:val="000000"/>
+          <w:sz w:val="28"/>
+          <w:szCs w:val="28"/>
+          <w:lang w:eastAsia="ru-RU"/>
+        </w:rPr>
+        <w:t xml:space="preserve">Система процесс майнинга будет от компании </w:t>
+      </w:r>
+      <w:proofErr w:type="spellStart"/>
+      <w:r>
+        <w:rPr>
+          <w:rFonts w:ascii="Times New Roman" w:eastAsia="Times New Roman" w:hAnsi="Times New Roman" w:cs="Times New Roman"/>
+          <w:color w:val="000000"/>
+          <w:sz w:val="28"/>
+          <w:szCs w:val="28"/>
+          <w:lang w:eastAsia="ru-RU"/>
+        </w:rPr>
+        <w:t>Celonis</w:t>
+      </w:r>
+      <w:proofErr w:type="spellEnd"/>
+      <w:r>
+        <w:rPr>
+          <w:rFonts w:ascii="Times New Roman" w:eastAsia="Times New Roman" w:hAnsi="Times New Roman" w:cs="Times New Roman"/>
+          <w:color w:val="000000"/>
+          <w:sz w:val="28"/>
+          <w:szCs w:val="28"/>
+          <w:lang w:eastAsia="ru-RU"/>
+        </w:rPr>
+        <w:t>.</w:t>
+      </w:r>
+    </w:p>
+    <w:p>
+      <w:pPr>
+        <w:spacing w:after="0" w:line="360" w:lineRule="auto"/>
+        <w:ind w:firstLine="709"/>
+        <w:jc w:val="both"/>
+        <w:rPr>
+          <w:rFonts w:ascii="Times New Roman" w:eastAsia="Times New Roman" w:hAnsi="Times New Roman" w:cs="Times New Roman"/>
+          <w:color w:val="000000"/>
+          <w:sz w:val="28"/>
+          <w:szCs w:val="28"/>
+          <w:lang w:eastAsia="ru-RU"/>
+        </w:rPr>
+      </w:pPr>
+    </w:p>
+    <w:p>
+      <w:pPr>
+        <w:pStyle w:val="ab"/>
+        <w:numPr>
+          <w:ilvl w:val="0"/>
+          <w:numId w:val="7"/>
+        </w:numPr>
+        <w:spacing w:after="0" w:line="360" w:lineRule="auto"/>
+        <w:ind w:left="0" w:firstLine="709"/>
+        <w:jc w:val="both"/>
+        <w:rPr>
+          <w:rFonts w:ascii="Times New Roman" w:eastAsia="Times New Roman" w:hAnsi="Times New Roman" w:cs="Times New Roman"/>
+          <w:color w:val="000000"/>
+          <w:sz w:val="28"/>
+          <w:szCs w:val="28"/>
+          <w:lang w:val="en-US" w:eastAsia="ru-RU"/>
+        </w:rPr>
+      </w:pPr>
+      <w:proofErr w:type="spellStart"/>
+      <w:r>
+        <w:rPr>
+          <w:rFonts w:ascii="Times New Roman" w:eastAsia="Times New Roman" w:hAnsi="Times New Roman" w:cs="Times New Roman"/>
+          <w:color w:val="000000"/>
+          <w:sz w:val="28"/>
+          <w:szCs w:val="28"/>
+          <w:lang w:val="en-US" w:eastAsia="ru-RU"/>
+        </w:rPr>
+        <w:t>Celonis</w:t>
+      </w:r>
+      <w:proofErr w:type="spellEnd"/>
+      <w:r>
+        <w:rPr>
+          <w:rFonts w:ascii="Times New Roman" w:eastAsia="Times New Roman" w:hAnsi="Times New Roman" w:cs="Times New Roman"/>
+          <w:color w:val="000000"/>
+          <w:sz w:val="28"/>
+          <w:szCs w:val="28"/>
+          <w:lang w:val="en-US" w:eastAsia="ru-RU"/>
+        </w:rPr>
+        <w:t xml:space="preserve">: </w:t>
+      </w:r>
+      <w:r>
+        <w:rPr>
+          <w:rFonts w:ascii="Times New Roman" w:eastAsia="Times New Roman" w:hAnsi="Times New Roman" w:cs="Times New Roman"/>
+          <w:color w:val="000000"/>
+          <w:sz w:val="28"/>
+          <w:szCs w:val="28"/>
+          <w:lang w:eastAsia="ru-RU"/>
+        </w:rPr>
+        <w:t>система</w:t>
+      </w:r>
+      <w:r>
+        <w:rPr>
+          <w:rFonts w:ascii="Times New Roman" w:eastAsia="Times New Roman" w:hAnsi="Times New Roman" w:cs="Times New Roman"/>
+          <w:color w:val="000000"/>
+          <w:sz w:val="28"/>
+          <w:szCs w:val="28"/>
+          <w:lang w:val="en-US" w:eastAsia="ru-RU"/>
+        </w:rPr>
+        <w:t xml:space="preserve"> Process Mining (</w:t>
+      </w:r>
+      <w:r>
+        <w:rPr>
+          <w:rFonts w:ascii="Times New Roman" w:eastAsia="Times New Roman" w:hAnsi="Times New Roman" w:cs="Times New Roman"/>
+          <w:color w:val="000000"/>
+          <w:sz w:val="28"/>
+          <w:szCs w:val="28"/>
+          <w:lang w:eastAsia="ru-RU"/>
+        </w:rPr>
+        <w:t>процесс</w:t>
+      </w:r>
+      <w:r>
+        <w:rPr>
+          <w:rFonts w:ascii="Times New Roman" w:eastAsia="Times New Roman" w:hAnsi="Times New Roman" w:cs="Times New Roman"/>
+          <w:color w:val="000000"/>
+          <w:sz w:val="28"/>
+          <w:szCs w:val="28"/>
+          <w:lang w:val="en-US" w:eastAsia="ru-RU"/>
+        </w:rPr>
+        <w:t xml:space="preserve"> </w:t>
+      </w:r>
+      <w:r>
+        <w:rPr>
+          <w:rFonts w:ascii="Times New Roman" w:eastAsia="Times New Roman" w:hAnsi="Times New Roman" w:cs="Times New Roman"/>
+          <w:color w:val="000000"/>
+          <w:sz w:val="28"/>
+          <w:szCs w:val="28"/>
+          <w:lang w:eastAsia="ru-RU"/>
+        </w:rPr>
+        <w:t>майнинг</w:t>
+      </w:r>
+      <w:r>
+        <w:rPr>
+          <w:rFonts w:ascii="Times New Roman" w:eastAsia="Times New Roman" w:hAnsi="Times New Roman" w:cs="Times New Roman"/>
+          <w:color w:val="000000"/>
+          <w:sz w:val="28"/>
+          <w:szCs w:val="28"/>
+          <w:lang w:val="en-US" w:eastAsia="ru-RU"/>
+        </w:rPr>
+        <w:t>)</w:t>
+      </w:r>
+    </w:p>
+    <w:p>
+      <w:pPr>
+        <w:spacing w:after="0" w:line="360" w:lineRule="auto"/>
+        <w:ind w:firstLine="709"/>
+        <w:jc w:val="both"/>
+        <w:rPr>
+          <w:rFonts w:ascii="Times New Roman" w:eastAsia="Times New Roman" w:hAnsi="Times New Roman" w:cs="Times New Roman"/>
+          <w:color w:val="000000"/>
+          <w:sz w:val="28"/>
+          <w:szCs w:val="28"/>
+          <w:lang w:eastAsia="ru-RU"/>
+        </w:rPr>
+      </w:pPr>
+      <w:proofErr w:type="spellStart"/>
+      <w:r>
+        <w:rPr>
+          <w:rFonts w:ascii="Times New Roman" w:eastAsia="Times New Roman" w:hAnsi="Times New Roman" w:cs="Times New Roman"/>
+          <w:color w:val="000000"/>
+          <w:sz w:val="28"/>
+          <w:szCs w:val="28"/>
+          <w:lang w:eastAsia="ru-RU"/>
+        </w:rPr>
+        <w:t>Celonis</w:t>
+      </w:r>
+      <w:proofErr w:type="spellEnd"/>
+      <w:r>
+        <w:rPr>
+          <w:rFonts w:ascii="Times New Roman" w:eastAsia="Times New Roman" w:hAnsi="Times New Roman" w:cs="Times New Roman"/>
+          <w:color w:val="000000"/>
+          <w:sz w:val="28"/>
+          <w:szCs w:val="28"/>
+          <w:lang w:eastAsia="ru-RU"/>
+        </w:rPr>
+        <w:t xml:space="preserve"> — компания разработчик одноименной системы класса process mining. Это решение помогает воссоздать цифровые копии реальных бизнес-процессов, опираясь на данные из информационных систем. Эксперты называют Celonis лидером рынка по итогам 2018 года. Штаб-квартира компании находится в Германии, дополнительный офис – в Нью-Йорке. Компания уже внедрила свое решение более чем в 30 странах. В её активе более 120 партнеров (консалтинг и внедрение), более 600 клиентов и более 2000 проектов. Самый крупный из них – 6000 пользователей системы, самый большой объем данных – 15 млрд записей. </w:t>
+      </w:r>
+    </w:p>
+    <w:p>
+      <w:pPr>
+        <w:spacing w:after="0" w:line="360" w:lineRule="auto"/>
+        <w:ind w:firstLine="709"/>
+        <w:jc w:val="both"/>
+        <w:rPr>
+          <w:rFonts w:ascii="Times New Roman" w:eastAsia="Times New Roman" w:hAnsi="Times New Roman" w:cs="Times New Roman"/>
+          <w:color w:val="000000"/>
+          <w:sz w:val="28"/>
+          <w:szCs w:val="28"/>
+          <w:lang w:eastAsia="ru-RU"/>
+        </w:rPr>
+      </w:pPr>
+      <w:r>
+        <w:rPr>
+          <w:rFonts w:ascii="Times New Roman" w:eastAsia="Times New Roman" w:hAnsi="Times New Roman" w:cs="Times New Roman"/>
+          <w:color w:val="000000"/>
+          <w:sz w:val="28"/>
+          <w:szCs w:val="28"/>
+          <w:lang w:eastAsia="ru-RU"/>
+        </w:rPr>
+        <w:t>Celonis делает акцент на цифровой трансформации и вариантах оптимизации операционных ресурсов. Исследование показывает, что компания фокусируется на предсказательной аналитике и анализе взаимосвязи различных процессов, их влиянии на результативность.</w:t>
+      </w:r>
+    </w:p>
+    <w:p>
+      <w:pPr>
+        <w:spacing w:after="0" w:line="360" w:lineRule="auto"/>
+        <w:ind w:firstLine="709"/>
+        <w:jc w:val="both"/>
+        <w:rPr>
+          <w:rFonts w:ascii="Times New Roman" w:eastAsia="Times New Roman" w:hAnsi="Times New Roman" w:cs="Times New Roman"/>
+          <w:color w:val="000000"/>
+          <w:sz w:val="28"/>
+          <w:szCs w:val="28"/>
+          <w:lang w:eastAsia="ru-RU"/>
+        </w:rPr>
+      </w:pPr>
+      <w:r>
+        <w:rPr>
+          <w:rFonts w:ascii="Times New Roman" w:eastAsia="Times New Roman" w:hAnsi="Times New Roman" w:cs="Times New Roman"/>
+          <w:color w:val="000000"/>
+          <w:sz w:val="28"/>
+          <w:szCs w:val="28"/>
+          <w:lang w:eastAsia="ru-RU"/>
+        </w:rPr>
+        <w:t xml:space="preserve">Celonis предлагает несколько версий своего решения: локальную, гибридную или облачную (например, Amazon </w:t>
+      </w:r>
+      <w:proofErr w:type="spellStart"/>
+      <w:r>
+        <w:rPr>
+          <w:rFonts w:ascii="Times New Roman" w:eastAsia="Times New Roman" w:hAnsi="Times New Roman" w:cs="Times New Roman"/>
+          <w:color w:val="000000"/>
+          <w:sz w:val="28"/>
+          <w:szCs w:val="28"/>
+          <w:lang w:eastAsia="ru-RU"/>
+        </w:rPr>
+        <w:t>Web</w:t>
+      </w:r>
+      <w:proofErr w:type="spellEnd"/>
+      <w:r>
+        <w:rPr>
+          <w:rFonts w:ascii="Times New Roman" w:eastAsia="Times New Roman" w:hAnsi="Times New Roman" w:cs="Times New Roman"/>
+          <w:color w:val="000000"/>
+          <w:sz w:val="28"/>
+          <w:szCs w:val="28"/>
+          <w:lang w:eastAsia="ru-RU"/>
+        </w:rPr>
+        <w:t xml:space="preserve"> </w:t>
+      </w:r>
+      <w:proofErr w:type="spellStart"/>
+      <w:r>
+        <w:rPr>
+          <w:rFonts w:ascii="Times New Roman" w:eastAsia="Times New Roman" w:hAnsi="Times New Roman" w:cs="Times New Roman"/>
+          <w:color w:val="000000"/>
+          <w:sz w:val="28"/>
+          <w:szCs w:val="28"/>
+          <w:lang w:eastAsia="ru-RU"/>
+        </w:rPr>
+        <w:t>Services</w:t>
+      </w:r>
+      <w:proofErr w:type="spellEnd"/>
+      <w:r>
+        <w:rPr>
+          <w:rFonts w:ascii="Times New Roman" w:eastAsia="Times New Roman" w:hAnsi="Times New Roman" w:cs="Times New Roman"/>
+          <w:color w:val="000000"/>
+          <w:sz w:val="28"/>
+          <w:szCs w:val="28"/>
+          <w:lang w:eastAsia="ru-RU"/>
+        </w:rPr>
+        <w:t xml:space="preserve"> [AWS] или </w:t>
+      </w:r>
+      <w:proofErr w:type="spellStart"/>
+      <w:r>
+        <w:rPr>
+          <w:rFonts w:ascii="Times New Roman" w:eastAsia="Times New Roman" w:hAnsi="Times New Roman" w:cs="Times New Roman"/>
+          <w:color w:val="000000"/>
+          <w:sz w:val="28"/>
+          <w:szCs w:val="28"/>
+          <w:lang w:eastAsia="ru-RU"/>
+        </w:rPr>
+        <w:t>Microsoft</w:t>
+      </w:r>
+      <w:proofErr w:type="spellEnd"/>
+      <w:r>
+        <w:rPr>
+          <w:rFonts w:ascii="Times New Roman" w:eastAsia="Times New Roman" w:hAnsi="Times New Roman" w:cs="Times New Roman"/>
+          <w:color w:val="000000"/>
+          <w:sz w:val="28"/>
+          <w:szCs w:val="28"/>
+          <w:lang w:eastAsia="ru-RU"/>
+        </w:rPr>
+        <w:t xml:space="preserve"> </w:t>
+      </w:r>
+      <w:proofErr w:type="spellStart"/>
+      <w:r>
+        <w:rPr>
+          <w:rFonts w:ascii="Times New Roman" w:eastAsia="Times New Roman" w:hAnsi="Times New Roman" w:cs="Times New Roman"/>
+          <w:color w:val="000000"/>
+          <w:sz w:val="28"/>
+          <w:szCs w:val="28"/>
+          <w:lang w:eastAsia="ru-RU"/>
+        </w:rPr>
+        <w:t>Azure</w:t>
+      </w:r>
+      <w:proofErr w:type="spellEnd"/>
+      <w:r>
+        <w:rPr>
+          <w:rFonts w:ascii="Times New Roman" w:eastAsia="Times New Roman" w:hAnsi="Times New Roman" w:cs="Times New Roman"/>
+          <w:color w:val="000000"/>
+          <w:sz w:val="28"/>
+          <w:szCs w:val="28"/>
+          <w:lang w:eastAsia="ru-RU"/>
+        </w:rPr>
+        <w:t xml:space="preserve">). Все версии поддерживают как операционные системы семейства Windows, так и Linux. Технические особенности, о которых заявляют разработчики системы: </w:t>
+      </w:r>
+    </w:p>
+    <w:p>
+      <w:pPr>
+        <w:pStyle w:val="ab"/>
+        <w:numPr>
+          <w:ilvl w:val="0"/>
+          <w:numId w:val="8"/>
+        </w:numPr>
+        <w:spacing w:after="0" w:line="360" w:lineRule="auto"/>
+        <w:ind w:left="0" w:firstLine="709"/>
+        <w:jc w:val="both"/>
+        <w:rPr>
+          <w:rFonts w:ascii="Times New Roman" w:eastAsia="Times New Roman" w:hAnsi="Times New Roman" w:cs="Times New Roman"/>
+          <w:color w:val="000000"/>
+          <w:sz w:val="28"/>
+          <w:szCs w:val="28"/>
+          <w:lang w:eastAsia="ru-RU"/>
+        </w:rPr>
+      </w:pPr>
+      <w:r>
+        <w:rPr>
+          <w:rFonts w:ascii="Times New Roman" w:eastAsia="Times New Roman" w:hAnsi="Times New Roman" w:cs="Times New Roman"/>
+          <w:color w:val="000000"/>
+          <w:sz w:val="28"/>
+          <w:szCs w:val="28"/>
+          <w:lang w:eastAsia="ru-RU"/>
+        </w:rPr>
+        <w:t xml:space="preserve">Встроенная интеграция плагинов для SAP NANA, </w:t>
+      </w:r>
+      <w:proofErr w:type="spellStart"/>
+      <w:r>
+        <w:rPr>
+          <w:rFonts w:ascii="Times New Roman" w:eastAsia="Times New Roman" w:hAnsi="Times New Roman" w:cs="Times New Roman"/>
+          <w:color w:val="000000"/>
+          <w:sz w:val="28"/>
+          <w:szCs w:val="28"/>
+          <w:lang w:eastAsia="ru-RU"/>
+        </w:rPr>
+        <w:t>Salesforce</w:t>
+      </w:r>
+      <w:proofErr w:type="spellEnd"/>
+      <w:r>
+        <w:rPr>
+          <w:rFonts w:ascii="Times New Roman" w:eastAsia="Times New Roman" w:hAnsi="Times New Roman" w:cs="Times New Roman"/>
+          <w:color w:val="000000"/>
+          <w:sz w:val="28"/>
+          <w:szCs w:val="28"/>
+          <w:lang w:eastAsia="ru-RU"/>
+        </w:rPr>
+        <w:t xml:space="preserve"> и </w:t>
+      </w:r>
+      <w:proofErr w:type="spellStart"/>
+      <w:r>
+        <w:rPr>
+          <w:rFonts w:ascii="Times New Roman" w:eastAsia="Times New Roman" w:hAnsi="Times New Roman" w:cs="Times New Roman"/>
+          <w:color w:val="000000"/>
+          <w:sz w:val="28"/>
+          <w:szCs w:val="28"/>
+          <w:lang w:eastAsia="ru-RU"/>
+        </w:rPr>
+        <w:t>ServiceNow</w:t>
+      </w:r>
+      <w:proofErr w:type="spellEnd"/>
+      <w:r>
+        <w:rPr>
+          <w:rFonts w:ascii="Times New Roman" w:eastAsia="Times New Roman" w:hAnsi="Times New Roman" w:cs="Times New Roman"/>
+          <w:color w:val="000000"/>
+          <w:sz w:val="28"/>
+          <w:szCs w:val="28"/>
+          <w:lang w:eastAsia="ru-RU"/>
+        </w:rPr>
+        <w:t>;</w:t>
+      </w:r>
+    </w:p>
+    <w:p>
+      <w:pPr>
+        <w:pStyle w:val="ab"/>
+        <w:numPr>
+          <w:ilvl w:val="0"/>
+          <w:numId w:val="8"/>
+        </w:numPr>
+        <w:spacing w:after="0" w:line="360" w:lineRule="auto"/>
+        <w:ind w:left="0" w:firstLine="709"/>
+        <w:jc w:val="both"/>
+        <w:rPr>
+          <w:rFonts w:ascii="Times New Roman" w:eastAsia="Times New Roman" w:hAnsi="Times New Roman" w:cs="Times New Roman"/>
+          <w:color w:val="000000"/>
+          <w:sz w:val="28"/>
+          <w:szCs w:val="28"/>
+          <w:lang w:eastAsia="ru-RU"/>
+        </w:rPr>
+      </w:pPr>
+      <w:r>
+        <w:rPr>
+          <w:rFonts w:ascii="Times New Roman" w:eastAsia="Times New Roman" w:hAnsi="Times New Roman" w:cs="Times New Roman"/>
+          <w:color w:val="000000"/>
+          <w:sz w:val="28"/>
+          <w:szCs w:val="28"/>
+          <w:lang w:eastAsia="ru-RU"/>
+        </w:rPr>
+        <w:t>Масштабируемость платформы (для одной компании-клиента, название которой не разглашается, Celonis обработал данные размером более 25 терабайт).</w:t>
+      </w:r>
+    </w:p>
+    <w:p>
+      <w:pPr>
+        <w:pStyle w:val="ab"/>
+        <w:numPr>
+          <w:ilvl w:val="0"/>
+          <w:numId w:val="7"/>
+        </w:numPr>
+        <w:spacing w:after="0" w:line="360" w:lineRule="auto"/>
+        <w:ind w:left="0" w:firstLine="709"/>
+        <w:jc w:val="both"/>
+        <w:rPr>
+          <w:rFonts w:ascii="Times New Roman" w:eastAsia="Times New Roman" w:hAnsi="Times New Roman" w:cs="Times New Roman"/>
+          <w:color w:val="000000"/>
+          <w:sz w:val="28"/>
+          <w:szCs w:val="28"/>
+          <w:lang w:eastAsia="ru-RU"/>
+        </w:rPr>
+      </w:pPr>
+      <w:r>
+        <w:rPr>
+          <w:rFonts w:ascii="Times New Roman" w:eastAsia="Times New Roman" w:hAnsi="Times New Roman" w:cs="Times New Roman"/>
+          <w:color w:val="000000"/>
+          <w:sz w:val="28"/>
+          <w:szCs w:val="28"/>
+          <w:lang w:eastAsia="ru-RU"/>
+        </w:rPr>
+        <w:t xml:space="preserve">Visual Studio </w:t>
+      </w:r>
+      <w:proofErr w:type="spellStart"/>
+      <w:r>
+        <w:rPr>
+          <w:rFonts w:ascii="Times New Roman" w:eastAsia="Times New Roman" w:hAnsi="Times New Roman" w:cs="Times New Roman"/>
+          <w:color w:val="000000"/>
+          <w:sz w:val="28"/>
+          <w:szCs w:val="28"/>
+          <w:lang w:eastAsia="ru-RU"/>
+        </w:rPr>
+        <w:t>Code</w:t>
+      </w:r>
+      <w:proofErr w:type="spellEnd"/>
+    </w:p>
+    <w:p>
+      <w:pPr>
+        <w:spacing w:after="0" w:line="360" w:lineRule="auto"/>
+        <w:ind w:firstLine="709"/>
+        <w:jc w:val="both"/>
+        <w:rPr>
+          <w:rFonts w:ascii="Times New Roman" w:eastAsia="Times New Roman" w:hAnsi="Times New Roman" w:cs="Times New Roman"/>
+          <w:color w:val="000000"/>
+          <w:sz w:val="28"/>
+          <w:szCs w:val="28"/>
+          <w:lang w:eastAsia="ru-RU"/>
+        </w:rPr>
+      </w:pPr>
+      <w:r>
+        <w:rPr>
+          <w:rFonts w:ascii="Times New Roman" w:eastAsia="Times New Roman" w:hAnsi="Times New Roman" w:cs="Times New Roman"/>
+          <w:color w:val="000000"/>
+          <w:sz w:val="28"/>
+          <w:szCs w:val="28"/>
+          <w:lang w:eastAsia="ru-RU"/>
+        </w:rPr>
+        <w:lastRenderedPageBreak/>
+        <w:t xml:space="preserve">Visual Studio код — это облегченный, но мощный редактор исходных кодов. Visual Studio код доступен для Windows, Linux и macOS. Он включает встроенную поддержку </w:t>
+      </w:r>
+      <w:proofErr w:type="spellStart"/>
+      <w:r>
+        <w:rPr>
+          <w:rFonts w:ascii="Times New Roman" w:eastAsia="Times New Roman" w:hAnsi="Times New Roman" w:cs="Times New Roman"/>
+          <w:color w:val="000000"/>
+          <w:sz w:val="28"/>
+          <w:szCs w:val="28"/>
+          <w:lang w:eastAsia="ru-RU"/>
+        </w:rPr>
+        <w:t>JavaScript</w:t>
+      </w:r>
+      <w:proofErr w:type="spellEnd"/>
+      <w:r>
+        <w:rPr>
+          <w:rFonts w:ascii="Times New Roman" w:eastAsia="Times New Roman" w:hAnsi="Times New Roman" w:cs="Times New Roman"/>
+          <w:color w:val="000000"/>
+          <w:sz w:val="28"/>
+          <w:szCs w:val="28"/>
+          <w:lang w:eastAsia="ru-RU"/>
+        </w:rPr>
+        <w:t xml:space="preserve">, </w:t>
+      </w:r>
+      <w:proofErr w:type="spellStart"/>
+      <w:r>
+        <w:rPr>
+          <w:rFonts w:ascii="Times New Roman" w:eastAsia="Times New Roman" w:hAnsi="Times New Roman" w:cs="Times New Roman"/>
+          <w:color w:val="000000"/>
+          <w:sz w:val="28"/>
+          <w:szCs w:val="28"/>
+          <w:lang w:eastAsia="ru-RU"/>
+        </w:rPr>
+        <w:t>TypeScript</w:t>
+      </w:r>
+      <w:proofErr w:type="spellEnd"/>
+      <w:r>
+        <w:rPr>
+          <w:rFonts w:ascii="Times New Roman" w:eastAsia="Times New Roman" w:hAnsi="Times New Roman" w:cs="Times New Roman"/>
+          <w:color w:val="000000"/>
+          <w:sz w:val="28"/>
+          <w:szCs w:val="28"/>
+          <w:lang w:eastAsia="ru-RU"/>
+        </w:rPr>
+        <w:t xml:space="preserve"> и Node.js, поэтому это отличное средство для веб-разработчиков перед его настройкой.</w:t>
+      </w:r>
+    </w:p>
+    <w:p>
+      <w:pPr>
+        <w:spacing w:after="0" w:line="360" w:lineRule="auto"/>
+        <w:ind w:firstLine="709"/>
+        <w:jc w:val="both"/>
+      </w:pPr>
+    </w:p>
+    <w:p>
+      <w:pPr>
+        <w:pStyle w:val="2"/>
+        <w:spacing w:before="0" w:line="360" w:lineRule="auto"/>
+        <w:jc w:val="both"/>
+        <w:rPr>
+          <w:sz w:val="28"/>
+          <w:szCs w:val="28"/>
+        </w:rPr>
+      </w:pPr>
+      <w:bookmarkStart w:id="5" w:name="_Toc61963561"/>
+      <w:r>
+        <w:rPr>
+          <w:b/>
+          <w:bCs/>
+          <w:color w:val="000000"/>
+          <w:sz w:val="28"/>
+          <w:szCs w:val="28"/>
+        </w:rPr>
         <w:t>1.4 Разработка плана реализации</w:t>
       </w:r>
       <w:bookmarkEnd w:id="5"/>
@@ -2674,22 +5713,44 @@
     <w:p>
       <w:pPr>
         <w:pStyle w:val="a7"/>
-        <w:spacing w:before="0" w:beforeAutospacing="0" w:after="160" w:afterAutospacing="0"/>
-      </w:pPr>
-      <w:r>
-        <w:rPr>
-          <w:color w:val="000000"/>
-          <w:sz w:val="22"/>
-          <w:szCs w:val="22"/>
-        </w:rPr>
-        <w:t xml:space="preserve">Изначально имеется озеро данных, которые необходимо подготовить к процедуре процесс-майнинга определением столбцов CASE_ID, </w:t>
+        <w:spacing w:before="0" w:beforeAutospacing="0" w:after="0" w:afterAutospacing="0" w:line="360" w:lineRule="auto"/>
+        <w:ind w:firstLine="709"/>
+        <w:jc w:val="both"/>
+        <w:rPr>
+          <w:sz w:val="32"/>
+          <w:szCs w:val="32"/>
+        </w:rPr>
+      </w:pPr>
+      <w:r>
+        <w:rPr>
+          <w:color w:val="000000"/>
+          <w:sz w:val="28"/>
+          <w:szCs w:val="28"/>
+        </w:rPr>
+        <w:t xml:space="preserve">Изначально имеется озеро данных, которые необходимо подготовить к процедуре процесс-майнинга </w:t>
+      </w:r>
+      <w:r>
+        <w:rPr>
+          <w:color w:val="000000"/>
+          <w:sz w:val="28"/>
+          <w:szCs w:val="28"/>
+        </w:rPr>
+        <w:t xml:space="preserve">сбором необходимых данных из разных таблиц в одну и </w:t>
+      </w:r>
+      <w:r>
+        <w:rPr>
+          <w:color w:val="000000"/>
+          <w:sz w:val="28"/>
+          <w:szCs w:val="28"/>
+        </w:rPr>
+        <w:t xml:space="preserve">определением столбцов CASE_ID, </w:t>
       </w:r>
       <w:proofErr w:type="spellStart"/>
       <w:r>
         <w:rPr>
           <w:color w:val="000000"/>
-          <w:sz w:val="22"/>
-          <w:szCs w:val="22"/>
+          <w:sz w:val="28"/>
+          <w:szCs w:val="28"/>
         </w:rPr>
         <w:t>timestamp</w:t>
       </w:r>
@@ -2697,8 +5758,8 @@
       <w:r>
         <w:rPr>
           <w:color w:val="000000"/>
-          <w:sz w:val="22"/>
-          <w:szCs w:val="22"/>
+          <w:sz w:val="28"/>
+          <w:szCs w:val="28"/>
         </w:rPr>
         <w:t xml:space="preserve">, </w:t>
       </w:r>
@@ -2706,8 +5767,8 @@
       <w:r>
         <w:rPr>
           <w:color w:val="000000"/>
-          <w:sz w:val="22"/>
-          <w:szCs w:val="22"/>
+          <w:sz w:val="28"/>
+          <w:szCs w:val="28"/>
         </w:rPr>
         <w:t>event</w:t>
       </w:r>
@@ -2715,8 +5776,8 @@
       <w:r>
         <w:rPr>
           <w:color w:val="000000"/>
-          <w:sz w:val="22"/>
-          <w:szCs w:val="22"/>
+          <w:sz w:val="28"/>
+          <w:szCs w:val="28"/>
         </w:rPr>
         <w:t xml:space="preserve">, </w:t>
       </w:r>
@@ -2724,8 +5785,8 @@
       <w:r>
         <w:rPr>
           <w:color w:val="000000"/>
-          <w:sz w:val="22"/>
-          <w:szCs w:val="22"/>
+          <w:sz w:val="28"/>
+          <w:szCs w:val="28"/>
         </w:rPr>
         <w:t>actor</w:t>
       </w:r>
@@ -2733,10 +5794,206 @@
       <w:r>
         <w:rPr>
           <w:color w:val="000000"/>
-          <w:sz w:val="22"/>
-          <w:szCs w:val="22"/>
-        </w:rPr>
-        <w:t>. Далее отсортированные данные вызываются при помощи лямбда-запросов в систему процесс-майнинга. Эта система должна сформировать визуальную схему процессов.</w:t>
+          <w:sz w:val="28"/>
+          <w:szCs w:val="28"/>
+        </w:rPr>
+        <w:t xml:space="preserve">. Далее </w:t>
+      </w:r>
+      <w:r>
+        <w:rPr>
+          <w:color w:val="000000"/>
+          <w:sz w:val="28"/>
+          <w:szCs w:val="28"/>
+        </w:rPr>
+        <w:t>структурированные</w:t>
+      </w:r>
+      <w:r>
+        <w:rPr>
+          <w:color w:val="000000"/>
+          <w:sz w:val="28"/>
+          <w:szCs w:val="28"/>
+        </w:rPr>
+        <w:t xml:space="preserve"> данные </w:t>
+      </w:r>
+      <w:r>
+        <w:rPr>
+          <w:color w:val="000000"/>
+          <w:sz w:val="28"/>
+          <w:szCs w:val="28"/>
+        </w:rPr>
+        <w:t>загружаются</w:t>
+      </w:r>
+      <w:r>
+        <w:rPr>
+          <w:color w:val="000000"/>
+          <w:sz w:val="28"/>
+          <w:szCs w:val="28"/>
+        </w:rPr>
+        <w:t xml:space="preserve"> в систему процесс-майнинга. Эта система должна сформировать визуальную схему процессов.</w:t>
+      </w:r>
+      <w:r>
+        <w:rPr>
+          <w:color w:val="000000"/>
+          <w:sz w:val="28"/>
+          <w:szCs w:val="28"/>
+        </w:rPr>
+        <w:t xml:space="preserve"> Анализ результатов происходит в системе. </w:t>
+      </w:r>
+    </w:p>
+    <w:p>
+      <w:pPr>
+        <w:spacing w:after="0" w:line="360" w:lineRule="auto"/>
+        <w:ind w:firstLine="709"/>
+        <w:jc w:val="both"/>
+        <w:rPr>
+          <w:sz w:val="24"/>
+          <w:szCs w:val="24"/>
+        </w:rPr>
+      </w:pPr>
+    </w:p>
+    <w:p>
+      <w:pPr>
+        <w:spacing w:after="0" w:line="360" w:lineRule="auto"/>
+        <w:ind w:firstLine="709"/>
+        <w:jc w:val="both"/>
+        <w:rPr>
+          <w:rFonts w:ascii="Times New Roman" w:eastAsia="Times New Roman" w:hAnsi="Times New Roman" w:cs="Times New Roman"/>
+          <w:b/>
+          <w:bCs/>
+          <w:color w:val="000000"/>
+          <w:sz w:val="28"/>
+          <w:szCs w:val="28"/>
+          <w:lang w:eastAsia="ru-RU"/>
+        </w:rPr>
+      </w:pPr>
+      <w:r>
+        <w:rPr>
+          <w:color w:val="000000"/>
+        </w:rPr>
+        <w:br w:type="page"/>
+      </w:r>
+    </w:p>
+    <w:p>
+      <w:pPr>
+        <w:pStyle w:val="1"/>
+        <w:spacing w:before="0" w:line="360" w:lineRule="auto"/>
+        <w:ind w:firstLine="709"/>
+        <w:jc w:val="both"/>
+        <w:rPr>
+          <w:color w:val="000000"/>
+          <w:sz w:val="32"/>
+          <w:szCs w:val="32"/>
+        </w:rPr>
+      </w:pPr>
+      <w:bookmarkStart w:id="6" w:name="_Toc61963562"/>
+      <w:r>
+        <w:rPr>
+          <w:color w:val="000000"/>
+          <w:sz w:val="32"/>
+          <w:szCs w:val="32"/>
+        </w:rPr>
+        <w:lastRenderedPageBreak/>
+        <w:t>ГЛАВА 2. РАЗРАБОТКА СИСТЕМЫ</w:t>
+      </w:r>
+      <w:bookmarkEnd w:id="6"/>
+      <w:r>
+        <w:rPr>
+          <w:color w:val="000000"/>
+          <w:sz w:val="32"/>
+          <w:szCs w:val="32"/>
+        </w:rPr>
+        <w:t> </w:t>
+      </w:r>
+    </w:p>
+    <w:p>
+      <w:pPr>
+        <w:spacing w:after="0" w:line="360" w:lineRule="auto"/>
+        <w:ind w:firstLine="709"/>
+        <w:jc w:val="both"/>
+        <w:rPr>
+          <w:rFonts w:ascii="Times New Roman" w:eastAsia="Times New Roman" w:hAnsi="Times New Roman" w:cs="Times New Roman"/>
+          <w:color w:val="000000"/>
+          <w:sz w:val="28"/>
+          <w:szCs w:val="28"/>
+          <w:lang w:eastAsia="ru-RU"/>
+        </w:rPr>
+      </w:pPr>
+      <w:r>
+        <w:rPr>
+          <w:rFonts w:ascii="Times New Roman" w:eastAsia="Times New Roman" w:hAnsi="Times New Roman" w:cs="Times New Roman"/>
+          <w:color w:val="000000"/>
+          <w:sz w:val="28"/>
+          <w:szCs w:val="28"/>
+          <w:lang w:eastAsia="ru-RU"/>
+        </w:rPr>
+        <w:t xml:space="preserve">После </w:t>
+      </w:r>
+      <w:r>
+        <w:rPr>
+          <w:rFonts w:ascii="Times New Roman" w:eastAsia="Times New Roman" w:hAnsi="Times New Roman" w:cs="Times New Roman"/>
+          <w:color w:val="000000"/>
+          <w:sz w:val="28"/>
+          <w:szCs w:val="28"/>
+          <w:lang w:eastAsia="ru-RU"/>
+        </w:rPr>
+        <w:t xml:space="preserve">изучения данных той сферы работы компании, с которой будет производиться работа, можно приступать </w:t>
+      </w:r>
+      <w:r>
+        <w:rPr>
+          <w:rFonts w:ascii="Times New Roman" w:eastAsia="Times New Roman" w:hAnsi="Times New Roman" w:cs="Times New Roman"/>
+          <w:color w:val="000000"/>
+          <w:sz w:val="28"/>
+          <w:szCs w:val="28"/>
+          <w:lang w:eastAsia="ru-RU"/>
+        </w:rPr>
+        <w:t>к подготовке данных.</w:t>
+      </w:r>
+    </w:p>
+    <w:p>
+      <w:pPr>
+        <w:spacing w:after="0" w:line="360" w:lineRule="auto"/>
+        <w:ind w:firstLine="709"/>
+        <w:jc w:val="both"/>
+        <w:rPr>
+          <w:rFonts w:ascii="Times New Roman" w:eastAsia="Times New Roman" w:hAnsi="Times New Roman" w:cs="Times New Roman"/>
+          <w:color w:val="000000"/>
+          <w:sz w:val="28"/>
+          <w:szCs w:val="28"/>
+          <w:lang w:eastAsia="ru-RU"/>
+        </w:rPr>
+      </w:pPr>
+    </w:p>
+    <w:p>
+      <w:pPr>
+        <w:pStyle w:val="2"/>
+        <w:jc w:val="both"/>
+        <w:rPr>
+          <w:b/>
+          <w:bCs/>
+          <w:color w:val="000000"/>
+          <w:sz w:val="28"/>
+          <w:szCs w:val="28"/>
+        </w:rPr>
+      </w:pPr>
+      <w:r>
+        <w:rPr>
+          <w:b/>
+          <w:bCs/>
+          <w:color w:val="000000"/>
+          <w:sz w:val="28"/>
+          <w:szCs w:val="28"/>
+        </w:rPr>
+        <w:t xml:space="preserve">2.2 </w:t>
+      </w:r>
+      <w:r>
+        <w:rPr>
+          <w:b/>
+          <w:bCs/>
+          <w:color w:val="000000"/>
+          <w:sz w:val="28"/>
+          <w:szCs w:val="28"/>
+        </w:rPr>
+        <w:t>Порядок работ</w:t>
       </w:r>
     </w:p>
     <w:p>
@@ -2746,21 +6003,30 @@
           <w:ilvl w:val="0"/>
           <w:numId w:val="6"/>
         </w:numPr>
-        <w:spacing w:before="0" w:beforeAutospacing="0" w:after="0" w:afterAutospacing="0"/>
+        <w:spacing w:before="0" w:beforeAutospacing="0" w:after="0" w:afterAutospacing="0" w:line="360" w:lineRule="auto"/>
+        <w:jc w:val="both"/>
         <w:textAlignment w:val="baseline"/>
         <w:rPr>
           <w:color w:val="000000"/>
-          <w:sz w:val="22"/>
-          <w:szCs w:val="22"/>
-        </w:rPr>
-      </w:pPr>
-      <w:r>
-        <w:rPr>
-          <w:color w:val="000000"/>
-          <w:sz w:val="22"/>
-          <w:szCs w:val="22"/>
+          <w:sz w:val="28"/>
+          <w:szCs w:val="28"/>
+        </w:rPr>
+      </w:pPr>
+      <w:r>
+        <w:rPr>
+          <w:color w:val="000000"/>
+          <w:sz w:val="28"/>
+          <w:szCs w:val="28"/>
         </w:rPr>
         <w:t>Провести подготовительную разметку имеющихся данных</w:t>
+      </w:r>
+      <w:r>
+        <w:rPr>
+          <w:color w:val="000000"/>
+          <w:sz w:val="28"/>
+          <w:szCs w:val="28"/>
+        </w:rPr>
+        <w:t xml:space="preserve"> в разных таблицах</w:t>
       </w:r>
     </w:p>
     <w:p>
@@ -2770,21 +6036,22 @@
           <w:ilvl w:val="0"/>
           <w:numId w:val="6"/>
         </w:numPr>
-        <w:spacing w:before="0" w:beforeAutospacing="0" w:after="0" w:afterAutospacing="0"/>
+        <w:spacing w:before="0" w:beforeAutospacing="0" w:after="0" w:afterAutospacing="0" w:line="360" w:lineRule="auto"/>
+        <w:jc w:val="both"/>
         <w:textAlignment w:val="baseline"/>
         <w:rPr>
           <w:color w:val="000000"/>
-          <w:sz w:val="22"/>
-          <w:szCs w:val="22"/>
-        </w:rPr>
-      </w:pPr>
-      <w:r>
-        <w:rPr>
-          <w:color w:val="000000"/>
-          <w:sz w:val="22"/>
-          <w:szCs w:val="22"/>
-        </w:rPr>
-        <w:t>Консолидировать все данные в одном аналитическом хранилище </w:t>
+          <w:sz w:val="28"/>
+          <w:szCs w:val="28"/>
+        </w:rPr>
+      </w:pPr>
+      <w:r>
+        <w:rPr>
+          <w:color w:val="000000"/>
+          <w:sz w:val="28"/>
+          <w:szCs w:val="28"/>
+        </w:rPr>
+        <w:t>Написать скрипт, по которому данные будут правильно сортироваться в нужных таблицах</w:t>
       </w:r>
     </w:p>
     <w:p>
@@ -2794,22 +6061,85 @@
           <w:ilvl w:val="0"/>
           <w:numId w:val="6"/>
         </w:numPr>
-        <w:spacing w:before="0" w:beforeAutospacing="0" w:after="0" w:afterAutospacing="0"/>
+        <w:spacing w:before="0" w:beforeAutospacing="0" w:after="0" w:afterAutospacing="0" w:line="360" w:lineRule="auto"/>
+        <w:jc w:val="both"/>
         <w:textAlignment w:val="baseline"/>
         <w:rPr>
           <w:color w:val="000000"/>
-          <w:sz w:val="22"/>
-          <w:szCs w:val="22"/>
-        </w:rPr>
-      </w:pPr>
-      <w:r>
-        <w:rPr>
-          <w:color w:val="000000"/>
-          <w:sz w:val="22"/>
-          <w:szCs w:val="22"/>
-        </w:rPr>
-        <w:t>Подключить аналитическое хранилище к системе процесс майнинга</w:t>
-      </w:r>
+          <w:sz w:val="28"/>
+          <w:szCs w:val="28"/>
+        </w:rPr>
+      </w:pPr>
+      <w:r>
+        <w:rPr>
+          <w:color w:val="000000"/>
+          <w:sz w:val="28"/>
+          <w:szCs w:val="28"/>
+        </w:rPr>
+        <w:t>Консолидировать все данные в одном хранилище</w:t>
+      </w:r>
+      <w:r>
+        <w:rPr>
+          <w:color w:val="000000"/>
+          <w:sz w:val="28"/>
+          <w:szCs w:val="28"/>
+        </w:rPr>
+        <w:t xml:space="preserve">, разметить их по столбцам </w:t>
+      </w:r>
+      <w:r>
+        <w:rPr>
+          <w:color w:val="000000"/>
+          <w:sz w:val="28"/>
+          <w:szCs w:val="28"/>
+        </w:rPr>
+        <w:t xml:space="preserve">CASE_ID, </w:t>
+      </w:r>
+      <w:proofErr w:type="spellStart"/>
+      <w:r>
+        <w:rPr>
+          <w:color w:val="000000"/>
+          <w:sz w:val="28"/>
+          <w:szCs w:val="28"/>
+        </w:rPr>
+        <w:t>timestamp</w:t>
+      </w:r>
+      <w:proofErr w:type="spellEnd"/>
+      <w:r>
+        <w:rPr>
+          <w:color w:val="000000"/>
+          <w:sz w:val="28"/>
+          <w:szCs w:val="28"/>
+        </w:rPr>
+        <w:t xml:space="preserve">, </w:t>
+      </w:r>
+      <w:proofErr w:type="spellStart"/>
+      <w:r>
+        <w:rPr>
+          <w:color w:val="000000"/>
+          <w:sz w:val="28"/>
+          <w:szCs w:val="28"/>
+        </w:rPr>
+        <w:t>event</w:t>
+      </w:r>
+      <w:proofErr w:type="spellEnd"/>
+      <w:r>
+        <w:rPr>
+          <w:color w:val="000000"/>
+          <w:sz w:val="28"/>
+          <w:szCs w:val="28"/>
+        </w:rPr>
+        <w:t xml:space="preserve">, </w:t>
+      </w:r>
+      <w:proofErr w:type="spellStart"/>
+      <w:r>
+        <w:rPr>
+          <w:color w:val="000000"/>
+          <w:sz w:val="28"/>
+          <w:szCs w:val="28"/>
+        </w:rPr>
+        <w:t>actor</w:t>
+      </w:r>
+      <w:proofErr w:type="spellEnd"/>
     </w:p>
     <w:p>
       <w:pPr>
@@ -2818,21 +6148,46 @@
           <w:ilvl w:val="0"/>
           <w:numId w:val="6"/>
         </w:numPr>
-        <w:spacing w:before="0" w:beforeAutospacing="0" w:after="0" w:afterAutospacing="0"/>
+        <w:spacing w:before="0" w:beforeAutospacing="0" w:after="0" w:afterAutospacing="0" w:line="360" w:lineRule="auto"/>
+        <w:jc w:val="both"/>
         <w:textAlignment w:val="baseline"/>
         <w:rPr>
           <w:color w:val="000000"/>
-          <w:sz w:val="22"/>
-          <w:szCs w:val="22"/>
-        </w:rPr>
-      </w:pPr>
-      <w:r>
-        <w:rPr>
-          <w:color w:val="000000"/>
-          <w:sz w:val="22"/>
-          <w:szCs w:val="22"/>
-        </w:rPr>
-        <w:t>Построить карты процессов</w:t>
+          <w:sz w:val="28"/>
+          <w:szCs w:val="28"/>
+        </w:rPr>
+      </w:pPr>
+      <w:r>
+        <w:rPr>
+          <w:color w:val="000000"/>
+          <w:sz w:val="28"/>
+          <w:szCs w:val="28"/>
+        </w:rPr>
+        <w:t>Загрузить подготовленные таблицы в</w:t>
+      </w:r>
+      <w:r>
+        <w:rPr>
+          <w:color w:val="000000"/>
+          <w:sz w:val="28"/>
+          <w:szCs w:val="28"/>
+        </w:rPr>
+        <w:t xml:space="preserve"> систем</w:t>
+      </w:r>
+      <w:r>
+        <w:rPr>
+          <w:color w:val="000000"/>
+          <w:sz w:val="28"/>
+          <w:szCs w:val="28"/>
+        </w:rPr>
+        <w:t>у</w:t>
+      </w:r>
+      <w:r>
+        <w:rPr>
+          <w:color w:val="000000"/>
+          <w:sz w:val="28"/>
+          <w:szCs w:val="28"/>
+        </w:rPr>
+        <w:t xml:space="preserve"> процесс майнинга</w:t>
       </w:r>
     </w:p>
     <w:p>
@@ -2842,33 +6197,885 @@
           <w:ilvl w:val="0"/>
           <w:numId w:val="6"/>
         </w:numPr>
-        <w:spacing w:before="0" w:beforeAutospacing="0" w:after="160" w:afterAutospacing="0"/>
+        <w:spacing w:before="0" w:beforeAutospacing="0" w:after="0" w:afterAutospacing="0" w:line="360" w:lineRule="auto"/>
+        <w:jc w:val="both"/>
         <w:textAlignment w:val="baseline"/>
         <w:rPr>
           <w:color w:val="000000"/>
-          <w:sz w:val="22"/>
-          <w:szCs w:val="22"/>
-        </w:rPr>
-      </w:pPr>
-      <w:r>
-        <w:rPr>
-          <w:color w:val="000000"/>
-          <w:sz w:val="22"/>
-          <w:szCs w:val="22"/>
+          <w:sz w:val="28"/>
+          <w:szCs w:val="28"/>
+        </w:rPr>
+      </w:pPr>
+      <w:r>
+        <w:rPr>
+          <w:color w:val="000000"/>
+          <w:sz w:val="28"/>
+          <w:szCs w:val="28"/>
+        </w:rPr>
+        <w:t>Построить карты процессов</w:t>
+      </w:r>
+    </w:p>
+    <w:p>
+      <w:pPr>
+        <w:pStyle w:val="a7"/>
+        <w:numPr>
+          <w:ilvl w:val="0"/>
+          <w:numId w:val="6"/>
+        </w:numPr>
+        <w:spacing w:before="0" w:beforeAutospacing="0" w:after="0" w:afterAutospacing="0" w:line="360" w:lineRule="auto"/>
+        <w:jc w:val="both"/>
+        <w:textAlignment w:val="baseline"/>
+        <w:rPr>
+          <w:color w:val="000000"/>
+          <w:sz w:val="28"/>
+          <w:szCs w:val="28"/>
+        </w:rPr>
+      </w:pPr>
+      <w:r>
+        <w:rPr>
+          <w:color w:val="000000"/>
+          <w:sz w:val="28"/>
+          <w:szCs w:val="28"/>
+        </w:rPr>
+        <w:t xml:space="preserve">Определить метрики и </w:t>
+      </w:r>
+      <w:r>
+        <w:rPr>
+          <w:color w:val="000000"/>
+          <w:sz w:val="28"/>
+          <w:szCs w:val="28"/>
+          <w:lang w:val="en-US"/>
+        </w:rPr>
+        <w:t>KPI</w:t>
+      </w:r>
+    </w:p>
+    <w:p>
+      <w:pPr>
+        <w:pStyle w:val="a7"/>
+        <w:numPr>
+          <w:ilvl w:val="0"/>
+          <w:numId w:val="6"/>
+        </w:numPr>
+        <w:spacing w:before="0" w:beforeAutospacing="0" w:after="0" w:afterAutospacing="0" w:line="360" w:lineRule="auto"/>
+        <w:jc w:val="both"/>
+        <w:textAlignment w:val="baseline"/>
+        <w:rPr>
+          <w:color w:val="000000"/>
+          <w:sz w:val="28"/>
+          <w:szCs w:val="28"/>
+        </w:rPr>
+      </w:pPr>
+      <w:r>
+        <w:rPr>
+          <w:color w:val="000000"/>
+          <w:sz w:val="28"/>
+          <w:szCs w:val="28"/>
         </w:rPr>
         <w:t>Получить необходимые инсайты</w:t>
       </w:r>
     </w:p>
     <w:p>
       <w:pPr>
-        <w:rPr>
-          <w:sz w:val="24"/>
-          <w:szCs w:val="24"/>
-        </w:rPr>
-      </w:pPr>
-    </w:p>
-    <w:p>
-      <w:pPr>
+        <w:spacing w:after="0" w:line="360" w:lineRule="auto"/>
+        <w:jc w:val="both"/>
+        <w:rPr>
+          <w:rFonts w:ascii="Times New Roman" w:eastAsia="Times New Roman" w:hAnsi="Times New Roman" w:cs="Times New Roman"/>
+          <w:color w:val="000000"/>
+          <w:sz w:val="28"/>
+          <w:szCs w:val="28"/>
+          <w:lang w:eastAsia="ru-RU"/>
+        </w:rPr>
+      </w:pPr>
+    </w:p>
+    <w:p>
+      <w:pPr>
+        <w:pStyle w:val="1"/>
+        <w:jc w:val="both"/>
+        <w:rPr>
+          <w:rFonts w:eastAsiaTheme="majorEastAsia"/>
+          <w:color w:val="000000"/>
+        </w:rPr>
+      </w:pPr>
+      <w:r>
+        <w:rPr>
+          <w:rFonts w:eastAsiaTheme="majorEastAsia"/>
+          <w:color w:val="000000"/>
+        </w:rPr>
+        <w:t>2.3 Подготовка данных</w:t>
+      </w:r>
+    </w:p>
+    <w:p>
+      <w:pPr>
+        <w:spacing w:after="0" w:line="360" w:lineRule="auto"/>
+        <w:ind w:firstLine="709"/>
+        <w:rPr>
+          <w:rFonts w:ascii="Times New Roman" w:eastAsia="Times New Roman" w:hAnsi="Times New Roman" w:cs="Times New Roman"/>
+          <w:color w:val="000000"/>
+          <w:sz w:val="28"/>
+          <w:szCs w:val="28"/>
+          <w:lang w:eastAsia="ru-RU"/>
+        </w:rPr>
+      </w:pPr>
+      <w:r>
+        <w:rPr>
+          <w:rFonts w:ascii="Times New Roman" w:eastAsia="Times New Roman" w:hAnsi="Times New Roman" w:cs="Times New Roman"/>
+          <w:color w:val="000000"/>
+          <w:sz w:val="28"/>
+          <w:szCs w:val="28"/>
+          <w:lang w:eastAsia="ru-RU"/>
+        </w:rPr>
+        <w:t>Для процесс</w:t>
+      </w:r>
+      <w:r>
+        <w:rPr>
+          <w:rFonts w:ascii="Times New Roman" w:eastAsia="Times New Roman" w:hAnsi="Times New Roman" w:cs="Times New Roman"/>
+          <w:color w:val="000000"/>
+          <w:sz w:val="28"/>
+          <w:szCs w:val="28"/>
+          <w:lang w:eastAsia="ru-RU"/>
+        </w:rPr>
+        <w:t xml:space="preserve">а закупок материалов, в который входит оформление заявки, прослеживание статуса заявки, получение счета за доставленный товар и оплата счета, используется множество разных систем хранения данных. </w:t>
+      </w:r>
+    </w:p>
+    <w:p>
+      <w:pPr>
+        <w:spacing w:after="0" w:line="360" w:lineRule="auto"/>
+        <w:ind w:firstLine="709"/>
+        <w:rPr>
+          <w:rFonts w:ascii="Times New Roman" w:eastAsia="Times New Roman" w:hAnsi="Times New Roman" w:cs="Times New Roman"/>
+          <w:color w:val="000000"/>
+          <w:sz w:val="28"/>
+          <w:szCs w:val="28"/>
+          <w:lang w:eastAsia="ru-RU"/>
+        </w:rPr>
+      </w:pPr>
+      <w:r>
+        <w:rPr>
+          <w:rFonts w:ascii="Times New Roman" w:eastAsia="Times New Roman" w:hAnsi="Times New Roman" w:cs="Times New Roman"/>
+          <w:color w:val="000000"/>
+          <w:sz w:val="28"/>
+          <w:szCs w:val="28"/>
+          <w:lang w:eastAsia="ru-RU"/>
+        </w:rPr>
+        <w:t xml:space="preserve">Заявки на запчасти и материалы хранятся в системе </w:t>
+      </w:r>
+      <w:proofErr w:type="spellStart"/>
+      <w:r>
+        <w:rPr>
+          <w:rFonts w:ascii="Times New Roman" w:eastAsia="Times New Roman" w:hAnsi="Times New Roman" w:cs="Times New Roman"/>
+          <w:color w:val="000000"/>
+          <w:sz w:val="28"/>
+          <w:szCs w:val="28"/>
+          <w:lang w:val="en-US" w:eastAsia="ru-RU"/>
+        </w:rPr>
+        <w:t>Airtable</w:t>
+      </w:r>
+      <w:proofErr w:type="spellEnd"/>
+      <w:r>
+        <w:rPr>
+          <w:rFonts w:ascii="Times New Roman" w:eastAsia="Times New Roman" w:hAnsi="Times New Roman" w:cs="Times New Roman"/>
+          <w:color w:val="000000"/>
+          <w:sz w:val="28"/>
+          <w:szCs w:val="28"/>
+          <w:lang w:eastAsia="ru-RU"/>
+        </w:rPr>
+        <w:t xml:space="preserve"> и </w:t>
+      </w:r>
+      <w:r>
+        <w:rPr>
+          <w:rFonts w:ascii="Times New Roman" w:eastAsia="Times New Roman" w:hAnsi="Times New Roman" w:cs="Times New Roman"/>
+          <w:color w:val="000000"/>
+          <w:sz w:val="28"/>
+          <w:szCs w:val="28"/>
+          <w:lang w:val="en-US" w:eastAsia="ru-RU"/>
+        </w:rPr>
+        <w:t>Dear</w:t>
+      </w:r>
+      <w:r>
+        <w:rPr>
+          <w:rFonts w:ascii="Times New Roman" w:eastAsia="Times New Roman" w:hAnsi="Times New Roman" w:cs="Times New Roman"/>
+          <w:color w:val="000000"/>
+          <w:sz w:val="28"/>
+          <w:szCs w:val="28"/>
+          <w:lang w:eastAsia="ru-RU"/>
+        </w:rPr>
+        <w:t>,</w:t>
+      </w:r>
+      <w:r>
+        <w:rPr>
+          <w:rFonts w:ascii="Times New Roman" w:eastAsia="Times New Roman" w:hAnsi="Times New Roman" w:cs="Times New Roman"/>
+          <w:color w:val="000000"/>
+          <w:sz w:val="28"/>
+          <w:szCs w:val="28"/>
+          <w:lang w:eastAsia="ru-RU"/>
+        </w:rPr>
+        <w:t xml:space="preserve"> весь процесс изменения статуса заявки фиксируется в системе </w:t>
+      </w:r>
+      <w:r>
+        <w:rPr>
+          <w:rFonts w:ascii="Times New Roman" w:eastAsia="Times New Roman" w:hAnsi="Times New Roman" w:cs="Times New Roman"/>
+          <w:color w:val="000000"/>
+          <w:sz w:val="28"/>
+          <w:szCs w:val="28"/>
+          <w:lang w:val="en-US" w:eastAsia="ru-RU"/>
+        </w:rPr>
+        <w:t>Jira</w:t>
+      </w:r>
+      <w:r>
+        <w:rPr>
+          <w:rFonts w:ascii="Times New Roman" w:eastAsia="Times New Roman" w:hAnsi="Times New Roman" w:cs="Times New Roman"/>
+          <w:color w:val="000000"/>
+          <w:sz w:val="28"/>
+          <w:szCs w:val="28"/>
+          <w:lang w:eastAsia="ru-RU"/>
+        </w:rPr>
+        <w:t xml:space="preserve">, все счета за заявки собираются в таблицах </w:t>
+      </w:r>
+      <w:r>
+        <w:rPr>
+          <w:rFonts w:ascii="Times New Roman" w:eastAsia="Times New Roman" w:hAnsi="Times New Roman" w:cs="Times New Roman"/>
+          <w:color w:val="000000"/>
+          <w:sz w:val="28"/>
+          <w:szCs w:val="28"/>
+          <w:lang w:val="en-US" w:eastAsia="ru-RU"/>
+        </w:rPr>
+        <w:t>Xero</w:t>
+      </w:r>
+      <w:r>
+        <w:rPr>
+          <w:rFonts w:ascii="Times New Roman" w:eastAsia="Times New Roman" w:hAnsi="Times New Roman" w:cs="Times New Roman"/>
+          <w:color w:val="000000"/>
+          <w:sz w:val="28"/>
+          <w:szCs w:val="28"/>
+          <w:lang w:eastAsia="ru-RU"/>
+        </w:rPr>
+        <w:t xml:space="preserve">. </w:t>
+      </w:r>
+      <w:r>
+        <w:rPr>
+          <w:rFonts w:ascii="Times New Roman" w:eastAsia="Times New Roman" w:hAnsi="Times New Roman" w:cs="Times New Roman"/>
+          <w:color w:val="000000"/>
+          <w:sz w:val="28"/>
+          <w:szCs w:val="28"/>
+          <w:lang w:eastAsia="ru-RU"/>
+        </w:rPr>
+        <w:t>В ходе выполнения дипломной работы</w:t>
+      </w:r>
+      <w:r>
+        <w:rPr>
+          <w:rFonts w:ascii="Times New Roman" w:eastAsia="Times New Roman" w:hAnsi="Times New Roman" w:cs="Times New Roman"/>
+          <w:color w:val="000000"/>
+          <w:sz w:val="28"/>
+          <w:szCs w:val="28"/>
+          <w:lang w:eastAsia="ru-RU"/>
+        </w:rPr>
+        <w:t xml:space="preserve">, чтобы построить схему бизнес-процесса закупок, например, необходимо будет во всех этих таблицах найти столбцы с данными, которые нужны </w:t>
+      </w:r>
+      <w:proofErr w:type="gramStart"/>
+      <w:r>
+        <w:rPr>
+          <w:rFonts w:ascii="Times New Roman" w:eastAsia="Times New Roman" w:hAnsi="Times New Roman" w:cs="Times New Roman"/>
+          <w:color w:val="000000"/>
+          <w:sz w:val="28"/>
+          <w:szCs w:val="28"/>
+          <w:lang w:eastAsia="ru-RU"/>
+        </w:rPr>
+        <w:t>для процесс</w:t>
+      </w:r>
+      <w:proofErr w:type="gramEnd"/>
+      <w:r>
+        <w:rPr>
+          <w:rFonts w:ascii="Times New Roman" w:eastAsia="Times New Roman" w:hAnsi="Times New Roman" w:cs="Times New Roman"/>
+          <w:color w:val="000000"/>
+          <w:sz w:val="28"/>
+          <w:szCs w:val="28"/>
+          <w:lang w:eastAsia="ru-RU"/>
+        </w:rPr>
+        <w:t xml:space="preserve"> майнинга. А именно:</w:t>
+      </w:r>
+    </w:p>
+    <w:p>
+      <w:pPr>
+        <w:pStyle w:val="ab"/>
+        <w:numPr>
+          <w:ilvl w:val="0"/>
+          <w:numId w:val="7"/>
+        </w:numPr>
+        <w:spacing w:after="0" w:line="360" w:lineRule="auto"/>
+        <w:rPr>
+          <w:rFonts w:ascii="Times New Roman" w:eastAsia="Times New Roman" w:hAnsi="Times New Roman" w:cs="Times New Roman"/>
+          <w:color w:val="000000"/>
+          <w:sz w:val="28"/>
+          <w:szCs w:val="28"/>
+          <w:lang w:eastAsia="ru-RU"/>
+        </w:rPr>
+      </w:pPr>
+      <w:r>
+        <w:rPr>
+          <w:rFonts w:ascii="Times New Roman" w:eastAsia="Times New Roman" w:hAnsi="Times New Roman" w:cs="Times New Roman"/>
+          <w:color w:val="000000"/>
+          <w:sz w:val="28"/>
+          <w:szCs w:val="28"/>
+          <w:lang w:val="en-US" w:eastAsia="ru-RU"/>
+        </w:rPr>
+        <w:t>Case</w:t>
+      </w:r>
+      <w:r>
+        <w:rPr>
+          <w:rFonts w:ascii="Times New Roman" w:eastAsia="Times New Roman" w:hAnsi="Times New Roman" w:cs="Times New Roman"/>
+          <w:color w:val="000000"/>
+          <w:sz w:val="28"/>
+          <w:szCs w:val="28"/>
+          <w:lang w:eastAsia="ru-RU"/>
+        </w:rPr>
+        <w:t>_</w:t>
+      </w:r>
+      <w:r>
+        <w:rPr>
+          <w:rFonts w:ascii="Times New Roman" w:eastAsia="Times New Roman" w:hAnsi="Times New Roman" w:cs="Times New Roman"/>
+          <w:color w:val="000000"/>
+          <w:sz w:val="28"/>
+          <w:szCs w:val="28"/>
+          <w:lang w:val="en-US" w:eastAsia="ru-RU"/>
+        </w:rPr>
+        <w:t>ID</w:t>
+      </w:r>
+      <w:r>
+        <w:rPr>
+          <w:rFonts w:ascii="Times New Roman" w:eastAsia="Times New Roman" w:hAnsi="Times New Roman" w:cs="Times New Roman"/>
+          <w:color w:val="000000"/>
+          <w:sz w:val="28"/>
+          <w:szCs w:val="28"/>
+          <w:lang w:eastAsia="ru-RU"/>
+        </w:rPr>
+        <w:t xml:space="preserve"> – идентификатор события, уникальный номер заявки, например</w:t>
+      </w:r>
+    </w:p>
+    <w:p>
+      <w:pPr>
+        <w:pStyle w:val="ab"/>
+        <w:numPr>
+          <w:ilvl w:val="0"/>
+          <w:numId w:val="7"/>
+        </w:numPr>
+        <w:spacing w:after="0" w:line="360" w:lineRule="auto"/>
+        <w:rPr>
+          <w:rFonts w:ascii="Times New Roman" w:eastAsia="Times New Roman" w:hAnsi="Times New Roman" w:cs="Times New Roman"/>
+          <w:color w:val="000000"/>
+          <w:sz w:val="28"/>
+          <w:szCs w:val="28"/>
+          <w:lang w:eastAsia="ru-RU"/>
+        </w:rPr>
+      </w:pPr>
+      <w:r>
+        <w:rPr>
+          <w:rFonts w:ascii="Times New Roman" w:eastAsia="Times New Roman" w:hAnsi="Times New Roman" w:cs="Times New Roman"/>
+          <w:color w:val="000000"/>
+          <w:sz w:val="28"/>
+          <w:szCs w:val="28"/>
+          <w:lang w:val="en-US" w:eastAsia="ru-RU"/>
+        </w:rPr>
+        <w:t>Timestamp</w:t>
+      </w:r>
+      <w:r>
+        <w:rPr>
+          <w:rFonts w:ascii="Times New Roman" w:eastAsia="Times New Roman" w:hAnsi="Times New Roman" w:cs="Times New Roman"/>
+          <w:color w:val="000000"/>
+          <w:sz w:val="28"/>
+          <w:szCs w:val="28"/>
+          <w:lang w:eastAsia="ru-RU"/>
+        </w:rPr>
+        <w:t xml:space="preserve"> – временная отметка события, когда оно произошло</w:t>
+      </w:r>
+    </w:p>
+    <w:p>
+      <w:pPr>
+        <w:pStyle w:val="ab"/>
+        <w:numPr>
+          <w:ilvl w:val="0"/>
+          <w:numId w:val="7"/>
+        </w:numPr>
+        <w:spacing w:after="0" w:line="360" w:lineRule="auto"/>
+        <w:rPr>
+          <w:rFonts w:ascii="Times New Roman" w:eastAsia="Times New Roman" w:hAnsi="Times New Roman" w:cs="Times New Roman"/>
+          <w:color w:val="000000"/>
+          <w:sz w:val="28"/>
+          <w:szCs w:val="28"/>
+          <w:lang w:eastAsia="ru-RU"/>
+        </w:rPr>
+      </w:pPr>
+      <w:r>
+        <w:rPr>
+          <w:rFonts w:ascii="Times New Roman" w:eastAsia="Times New Roman" w:hAnsi="Times New Roman" w:cs="Times New Roman"/>
+          <w:color w:val="000000"/>
+          <w:sz w:val="28"/>
+          <w:szCs w:val="28"/>
+          <w:lang w:val="en-US" w:eastAsia="ru-RU"/>
+        </w:rPr>
+        <w:lastRenderedPageBreak/>
+        <w:t>Event</w:t>
+      </w:r>
+      <w:r>
+        <w:rPr>
+          <w:rFonts w:ascii="Times New Roman" w:eastAsia="Times New Roman" w:hAnsi="Times New Roman" w:cs="Times New Roman"/>
+          <w:color w:val="000000"/>
+          <w:sz w:val="28"/>
+          <w:szCs w:val="28"/>
+          <w:lang w:eastAsia="ru-RU"/>
+        </w:rPr>
+        <w:t xml:space="preserve"> – описание события. Например, «товар доставлен»</w:t>
+      </w:r>
+    </w:p>
+    <w:p>
+      <w:pPr>
+        <w:pStyle w:val="ab"/>
+        <w:numPr>
+          <w:ilvl w:val="0"/>
+          <w:numId w:val="7"/>
+        </w:numPr>
+        <w:spacing w:after="0" w:line="360" w:lineRule="auto"/>
+        <w:rPr>
+          <w:rFonts w:ascii="Times New Roman" w:eastAsia="Times New Roman" w:hAnsi="Times New Roman" w:cs="Times New Roman"/>
+          <w:color w:val="000000"/>
+          <w:sz w:val="28"/>
+          <w:szCs w:val="28"/>
+          <w:lang w:eastAsia="ru-RU"/>
+        </w:rPr>
+      </w:pPr>
+      <w:r>
+        <w:rPr>
+          <w:rFonts w:ascii="Times New Roman" w:eastAsia="Times New Roman" w:hAnsi="Times New Roman" w:cs="Times New Roman"/>
+          <w:color w:val="000000"/>
+          <w:sz w:val="28"/>
+          <w:szCs w:val="28"/>
+          <w:lang w:val="en-US" w:eastAsia="ru-RU"/>
+        </w:rPr>
+        <w:t>Actor</w:t>
+      </w:r>
+      <w:r>
+        <w:rPr>
+          <w:rFonts w:ascii="Times New Roman" w:eastAsia="Times New Roman" w:hAnsi="Times New Roman" w:cs="Times New Roman"/>
+          <w:color w:val="000000"/>
+          <w:sz w:val="28"/>
+          <w:szCs w:val="28"/>
+          <w:lang w:eastAsia="ru-RU"/>
+        </w:rPr>
+        <w:t xml:space="preserve"> – субъект события. Например, «поставщик №3»</w:t>
+      </w:r>
+    </w:p>
+    <w:p>
+      <w:pPr>
+        <w:spacing w:after="0" w:line="360" w:lineRule="auto"/>
+        <w:rPr>
+          <w:rFonts w:ascii="Times New Roman" w:eastAsia="Times New Roman" w:hAnsi="Times New Roman" w:cs="Times New Roman"/>
+          <w:color w:val="000000"/>
+          <w:sz w:val="28"/>
+          <w:szCs w:val="28"/>
+          <w:lang w:eastAsia="ru-RU"/>
+        </w:rPr>
+      </w:pPr>
+    </w:p>
+    <w:p>
+      <w:pPr>
+        <w:spacing w:after="0" w:line="360" w:lineRule="auto"/>
+        <w:ind w:firstLine="709"/>
+      </w:pPr>
+      <w:r>
+        <w:br w:type="page"/>
+      </w:r>
+    </w:p>
+    <w:p>
+      <w:pPr>
+        <w:pStyle w:val="1"/>
+        <w:spacing w:before="0" w:line="360" w:lineRule="auto"/>
+        <w:ind w:firstLine="709"/>
+        <w:rPr>
+          <w:sz w:val="32"/>
+          <w:szCs w:val="32"/>
+        </w:rPr>
+      </w:pPr>
+      <w:bookmarkStart w:id="7" w:name="_Toc61963563"/>
+      <w:r>
+        <w:rPr>
+          <w:color w:val="000000"/>
+          <w:sz w:val="32"/>
+          <w:szCs w:val="32"/>
+        </w:rPr>
+        <w:lastRenderedPageBreak/>
+        <w:t>ГЛАВА 3. ТЕХНИКО-ЭКОНОМИЧЕСКОЕ ОБОСНОВАНИЕ</w:t>
+      </w:r>
+      <w:bookmarkEnd w:id="7"/>
+    </w:p>
+    <w:p>
+      <w:pPr>
+        <w:spacing w:after="0" w:line="360" w:lineRule="auto"/>
+        <w:ind w:firstLine="709"/>
+        <w:jc w:val="both"/>
+        <w:rPr>
+          <w:color w:val="000000"/>
+        </w:rPr>
+      </w:pPr>
+      <w:r>
+        <w:rPr>
+          <w:color w:val="000000"/>
+        </w:rPr>
+        <w:br w:type="page"/>
+      </w:r>
+    </w:p>
+    <w:p>
+      <w:pPr>
+        <w:pStyle w:val="1"/>
+        <w:spacing w:before="0" w:line="360" w:lineRule="auto"/>
+        <w:jc w:val="both"/>
+        <w:rPr>
+          <w:color w:val="000000"/>
+          <w:sz w:val="32"/>
+          <w:szCs w:val="32"/>
+        </w:rPr>
+      </w:pPr>
+      <w:bookmarkStart w:id="8" w:name="_Toc61963564"/>
+      <w:r>
+        <w:rPr>
+          <w:color w:val="000000"/>
+          <w:sz w:val="32"/>
+          <w:szCs w:val="32"/>
+        </w:rPr>
+        <w:lastRenderedPageBreak/>
+        <w:t>ГЛАВА 4.</w:t>
+      </w:r>
+      <w:bookmarkEnd w:id="8"/>
+      <w:r>
+        <w:rPr>
+          <w:color w:val="000000"/>
+          <w:sz w:val="32"/>
+          <w:szCs w:val="32"/>
+        </w:rPr>
+        <w:t xml:space="preserve">  Техника безопасности при работе на ЭВМ</w:t>
+      </w:r>
+      <w:r>
+        <w:rPr>
+          <w:color w:val="000000"/>
+          <w:sz w:val="32"/>
+          <w:szCs w:val="32"/>
+        </w:rPr>
+        <w:t> </w:t>
+      </w:r>
+    </w:p>
+    <w:p>
+      <w:pPr>
+        <w:spacing w:after="0" w:line="360" w:lineRule="auto"/>
+        <w:ind w:firstLine="709"/>
+        <w:jc w:val="both"/>
+        <w:rPr>
+          <w:color w:val="000000"/>
+        </w:rPr>
+      </w:pPr>
+    </w:p>
+    <w:p>
+      <w:pPr>
+        <w:spacing w:after="0" w:line="360" w:lineRule="auto"/>
+        <w:ind w:firstLine="709"/>
+        <w:jc w:val="both"/>
+        <w:rPr>
+          <w:rFonts w:ascii="Times New Roman" w:eastAsia="Times New Roman" w:hAnsi="Times New Roman" w:cs="Times New Roman"/>
+          <w:color w:val="000000"/>
+          <w:sz w:val="28"/>
+          <w:szCs w:val="28"/>
+          <w:lang w:eastAsia="ru-RU"/>
+        </w:rPr>
+      </w:pPr>
+      <w:r>
+        <w:rPr>
+          <w:rFonts w:ascii="Times New Roman" w:eastAsia="Times New Roman" w:hAnsi="Times New Roman" w:cs="Times New Roman"/>
+          <w:color w:val="000000"/>
+          <w:sz w:val="28"/>
+          <w:szCs w:val="28"/>
+          <w:lang w:eastAsia="ru-RU"/>
+        </w:rPr>
+        <w:t>Перед началом работы на компьютерной технике, необходимо убедится в исправности розеток, электропроводки, выключателей и в работоспособности компьютера. Также необходимо соблюдать санитарные нормы и правила, прописанные в СанПиН 2.2.2.542-96, при работе на ЭВМ.</w:t>
+      </w:r>
+    </w:p>
+    <w:p>
+      <w:pPr>
+        <w:spacing w:after="0" w:line="360" w:lineRule="auto"/>
+        <w:ind w:firstLine="709"/>
+        <w:jc w:val="both"/>
+        <w:rPr>
+          <w:rFonts w:ascii="Times New Roman" w:eastAsia="Times New Roman" w:hAnsi="Times New Roman" w:cs="Times New Roman"/>
+          <w:color w:val="000000"/>
+          <w:sz w:val="28"/>
+          <w:szCs w:val="28"/>
+          <w:lang w:eastAsia="ru-RU"/>
+        </w:rPr>
+      </w:pPr>
+      <w:r>
+        <w:rPr>
+          <w:rFonts w:ascii="Times New Roman" w:eastAsia="Times New Roman" w:hAnsi="Times New Roman" w:cs="Times New Roman"/>
+          <w:color w:val="000000"/>
+          <w:sz w:val="28"/>
+          <w:szCs w:val="28"/>
+          <w:lang w:eastAsia="ru-RU"/>
+        </w:rPr>
+        <w:t>При работе за компьютерной техникой запрещается:</w:t>
+      </w:r>
+    </w:p>
+    <w:p>
+      <w:pPr>
+        <w:pStyle w:val="ab"/>
+        <w:numPr>
+          <w:ilvl w:val="0"/>
+          <w:numId w:val="7"/>
+        </w:numPr>
+        <w:spacing w:after="0" w:line="360" w:lineRule="auto"/>
+        <w:ind w:left="0" w:firstLine="709"/>
+        <w:jc w:val="both"/>
+        <w:rPr>
+          <w:rFonts w:ascii="Times New Roman" w:eastAsia="Times New Roman" w:hAnsi="Times New Roman" w:cs="Times New Roman"/>
+          <w:color w:val="000000"/>
+          <w:sz w:val="28"/>
+          <w:szCs w:val="28"/>
+          <w:lang w:eastAsia="ru-RU"/>
+        </w:rPr>
+      </w:pPr>
+      <w:r>
+        <w:rPr>
+          <w:rFonts w:ascii="Times New Roman" w:eastAsia="Times New Roman" w:hAnsi="Times New Roman" w:cs="Times New Roman"/>
+          <w:color w:val="000000"/>
+          <w:sz w:val="28"/>
+          <w:szCs w:val="28"/>
+          <w:lang w:eastAsia="ru-RU"/>
+        </w:rPr>
+        <w:t>Работать на персональном компьютере и периферийном оборудовании с нарушением целостности корпуса, или с нарушением изоляции проводов;</w:t>
+      </w:r>
+    </w:p>
+    <w:p>
+      <w:pPr>
+        <w:pStyle w:val="ab"/>
+        <w:numPr>
+          <w:ilvl w:val="0"/>
+          <w:numId w:val="7"/>
+        </w:numPr>
+        <w:spacing w:after="0" w:line="360" w:lineRule="auto"/>
+        <w:ind w:left="0" w:firstLine="709"/>
+        <w:jc w:val="both"/>
+        <w:rPr>
+          <w:rFonts w:ascii="Times New Roman" w:eastAsia="Times New Roman" w:hAnsi="Times New Roman" w:cs="Times New Roman"/>
+          <w:color w:val="000000"/>
+          <w:sz w:val="28"/>
+          <w:szCs w:val="28"/>
+          <w:lang w:eastAsia="ru-RU"/>
+        </w:rPr>
+      </w:pPr>
+      <w:r>
+        <w:rPr>
+          <w:rFonts w:ascii="Times New Roman" w:eastAsia="Times New Roman" w:hAnsi="Times New Roman" w:cs="Times New Roman"/>
+          <w:color w:val="000000"/>
+          <w:sz w:val="28"/>
+          <w:szCs w:val="28"/>
+          <w:lang w:eastAsia="ru-RU"/>
+        </w:rPr>
+        <w:t>Очищать от пыли и загрязнения электрооборудование,</w:t>
+      </w:r>
+    </w:p>
+    <w:p>
+      <w:pPr>
+        <w:pStyle w:val="ab"/>
+        <w:numPr>
+          <w:ilvl w:val="0"/>
+          <w:numId w:val="7"/>
+        </w:numPr>
+        <w:spacing w:after="0" w:line="360" w:lineRule="auto"/>
+        <w:ind w:left="0" w:firstLine="709"/>
+        <w:jc w:val="both"/>
+        <w:rPr>
+          <w:rFonts w:ascii="Times New Roman" w:eastAsia="Times New Roman" w:hAnsi="Times New Roman" w:cs="Times New Roman"/>
+          <w:color w:val="000000"/>
+          <w:sz w:val="28"/>
+          <w:szCs w:val="28"/>
+          <w:lang w:eastAsia="ru-RU"/>
+        </w:rPr>
+      </w:pPr>
+      <w:r>
+        <w:rPr>
+          <w:rFonts w:ascii="Times New Roman" w:eastAsia="Times New Roman" w:hAnsi="Times New Roman" w:cs="Times New Roman"/>
+          <w:color w:val="000000"/>
+          <w:sz w:val="28"/>
+          <w:szCs w:val="28"/>
+          <w:lang w:eastAsia="ru-RU"/>
+        </w:rPr>
+        <w:t>находящееся под напряжением;</w:t>
+      </w:r>
+    </w:p>
+    <w:p>
+      <w:pPr>
+        <w:pStyle w:val="ab"/>
+        <w:numPr>
+          <w:ilvl w:val="0"/>
+          <w:numId w:val="7"/>
+        </w:numPr>
+        <w:spacing w:after="0" w:line="360" w:lineRule="auto"/>
+        <w:ind w:left="0" w:firstLine="709"/>
+        <w:jc w:val="both"/>
+        <w:rPr>
+          <w:rFonts w:ascii="Times New Roman" w:eastAsia="Times New Roman" w:hAnsi="Times New Roman" w:cs="Times New Roman"/>
+          <w:color w:val="000000"/>
+          <w:sz w:val="28"/>
+          <w:szCs w:val="28"/>
+          <w:lang w:eastAsia="ru-RU"/>
+        </w:rPr>
+      </w:pPr>
+      <w:r>
+        <w:rPr>
+          <w:rFonts w:ascii="Times New Roman" w:eastAsia="Times New Roman" w:hAnsi="Times New Roman" w:cs="Times New Roman"/>
+          <w:color w:val="000000"/>
+          <w:sz w:val="28"/>
+          <w:szCs w:val="28"/>
+          <w:lang w:eastAsia="ru-RU"/>
+        </w:rPr>
+        <w:t>Проверять работоспособность электрооборудования в</w:t>
+      </w:r>
+    </w:p>
+    <w:p>
+      <w:pPr>
+        <w:pStyle w:val="ab"/>
+        <w:numPr>
+          <w:ilvl w:val="0"/>
+          <w:numId w:val="7"/>
+        </w:numPr>
+        <w:spacing w:after="0" w:line="360" w:lineRule="auto"/>
+        <w:ind w:left="0" w:firstLine="709"/>
+        <w:jc w:val="both"/>
+        <w:rPr>
+          <w:rFonts w:ascii="Times New Roman" w:eastAsia="Times New Roman" w:hAnsi="Times New Roman" w:cs="Times New Roman"/>
+          <w:color w:val="000000"/>
+          <w:sz w:val="28"/>
+          <w:szCs w:val="28"/>
+          <w:lang w:eastAsia="ru-RU"/>
+        </w:rPr>
+      </w:pPr>
+      <w:r>
+        <w:rPr>
+          <w:rFonts w:ascii="Times New Roman" w:eastAsia="Times New Roman" w:hAnsi="Times New Roman" w:cs="Times New Roman"/>
+          <w:color w:val="000000"/>
+          <w:sz w:val="28"/>
+          <w:szCs w:val="28"/>
+          <w:lang w:eastAsia="ru-RU"/>
+        </w:rPr>
+        <w:t>помещениях, не приспособленных для эксплуатации с токопроводящими полами и сыростью;</w:t>
+      </w:r>
+    </w:p>
+    <w:p>
+      <w:pPr>
+        <w:spacing w:after="0" w:line="360" w:lineRule="auto"/>
+        <w:ind w:firstLine="709"/>
+        <w:jc w:val="both"/>
+        <w:rPr>
+          <w:rFonts w:ascii="Times New Roman" w:eastAsia="Times New Roman" w:hAnsi="Times New Roman" w:cs="Times New Roman"/>
+          <w:color w:val="000000"/>
+          <w:sz w:val="28"/>
+          <w:szCs w:val="28"/>
+          <w:lang w:eastAsia="ru-RU"/>
+        </w:rPr>
+      </w:pPr>
+      <w:r>
+        <w:rPr>
+          <w:rFonts w:ascii="Times New Roman" w:eastAsia="Times New Roman" w:hAnsi="Times New Roman" w:cs="Times New Roman"/>
+          <w:color w:val="000000"/>
+          <w:sz w:val="28"/>
+          <w:szCs w:val="28"/>
+          <w:lang w:eastAsia="ru-RU"/>
+        </w:rPr>
+        <w:t>Проводить ремонт компьютерной техники и периферийного оборудования, находящейся под напряжением.</w:t>
+      </w:r>
+    </w:p>
+    <w:p>
+      <w:pPr>
+        <w:spacing w:after="0" w:line="360" w:lineRule="auto"/>
+        <w:ind w:firstLine="709"/>
+        <w:jc w:val="both"/>
+        <w:rPr>
+          <w:rFonts w:ascii="Times New Roman" w:eastAsia="Times New Roman" w:hAnsi="Times New Roman" w:cs="Times New Roman"/>
+          <w:color w:val="000000"/>
+          <w:sz w:val="28"/>
+          <w:szCs w:val="28"/>
+          <w:lang w:eastAsia="ru-RU"/>
+        </w:rPr>
+      </w:pPr>
+      <w:r>
+        <w:rPr>
+          <w:rFonts w:ascii="Times New Roman" w:eastAsia="Times New Roman" w:hAnsi="Times New Roman" w:cs="Times New Roman"/>
+          <w:color w:val="000000"/>
+          <w:sz w:val="28"/>
+          <w:szCs w:val="28"/>
+          <w:lang w:eastAsia="ru-RU"/>
+        </w:rPr>
+        <w:t>Люди, работающие с компьютерной техникой и периферийным оборудованием, подвергаются постоянной статической нагрузки, а также нагрузки шеи, плеч, спины и напряжению зрительного аппарата. У сотрудников появляются боли, раздражительность, утомление, а также зрительная усталость.</w:t>
+      </w:r>
+    </w:p>
+    <w:p>
+      <w:pPr>
+        <w:spacing w:after="0" w:line="360" w:lineRule="auto"/>
+        <w:ind w:firstLine="709"/>
+        <w:jc w:val="both"/>
+        <w:rPr>
+          <w:rFonts w:ascii="Times New Roman" w:eastAsia="Times New Roman" w:hAnsi="Times New Roman" w:cs="Times New Roman"/>
+          <w:color w:val="000000"/>
+          <w:sz w:val="28"/>
+          <w:szCs w:val="28"/>
+          <w:lang w:eastAsia="ru-RU"/>
+        </w:rPr>
+      </w:pPr>
+      <w:r>
+        <w:rPr>
+          <w:rFonts w:ascii="Times New Roman" w:eastAsia="Times New Roman" w:hAnsi="Times New Roman" w:cs="Times New Roman"/>
+          <w:color w:val="000000"/>
+          <w:sz w:val="28"/>
+          <w:szCs w:val="28"/>
+          <w:lang w:eastAsia="ru-RU"/>
+        </w:rPr>
+        <w:t xml:space="preserve">Влияния всех этих факторов приводит к снижению работоспособности сотрудников, из-за чего производительность предприятия падает. Для сохранения продуктивности работы сотрудников, нужно предусматривать периодический перерыв и производственную гимнастику. В гимнастике должны быть специальные упражнения для глаз и снятия утомления от статического напряжения. Также нужно организовывать регламентированные перерывы с интервалом от 5 до 10 минут, за это время сотрудники могут </w:t>
+      </w:r>
+      <w:r>
+        <w:rPr>
+          <w:rFonts w:ascii="Times New Roman" w:eastAsia="Times New Roman" w:hAnsi="Times New Roman" w:cs="Times New Roman"/>
+          <w:color w:val="000000"/>
+          <w:sz w:val="28"/>
+          <w:szCs w:val="28"/>
+          <w:lang w:eastAsia="ru-RU"/>
+        </w:rPr>
+        <w:lastRenderedPageBreak/>
+        <w:t>отдохнуть и провести гимнастику по желанию, в зависимости от усталости глаз.</w:t>
+      </w:r>
+    </w:p>
+    <w:p>
+      <w:pPr>
+        <w:spacing w:after="0" w:line="360" w:lineRule="auto"/>
+        <w:ind w:firstLine="709"/>
+        <w:jc w:val="both"/>
+        <w:rPr>
+          <w:rFonts w:ascii="Times New Roman" w:eastAsia="Times New Roman" w:hAnsi="Times New Roman" w:cs="Times New Roman"/>
+          <w:color w:val="000000"/>
+          <w:sz w:val="28"/>
+          <w:szCs w:val="28"/>
+          <w:lang w:eastAsia="ru-RU"/>
+        </w:rPr>
+      </w:pPr>
+      <w:r>
+        <w:rPr>
+          <w:rFonts w:ascii="Times New Roman" w:eastAsia="Times New Roman" w:hAnsi="Times New Roman" w:cs="Times New Roman"/>
+          <w:color w:val="000000"/>
+          <w:sz w:val="28"/>
+          <w:szCs w:val="28"/>
+          <w:lang w:eastAsia="ru-RU"/>
+        </w:rPr>
+        <w:t>В перерывах с интервалом 15 минут, нужно проводить комплекс физических упражнений, для снятия общего утомления. Гимнастику можно выполнять, не вставая с рабочего места.</w:t>
+      </w:r>
+    </w:p>
+    <w:p>
+      <w:pPr>
+        <w:spacing w:after="0" w:line="360" w:lineRule="auto"/>
+        <w:ind w:firstLine="709"/>
+        <w:jc w:val="both"/>
         <w:rPr>
           <w:rFonts w:ascii="Times New Roman" w:eastAsia="Times New Roman" w:hAnsi="Times New Roman" w:cs="Times New Roman"/>
           <w:b/>
@@ -2881,6 +7088,16 @@
       </w:pPr>
       <w:r>
         <w:rPr>
+          <w:rFonts w:ascii="Times New Roman" w:eastAsia="Times New Roman" w:hAnsi="Times New Roman" w:cs="Times New Roman"/>
+          <w:color w:val="000000"/>
+          <w:sz w:val="28"/>
+          <w:szCs w:val="28"/>
+          <w:lang w:eastAsia="ru-RU"/>
+        </w:rPr>
+        <w:t>В данной главе описывались основные требования к помещению с сетевым оборудованием, монтажу сетевого оборудования и СКС, требования к организации обслуживающего персонала, а также меры пожарной безопасности и техника безопасности при работе на ЭВМ.</w:t>
+      </w:r>
+      <w:r>
+        <w:rPr>
           <w:color w:val="000000"/>
         </w:rPr>
         <w:br w:type="page"/>
@@ -2889,28 +7106,24 @@
     <w:p>
       <w:pPr>
         <w:pStyle w:val="1"/>
-        <w:rPr>
-          <w:color w:val="000000"/>
-        </w:rPr>
-      </w:pPr>
-      <w:bookmarkStart w:id="6" w:name="_Toc61963562"/>
+        <w:spacing w:before="0" w:line="360" w:lineRule="auto"/>
+        <w:jc w:val="both"/>
+      </w:pPr>
+      <w:bookmarkStart w:id="9" w:name="_Toc61963565"/>
       <w:r>
         <w:rPr>
           <w:color w:val="000000"/>
         </w:rPr>
         <w:lastRenderedPageBreak/>
-        <w:t>ГЛАВА 2. РАЗРАБОТКА СИСТЕМЫ</w:t>
-      </w:r>
-      <w:bookmarkEnd w:id="6"/>
-      <w:r>
-        <w:rPr>
-          <w:color w:val="000000"/>
-        </w:rPr>
-        <w:t> </w:t>
-      </w:r>
-    </w:p>
-    <w:p>
-      <w:pPr>
+        <w:t>ЗАКЛЮЧЕНИЕ</w:t>
+      </w:r>
+      <w:bookmarkEnd w:id="9"/>
+    </w:p>
+    <w:p>
+      <w:pPr>
+        <w:spacing w:after="0" w:line="360" w:lineRule="auto"/>
+        <w:ind w:firstLine="709"/>
+        <w:jc w:val="both"/>
         <w:rPr>
           <w:rFonts w:ascii="Times New Roman" w:eastAsia="Times New Roman" w:hAnsi="Times New Roman" w:cs="Times New Roman"/>
           <w:b/>
@@ -2931,19 +7144,106 @@
     <w:p>
       <w:pPr>
         <w:pStyle w:val="1"/>
-      </w:pPr>
-      <w:bookmarkStart w:id="7" w:name="_Toc61963563"/>
+        <w:spacing w:before="0" w:line="360" w:lineRule="auto"/>
+        <w:jc w:val="both"/>
+      </w:pPr>
+      <w:bookmarkStart w:id="10" w:name="_Toc61963566"/>
       <w:r>
         <w:rPr>
           <w:color w:val="000000"/>
         </w:rPr>
         <w:lastRenderedPageBreak/>
-        <w:t>ГЛАВА 3. ТЕХНИКО-ЭКОНОМИЧЕСКОЕ ОБОСНОВАНИЕ</w:t>
-      </w:r>
-      <w:bookmarkEnd w:id="7"/>
-    </w:p>
-    <w:p>
-      <w:pPr>
+        <w:t>СПИСОК ЛИТЕРАТУРЫ</w:t>
+      </w:r>
+      <w:bookmarkEnd w:id="10"/>
+    </w:p>
+    <w:p>
+      <w:pPr>
+        <w:spacing w:after="0" w:line="360" w:lineRule="auto"/>
+        <w:ind w:firstLine="709"/>
+        <w:jc w:val="both"/>
+        <w:rPr>
+          <w:color w:val="000000"/>
+        </w:rPr>
+      </w:pPr>
+      <w:hyperlink r:id="rId8" w:history="1">
+        <w:r>
+          <w:rPr>
+            <w:rStyle w:val="a9"/>
+          </w:rPr>
+          <w:t>http://koptelov.info/publikatsii/process-mining-biznes-protsessy/</w:t>
+        </w:r>
+      </w:hyperlink>
+    </w:p>
+    <w:p>
+      <w:pPr>
+        <w:spacing w:after="0" w:line="360" w:lineRule="auto"/>
+        <w:ind w:firstLine="709"/>
+        <w:jc w:val="both"/>
+        <w:rPr>
+          <w:color w:val="000000"/>
+        </w:rPr>
+      </w:pPr>
+      <w:hyperlink r:id="rId9" w:history="1">
+        <w:r>
+          <w:rPr>
+            <w:rStyle w:val="a9"/>
+          </w:rPr>
+          <w:t>https://aws.amazon.com/ru/lambda/features/</w:t>
+        </w:r>
+      </w:hyperlink>
+    </w:p>
+    <w:p>
+      <w:pPr>
+        <w:spacing w:after="0" w:line="360" w:lineRule="auto"/>
+        <w:ind w:firstLine="709"/>
+        <w:jc w:val="both"/>
+        <w:rPr>
+          <w:rStyle w:val="a9"/>
+        </w:rPr>
+      </w:pPr>
+      <w:hyperlink r:id="rId10" w:history="1">
+        <w:r>
+          <w:rPr>
+            <w:rStyle w:val="a9"/>
+          </w:rPr>
+          <w:t>https://processmi.com/programms/celonis-sistema-process-mining/</w:t>
+        </w:r>
+      </w:hyperlink>
+    </w:p>
+    <w:p>
+      <w:pPr>
+        <w:spacing w:after="0" w:line="360" w:lineRule="auto"/>
+        <w:ind w:firstLine="709"/>
+        <w:jc w:val="both"/>
+        <w:rPr>
+          <w:color w:val="000000"/>
+        </w:rPr>
+      </w:pPr>
+      <w:hyperlink r:id="rId11" w:history="1">
+        <w:r>
+          <w:rPr>
+            <w:rStyle w:val="a9"/>
+          </w:rPr>
+          <w:t>https://docs.microsoft.com/ru-ru/microsoft-edge/visual-studio-code/</w:t>
+        </w:r>
+      </w:hyperlink>
+    </w:p>
+    <w:p>
+      <w:pPr>
+        <w:spacing w:after="0" w:line="360" w:lineRule="auto"/>
+        <w:ind w:firstLine="709"/>
+        <w:jc w:val="both"/>
+        <w:rPr>
+          <w:color w:val="000000"/>
+        </w:rPr>
+      </w:pPr>
+    </w:p>
+    <w:p>
+      <w:pPr>
+        <w:spacing w:after="0" w:line="360" w:lineRule="auto"/>
+        <w:ind w:firstLine="709"/>
+        <w:jc w:val="both"/>
         <w:rPr>
           <w:rFonts w:ascii="Times New Roman" w:eastAsia="Times New Roman" w:hAnsi="Times New Roman" w:cs="Times New Roman"/>
           <w:b/>
@@ -2964,111 +7264,8 @@
     <w:p>
       <w:pPr>
         <w:pStyle w:val="1"/>
-      </w:pPr>
-      <w:bookmarkStart w:id="8" w:name="_Toc61963564"/>
-      <w:r>
-        <w:rPr>
-          <w:color w:val="000000"/>
-        </w:rPr>
-        <w:lastRenderedPageBreak/>
-        <w:t>ГЛАВА 4.</w:t>
-      </w:r>
-      <w:bookmarkEnd w:id="8"/>
-      <w:r>
-        <w:rPr>
-          <w:color w:val="000000"/>
-        </w:rPr>
-        <w:t> </w:t>
-      </w:r>
-    </w:p>
-    <w:p>
-      <w:pPr>
-        <w:rPr>
-          <w:rFonts w:ascii="Times New Roman" w:eastAsia="Times New Roman" w:hAnsi="Times New Roman" w:cs="Times New Roman"/>
-          <w:b/>
-          <w:bCs/>
-          <w:color w:val="000000"/>
-          <w:sz w:val="28"/>
-          <w:szCs w:val="28"/>
-          <w:lang w:eastAsia="ru-RU"/>
-        </w:rPr>
-      </w:pPr>
-      <w:r>
-        <w:rPr>
-          <w:color w:val="000000"/>
-        </w:rPr>
-        <w:br w:type="page"/>
-      </w:r>
-    </w:p>
-    <w:p>
-      <w:pPr>
-        <w:pStyle w:val="1"/>
-      </w:pPr>
-      <w:bookmarkStart w:id="9" w:name="_Toc61963565"/>
-      <w:r>
-        <w:rPr>
-          <w:color w:val="000000"/>
-        </w:rPr>
-        <w:lastRenderedPageBreak/>
-        <w:t>ЗАКЛЮЧЕНИЕ</w:t>
-      </w:r>
-      <w:bookmarkEnd w:id="9"/>
-    </w:p>
-    <w:p>
-      <w:pPr>
-        <w:rPr>
-          <w:rFonts w:ascii="Times New Roman" w:eastAsia="Times New Roman" w:hAnsi="Times New Roman" w:cs="Times New Roman"/>
-          <w:b/>
-          <w:bCs/>
-          <w:color w:val="000000"/>
-          <w:sz w:val="28"/>
-          <w:szCs w:val="28"/>
-          <w:lang w:eastAsia="ru-RU"/>
-        </w:rPr>
-      </w:pPr>
-      <w:r>
-        <w:rPr>
-          <w:color w:val="000000"/>
-        </w:rPr>
-        <w:br w:type="page"/>
-      </w:r>
-    </w:p>
-    <w:p>
-      <w:pPr>
-        <w:pStyle w:val="1"/>
-      </w:pPr>
-      <w:bookmarkStart w:id="10" w:name="_Toc61963566"/>
-      <w:r>
-        <w:rPr>
-          <w:color w:val="000000"/>
-        </w:rPr>
-        <w:lastRenderedPageBreak/>
-        <w:t>СПИСОК ЛИТЕРАТУРЫ</w:t>
-      </w:r>
-      <w:bookmarkEnd w:id="10"/>
-    </w:p>
-    <w:p>
-      <w:pPr>
-        <w:rPr>
-          <w:rFonts w:ascii="Times New Roman" w:eastAsia="Times New Roman" w:hAnsi="Times New Roman" w:cs="Times New Roman"/>
-          <w:b/>
-          <w:bCs/>
-          <w:color w:val="000000"/>
-          <w:sz w:val="28"/>
-          <w:szCs w:val="28"/>
-          <w:lang w:eastAsia="ru-RU"/>
-        </w:rPr>
-      </w:pPr>
-      <w:r>
-        <w:rPr>
-          <w:color w:val="000000"/>
-        </w:rPr>
-        <w:br w:type="page"/>
-      </w:r>
-    </w:p>
-    <w:p>
-      <w:pPr>
-        <w:pStyle w:val="1"/>
+        <w:spacing w:before="0" w:line="360" w:lineRule="auto"/>
+        <w:jc w:val="both"/>
       </w:pPr>
       <w:bookmarkStart w:id="11" w:name="_Toc61963567"/>
       <w:r>
@@ -3083,10 +7280,13 @@
     <w:p>
       <w:pPr>
         <w:pStyle w:val="1"/>
+        <w:spacing w:before="0" w:line="360" w:lineRule="auto"/>
+        <w:ind w:firstLine="709"/>
+        <w:jc w:val="both"/>
       </w:pPr>
     </w:p>
     <w:sectPr>
-      <w:footerReference w:type="default" r:id="rId8"/>
+      <w:footerReference w:type="default" r:id="rId12"/>
       <w:pgSz w:w="11906" w:h="16838"/>
       <w:pgMar w:top="1134" w:right="850" w:bottom="1134" w:left="1701" w:header="708" w:footer="708" w:gutter="0"/>
       <w:cols w:space="708"/>
@@ -3098,7 +7298,7 @@
 </file>
 
 <file path=word/endnotes.xml><?xml version="1.0" encoding="utf-8"?>
-<w:endnotes xmlns:wpc="http://schemas.microsoft.com/office/word/2010/wordprocessingCanvas" xmlns:cx="http://schemas.microsoft.com/office/drawing/2014/chartex" xmlns:cx1="http://schemas.microsoft.com/office/drawing/2015/9/8/chartex" xmlns:cx2="http://schemas.microsoft.com/office/drawing/2015/10/21/chartex" xmlns:cx3="http://schemas.microsoft.com/office/drawing/2016/5/9/chartex" xmlns:cx4="http://schemas.microsoft.com/office/drawing/2016/5/10/chartex" xmlns:cx5="http://schemas.microsoft.com/office/drawing/2016/5/11/chartex" xmlns:cx6="http://schemas.microsoft.com/office/drawing/2016/5/12/chartex" xmlns:cx7="http://schemas.microsoft.com/office/drawing/2016/5/13/chartex" xmlns:cx8="http://schemas.microsoft.com/office/drawing/2016/5/14/chartex" xmlns:mc="http://schemas.openxmlformats.org/markup-compatibility/2006" xmlns:aink="http://schemas.microsoft.com/office/drawing/2016/ink" xmlns:am3d="http://schemas.microsoft.com/office/drawing/2017/model3d" xmlns:o="urn:schemas-microsoft-com:office:office" xmlns:r="http://schemas.openxmlformats.org/officeDocument/2006/relationships" xmlns:m="http://schemas.openxmlformats.org/officeDocument/2006/math" xmlns:v="urn:schemas-microsoft-com:vml" xmlns:wp14="http://schemas.microsoft.com/office/word/2010/wordprocessingDrawing" xmlns:wp="http://schemas.openxmlformats.org/drawingml/2006/wordprocessingDrawing" xmlns:w10="urn:schemas-microsoft-com:office:word" xmlns:w="http://schemas.openxmlformats.org/wordprocessingml/2006/main" xmlns:w14="http://schemas.microsoft.com/office/word/2010/wordml" xmlns:w15="http://schemas.microsoft.com/office/word/2012/wordml" xmlns:w16cex="http://schemas.microsoft.com/office/word/2018/wordml/cex" xmlns:w16cid="http://schemas.microsoft.com/office/word/2016/wordml/cid" xmlns:w16="http://schemas.microsoft.com/office/word/2018/wordml" xmlns:w16se="http://schemas.microsoft.com/office/word/2015/wordml/symex" xmlns:wpg="http://schemas.microsoft.com/office/word/2010/wordprocessingGroup" xmlns:wpi="http://schemas.microsoft.com/office/word/2010/wordprocessingInk" xmlns:wne="http://schemas.microsoft.com/office/word/2006/wordml" xmlns:wps="http://schemas.microsoft.com/office/word/2010/wordprocessingShape" mc:Ignorable="w14 w15 w16se w16cid w16 w16cex wp14">
+<w:endnotes xmlns:wpc="http://schemas.microsoft.com/office/word/2010/wordprocessingCanvas" xmlns:cx="http://schemas.microsoft.com/office/drawing/2014/chartex" xmlns:cx1="http://schemas.microsoft.com/office/drawing/2015/9/8/chartex" xmlns:cx2="http://schemas.microsoft.com/office/drawing/2015/10/21/chartex" xmlns:cx3="http://schemas.microsoft.com/office/drawing/2016/5/9/chartex" xmlns:cx4="http://schemas.microsoft.com/office/drawing/2016/5/10/chartex" xmlns:cx5="http://schemas.microsoft.com/office/drawing/2016/5/11/chartex" xmlns:cx6="http://schemas.microsoft.com/office/drawing/2016/5/12/chartex" xmlns:cx7="http://schemas.microsoft.com/office/drawing/2016/5/13/chartex" xmlns:cx8="http://schemas.microsoft.com/office/drawing/2016/5/14/chartex" xmlns:mc="http://schemas.openxmlformats.org/markup-compatibility/2006" xmlns:aink="http://schemas.microsoft.com/office/drawing/2016/ink" xmlns:am3d="http://schemas.microsoft.com/office/drawing/2017/model3d" xmlns:o="urn:schemas-microsoft-com:office:office" xmlns:r="http://schemas.openxmlformats.org/officeDocument/2006/relationships" xmlns:m="http://schemas.openxmlformats.org/officeDocument/2006/math" xmlns:v="urn:schemas-microsoft-com:vml" xmlns:wp14="http://schemas.microsoft.com/office/word/2010/wordprocessingDrawing" xmlns:wp="http://schemas.openxmlformats.org/drawingml/2006/wordprocessingDrawing" xmlns:w10="urn:schemas-microsoft-com:office:word" xmlns:w="http://schemas.openxmlformats.org/wordprocessingml/2006/main" xmlns:w14="http://schemas.microsoft.com/office/word/2010/wordml" xmlns:w15="http://schemas.microsoft.com/office/word/2012/wordml" xmlns:w16cex="http://schemas.microsoft.com/office/word/2018/wordml/cex" xmlns:w16cid="http://schemas.microsoft.com/office/word/2016/wordml/cid" xmlns:w16="http://schemas.microsoft.com/office/word/2018/wordml" xmlns:w16sdtdh="http://schemas.microsoft.com/office/word/2020/wordml/sdtdatahash" xmlns:w16se="http://schemas.microsoft.com/office/word/2015/wordml/symex" xmlns:wpg="http://schemas.microsoft.com/office/word/2010/wordprocessingGroup" xmlns:wpi="http://schemas.microsoft.com/office/word/2010/wordprocessingInk" xmlns:wne="http://schemas.microsoft.com/office/word/2006/wordml" xmlns:wps="http://schemas.microsoft.com/office/word/2010/wordprocessingShape" mc:Ignorable="w14 w15 w16se w16cid w16 w16cex w16sdtdh wp14">
   <w:endnote w:type="separator" w:id="-1">
     <w:p>
       <w:pPr>
@@ -3123,7 +7323,7 @@
 </file>
 
 <file path=word/footer1.xml><?xml version="1.0" encoding="utf-8"?>
-<w:ftr xmlns:wpc="http://schemas.microsoft.com/office/word/2010/wordprocessingCanvas" xmlns:cx="http://schemas.microsoft.com/office/drawing/2014/chartex" xmlns:cx1="http://schemas.microsoft.com/office/drawing/2015/9/8/chartex" xmlns:cx2="http://schemas.microsoft.com/office/drawing/2015/10/21/chartex" xmlns:cx3="http://schemas.microsoft.com/office/drawing/2016/5/9/chartex" xmlns:cx4="http://schemas.microsoft.com/office/drawing/2016/5/10/chartex" xmlns:cx5="http://schemas.microsoft.com/office/drawing/2016/5/11/chartex" xmlns:cx6="http://schemas.microsoft.com/office/drawing/2016/5/12/chartex" xmlns:cx7="http://schemas.microsoft.com/office/drawing/2016/5/13/chartex" xmlns:cx8="http://schemas.microsoft.com/office/drawing/2016/5/14/chartex" xmlns:mc="http://schemas.openxmlformats.org/markup-compatibility/2006" xmlns:aink="http://schemas.microsoft.com/office/drawing/2016/ink" xmlns:am3d="http://schemas.microsoft.com/office/drawing/2017/model3d" xmlns:o="urn:schemas-microsoft-com:office:office" xmlns:r="http://schemas.openxmlformats.org/officeDocument/2006/relationships" xmlns:m="http://schemas.openxmlformats.org/officeDocument/2006/math" xmlns:v="urn:schemas-microsoft-com:vml" xmlns:wp14="http://schemas.microsoft.com/office/word/2010/wordprocessingDrawing" xmlns:wp="http://schemas.openxmlformats.org/drawingml/2006/wordprocessingDrawing" xmlns:w10="urn:schemas-microsoft-com:office:word" xmlns:w="http://schemas.openxmlformats.org/wordprocessingml/2006/main" xmlns:w14="http://schemas.microsoft.com/office/word/2010/wordml" xmlns:w15="http://schemas.microsoft.com/office/word/2012/wordml" xmlns:w16cex="http://schemas.microsoft.com/office/word/2018/wordml/cex" xmlns:w16cid="http://schemas.microsoft.com/office/word/2016/wordml/cid" xmlns:w16="http://schemas.microsoft.com/office/word/2018/wordml" xmlns:w16se="http://schemas.microsoft.com/office/word/2015/wordml/symex" xmlns:wpg="http://schemas.microsoft.com/office/word/2010/wordprocessingGroup" xmlns:wpi="http://schemas.microsoft.com/office/word/2010/wordprocessingInk" xmlns:wne="http://schemas.microsoft.com/office/word/2006/wordml" xmlns:wps="http://schemas.microsoft.com/office/word/2010/wordprocessingShape" mc:Ignorable="w14 w15 w16se w16cid w16 w16cex wp14">
+<w:ftr xmlns:wpc="http://schemas.microsoft.com/office/word/2010/wordprocessingCanvas" xmlns:cx="http://schemas.microsoft.com/office/drawing/2014/chartex" xmlns:cx1="http://schemas.microsoft.com/office/drawing/2015/9/8/chartex" xmlns:cx2="http://schemas.microsoft.com/office/drawing/2015/10/21/chartex" xmlns:cx3="http://schemas.microsoft.com/office/drawing/2016/5/9/chartex" xmlns:cx4="http://schemas.microsoft.com/office/drawing/2016/5/10/chartex" xmlns:cx5="http://schemas.microsoft.com/office/drawing/2016/5/11/chartex" xmlns:cx6="http://schemas.microsoft.com/office/drawing/2016/5/12/chartex" xmlns:cx7="http://schemas.microsoft.com/office/drawing/2016/5/13/chartex" xmlns:cx8="http://schemas.microsoft.com/office/drawing/2016/5/14/chartex" xmlns:mc="http://schemas.openxmlformats.org/markup-compatibility/2006" xmlns:aink="http://schemas.microsoft.com/office/drawing/2016/ink" xmlns:am3d="http://schemas.microsoft.com/office/drawing/2017/model3d" xmlns:o="urn:schemas-microsoft-com:office:office" xmlns:r="http://schemas.openxmlformats.org/officeDocument/2006/relationships" xmlns:m="http://schemas.openxmlformats.org/officeDocument/2006/math" xmlns:v="urn:schemas-microsoft-com:vml" xmlns:wp14="http://schemas.microsoft.com/office/word/2010/wordprocessingDrawing" xmlns:wp="http://schemas.openxmlformats.org/drawingml/2006/wordprocessingDrawing" xmlns:w10="urn:schemas-microsoft-com:office:word" xmlns:w="http://schemas.openxmlformats.org/wordprocessingml/2006/main" xmlns:w14="http://schemas.microsoft.com/office/word/2010/wordml" xmlns:w15="http://schemas.microsoft.com/office/word/2012/wordml" xmlns:w16cex="http://schemas.microsoft.com/office/word/2018/wordml/cex" xmlns:w16cid="http://schemas.microsoft.com/office/word/2016/wordml/cid" xmlns:w16="http://schemas.microsoft.com/office/word/2018/wordml" xmlns:w16sdtdh="http://schemas.microsoft.com/office/word/2020/wordml/sdtdatahash" xmlns:w16se="http://schemas.microsoft.com/office/word/2015/wordml/symex" xmlns:wpg="http://schemas.microsoft.com/office/word/2010/wordprocessingGroup" xmlns:wpi="http://schemas.microsoft.com/office/word/2010/wordprocessingInk" xmlns:wne="http://schemas.microsoft.com/office/word/2006/wordml" xmlns:wps="http://schemas.microsoft.com/office/word/2010/wordprocessingShape" mc:Ignorable="w14 w15 w16se w16cid w16 w16cex w16sdtdh wp14">
   <w:sdt>
     <w:sdtPr>
       <w:id w:val="-2032801862"/>
@@ -3132,7 +7332,6 @@
         <w:docPartUnique/>
       </w:docPartObj>
     </w:sdtPr>
-    <w:sdtEndPr/>
     <w:sdtContent>
       <w:p>
         <w:pPr>
@@ -3166,7 +7365,7 @@
 </file>
 
 <file path=word/footnotes.xml><?xml version="1.0" encoding="utf-8"?>
-<w:footnotes xmlns:wpc="http://schemas.microsoft.com/office/word/2010/wordprocessingCanvas" xmlns:cx="http://schemas.microsoft.com/office/drawing/2014/chartex" xmlns:cx1="http://schemas.microsoft.com/office/drawing/2015/9/8/chartex" xmlns:cx2="http://schemas.microsoft.com/office/drawing/2015/10/21/chartex" xmlns:cx3="http://schemas.microsoft.com/office/drawing/2016/5/9/chartex" xmlns:cx4="http://schemas.microsoft.com/office/drawing/2016/5/10/chartex" xmlns:cx5="http://schemas.microsoft.com/office/drawing/2016/5/11/chartex" xmlns:cx6="http://schemas.microsoft.com/office/drawing/2016/5/12/chartex" xmlns:cx7="http://schemas.microsoft.com/office/drawing/2016/5/13/chartex" xmlns:cx8="http://schemas.microsoft.com/office/drawing/2016/5/14/chartex" xmlns:mc="http://schemas.openxmlformats.org/markup-compatibility/2006" xmlns:aink="http://schemas.microsoft.com/office/drawing/2016/ink" xmlns:am3d="http://schemas.microsoft.com/office/drawing/2017/model3d" xmlns:o="urn:schemas-microsoft-com:office:office" xmlns:r="http://schemas.openxmlformats.org/officeDocument/2006/relationships" xmlns:m="http://schemas.openxmlformats.org/officeDocument/2006/math" xmlns:v="urn:schemas-microsoft-com:vml" xmlns:wp14="http://schemas.microsoft.com/office/word/2010/wordprocessingDrawing" xmlns:wp="http://schemas.openxmlformats.org/drawingml/2006/wordprocessingDrawing" xmlns:w10="urn:schemas-microsoft-com:office:word" xmlns:w="http://schemas.openxmlformats.org/wordprocessingml/2006/main" xmlns:w14="http://schemas.microsoft.com/office/word/2010/wordml" xmlns:w15="http://schemas.microsoft.com/office/word/2012/wordml" xmlns:w16cex="http://schemas.microsoft.com/office/word/2018/wordml/cex" xmlns:w16cid="http://schemas.microsoft.com/office/word/2016/wordml/cid" xmlns:w16="http://schemas.microsoft.com/office/word/2018/wordml" xmlns:w16se="http://schemas.microsoft.com/office/word/2015/wordml/symex" xmlns:wpg="http://schemas.microsoft.com/office/word/2010/wordprocessingGroup" xmlns:wpi="http://schemas.microsoft.com/office/word/2010/wordprocessingInk" xmlns:wne="http://schemas.microsoft.com/office/word/2006/wordml" xmlns:wps="http://schemas.microsoft.com/office/word/2010/wordprocessingShape" mc:Ignorable="w14 w15 w16se w16cid w16 w16cex wp14">
+<w:footnotes xmlns:wpc="http://schemas.microsoft.com/office/word/2010/wordprocessingCanvas" xmlns:cx="http://schemas.microsoft.com/office/drawing/2014/chartex" xmlns:cx1="http://schemas.microsoft.com/office/drawing/2015/9/8/chartex" xmlns:cx2="http://schemas.microsoft.com/office/drawing/2015/10/21/chartex" xmlns:cx3="http://schemas.microsoft.com/office/drawing/2016/5/9/chartex" xmlns:cx4="http://schemas.microsoft.com/office/drawing/2016/5/10/chartex" xmlns:cx5="http://schemas.microsoft.com/office/drawing/2016/5/11/chartex" xmlns:cx6="http://schemas.microsoft.com/office/drawing/2016/5/12/chartex" xmlns:cx7="http://schemas.microsoft.com/office/drawing/2016/5/13/chartex" xmlns:cx8="http://schemas.microsoft.com/office/drawing/2016/5/14/chartex" xmlns:mc="http://schemas.openxmlformats.org/markup-compatibility/2006" xmlns:aink="http://schemas.microsoft.com/office/drawing/2016/ink" xmlns:am3d="http://schemas.microsoft.com/office/drawing/2017/model3d" xmlns:o="urn:schemas-microsoft-com:office:office" xmlns:r="http://schemas.openxmlformats.org/officeDocument/2006/relationships" xmlns:m="http://schemas.openxmlformats.org/officeDocument/2006/math" xmlns:v="urn:schemas-microsoft-com:vml" xmlns:wp14="http://schemas.microsoft.com/office/word/2010/wordprocessingDrawing" xmlns:wp="http://schemas.openxmlformats.org/drawingml/2006/wordprocessingDrawing" xmlns:w10="urn:schemas-microsoft-com:office:word" xmlns:w="http://schemas.openxmlformats.org/wordprocessingml/2006/main" xmlns:w14="http://schemas.microsoft.com/office/word/2010/wordml" xmlns:w15="http://schemas.microsoft.com/office/word/2012/wordml" xmlns:w16cex="http://schemas.microsoft.com/office/word/2018/wordml/cex" xmlns:w16cid="http://schemas.microsoft.com/office/word/2016/wordml/cid" xmlns:w16="http://schemas.microsoft.com/office/word/2018/wordml" xmlns:w16sdtdh="http://schemas.microsoft.com/office/word/2020/wordml/sdtdatahash" xmlns:w16se="http://schemas.microsoft.com/office/word/2015/wordml/symex" xmlns:wpg="http://schemas.microsoft.com/office/word/2010/wordprocessingGroup" xmlns:wpi="http://schemas.microsoft.com/office/word/2010/wordprocessingInk" xmlns:wne="http://schemas.microsoft.com/office/word/2006/wordml" xmlns:wps="http://schemas.microsoft.com/office/word/2010/wordprocessingShape" mc:Ignorable="w14 w15 w16se w16cid w16 w16cex w16sdtdh wp14">
   <w:footnote w:type="separator" w:id="-1">
     <w:p>
       <w:pPr>
@@ -3191,11 +7390,259 @@
 </file>
 
 <file path=word/numbering.xml><?xml version="1.0" encoding="utf-8"?>
-<w:numbering xmlns:wpc="http://schemas.microsoft.com/office/word/2010/wordprocessingCanvas" xmlns:cx="http://schemas.microsoft.com/office/drawing/2014/chartex" xmlns:cx1="http://schemas.microsoft.com/office/drawing/2015/9/8/chartex" xmlns:cx2="http://schemas.microsoft.com/office/drawing/2015/10/21/chartex" xmlns:cx3="http://schemas.microsoft.com/office/drawing/2016/5/9/chartex" xmlns:cx4="http://schemas.microsoft.com/office/drawing/2016/5/10/chartex" xmlns:cx5="http://schemas.microsoft.com/office/drawing/2016/5/11/chartex" xmlns:cx6="http://schemas.microsoft.com/office/drawing/2016/5/12/chartex" xmlns:cx7="http://schemas.microsoft.com/office/drawing/2016/5/13/chartex" xmlns:cx8="http://schemas.microsoft.com/office/drawing/2016/5/14/chartex" xmlns:mc="http://schemas.openxmlformats.org/markup-compatibility/2006" xmlns:aink="http://schemas.microsoft.com/office/drawing/2016/ink" xmlns:am3d="http://schemas.microsoft.com/office/drawing/2017/model3d" xmlns:o="urn:schemas-microsoft-com:office:office" xmlns:r="http://schemas.openxmlformats.org/officeDocument/2006/relationships" xmlns:m="http://schemas.openxmlformats.org/officeDocument/2006/math" xmlns:v="urn:schemas-microsoft-com:vml" xmlns:wp14="http://schemas.microsoft.com/office/word/2010/wordprocessingDrawing" xmlns:wp="http://schemas.openxmlformats.org/drawingml/2006/wordprocessingDrawing" xmlns:w10="urn:schemas-microsoft-com:office:word" xmlns:w="http://schemas.openxmlformats.org/wordprocessingml/2006/main" xmlns:w14="http://schemas.microsoft.com/office/word/2010/wordml" xmlns:w15="http://schemas.microsoft.com/office/word/2012/wordml" xmlns:w16cex="http://schemas.microsoft.com/office/word/2018/wordml/cex" xmlns:w16cid="http://schemas.microsoft.com/office/word/2016/wordml/cid" xmlns:w16="http://schemas.microsoft.com/office/word/2018/wordml" xmlns:w16se="http://schemas.microsoft.com/office/word/2015/wordml/symex" xmlns:wpg="http://schemas.microsoft.com/office/word/2010/wordprocessingGroup" xmlns:wpi="http://schemas.microsoft.com/office/word/2010/wordprocessingInk" xmlns:wne="http://schemas.microsoft.com/office/word/2006/wordml" xmlns:wps="http://schemas.microsoft.com/office/word/2010/wordprocessingShape" mc:Ignorable="w14 w15 w16se w16cid w16 w16cex wp14">
+<w:numbering xmlns:wpc="http://schemas.microsoft.com/office/word/2010/wordprocessingCanvas" xmlns:cx="http://schemas.microsoft.com/office/drawing/2014/chartex" xmlns:cx1="http://schemas.microsoft.com/office/drawing/2015/9/8/chartex" xmlns:cx2="http://schemas.microsoft.com/office/drawing/2015/10/21/chartex" xmlns:cx3="http://schemas.microsoft.com/office/drawing/2016/5/9/chartex" xmlns:cx4="http://schemas.microsoft.com/office/drawing/2016/5/10/chartex" xmlns:cx5="http://schemas.microsoft.com/office/drawing/2016/5/11/chartex" xmlns:cx6="http://schemas.microsoft.com/office/drawing/2016/5/12/chartex" xmlns:cx7="http://schemas.microsoft.com/office/drawing/2016/5/13/chartex" xmlns:cx8="http://schemas.microsoft.com/office/drawing/2016/5/14/chartex" xmlns:mc="http://schemas.openxmlformats.org/markup-compatibility/2006" xmlns:aink="http://schemas.microsoft.com/office/drawing/2016/ink" xmlns:am3d="http://schemas.microsoft.com/office/drawing/2017/model3d" xmlns:o="urn:schemas-microsoft-com:office:office" xmlns:r="http://schemas.openxmlformats.org/officeDocument/2006/relationships" xmlns:m="http://schemas.openxmlformats.org/officeDocument/2006/math" xmlns:v="urn:schemas-microsoft-com:vml" xmlns:wp14="http://schemas.microsoft.com/office/word/2010/wordprocessingDrawing" xmlns:wp="http://schemas.openxmlformats.org/drawingml/2006/wordprocessingDrawing" xmlns:w10="urn:schemas-microsoft-com:office:word" xmlns:w="http://schemas.openxmlformats.org/wordprocessingml/2006/main" xmlns:w14="http://schemas.microsoft.com/office/word/2010/wordml" xmlns:w15="http://schemas.microsoft.com/office/word/2012/wordml" xmlns:w16cex="http://schemas.microsoft.com/office/word/2018/wordml/cex" xmlns:w16cid="http://schemas.microsoft.com/office/word/2016/wordml/cid" xmlns:w16="http://schemas.microsoft.com/office/word/2018/wordml" xmlns:w16sdtdh="http://schemas.microsoft.com/office/word/2020/wordml/sdtdatahash" xmlns:w16se="http://schemas.microsoft.com/office/word/2015/wordml/symex" xmlns:wpg="http://schemas.microsoft.com/office/word/2010/wordprocessingGroup" xmlns:wpi="http://schemas.microsoft.com/office/word/2010/wordprocessingInk" xmlns:wne="http://schemas.microsoft.com/office/word/2006/wordml" xmlns:wps="http://schemas.microsoft.com/office/word/2010/wordprocessingShape" mc:Ignorable="w14 w15 w16se w16cid w16 w16cex w16sdtdh wp14">
   <w:abstractNum w:abstractNumId="0" w15:restartNumberingAfterBreak="0">
+    <w:nsid w:val="08067EA6"/>
+    <w:multiLevelType w:val="multilevel"/>
+    <w:tmpl w:val="05A29444"/>
+    <w:lvl w:ilvl="0">
+      <w:start w:val="1"/>
+      <w:numFmt w:val="decimal"/>
+      <w:lvlText w:val="%1."/>
+      <w:lvlJc w:val="left"/>
+      <w:pPr>
+        <w:ind w:left="720" w:hanging="360"/>
+      </w:pPr>
+    </w:lvl>
+    <w:lvl w:ilvl="1">
+      <w:start w:val="1"/>
+      <w:numFmt w:val="decimal"/>
+      <w:isLgl/>
+      <w:lvlText w:val="%1.%2"/>
+      <w:lvlJc w:val="left"/>
+      <w:pPr>
+        <w:ind w:left="1129" w:hanging="420"/>
+      </w:pPr>
+      <w:rPr>
+        <w:rFonts w:hint="default"/>
+      </w:rPr>
+    </w:lvl>
+    <w:lvl w:ilvl="2">
+      <w:start w:val="1"/>
+      <w:numFmt w:val="decimal"/>
+      <w:isLgl/>
+      <w:lvlText w:val="%1.%2.%3"/>
+      <w:lvlJc w:val="left"/>
+      <w:pPr>
+        <w:ind w:left="1778" w:hanging="720"/>
+      </w:pPr>
+      <w:rPr>
+        <w:rFonts w:hint="default"/>
+      </w:rPr>
+    </w:lvl>
+    <w:lvl w:ilvl="3">
+      <w:start w:val="1"/>
+      <w:numFmt w:val="decimal"/>
+      <w:isLgl/>
+      <w:lvlText w:val="%1.%2.%3.%4"/>
+      <w:lvlJc w:val="left"/>
+      <w:pPr>
+        <w:ind w:left="2487" w:hanging="1080"/>
+      </w:pPr>
+      <w:rPr>
+        <w:rFonts w:hint="default"/>
+      </w:rPr>
+    </w:lvl>
+    <w:lvl w:ilvl="4">
+      <w:start w:val="1"/>
+      <w:numFmt w:val="decimal"/>
+      <w:isLgl/>
+      <w:lvlText w:val="%1.%2.%3.%4.%5"/>
+      <w:lvlJc w:val="left"/>
+      <w:pPr>
+        <w:ind w:left="2836" w:hanging="1080"/>
+      </w:pPr>
+      <w:rPr>
+        <w:rFonts w:hint="default"/>
+      </w:rPr>
+    </w:lvl>
+    <w:lvl w:ilvl="5">
+      <w:start w:val="1"/>
+      <w:numFmt w:val="decimal"/>
+      <w:isLgl/>
+      <w:lvlText w:val="%1.%2.%3.%4.%5.%6"/>
+      <w:lvlJc w:val="left"/>
+      <w:pPr>
+        <w:ind w:left="3545" w:hanging="1440"/>
+      </w:pPr>
+      <w:rPr>
+        <w:rFonts w:hint="default"/>
+      </w:rPr>
+    </w:lvl>
+    <w:lvl w:ilvl="6">
+      <w:start w:val="1"/>
+      <w:numFmt w:val="decimal"/>
+      <w:isLgl/>
+      <w:lvlText w:val="%1.%2.%3.%4.%5.%6.%7"/>
+      <w:lvlJc w:val="left"/>
+      <w:pPr>
+        <w:ind w:left="3894" w:hanging="1440"/>
+      </w:pPr>
+      <w:rPr>
+        <w:rFonts w:hint="default"/>
+      </w:rPr>
+    </w:lvl>
+    <w:lvl w:ilvl="7">
+      <w:start w:val="1"/>
+      <w:numFmt w:val="decimal"/>
+      <w:isLgl/>
+      <w:lvlText w:val="%1.%2.%3.%4.%5.%6.%7.%8"/>
+      <w:lvlJc w:val="left"/>
+      <w:pPr>
+        <w:ind w:left="4603" w:hanging="1800"/>
+      </w:pPr>
+      <w:rPr>
+        <w:rFonts w:hint="default"/>
+      </w:rPr>
+    </w:lvl>
+    <w:lvl w:ilvl="8">
+      <w:start w:val="1"/>
+      <w:numFmt w:val="decimal"/>
+      <w:isLgl/>
+      <w:lvlText w:val="%1.%2.%3.%4.%5.%6.%7.%8.%9"/>
+      <w:lvlJc w:val="left"/>
+      <w:pPr>
+        <w:ind w:left="5312" w:hanging="2160"/>
+      </w:pPr>
+      <w:rPr>
+        <w:rFonts w:hint="default"/>
+      </w:rPr>
+    </w:lvl>
+  </w:abstractNum>
+  <w:abstractNum w:abstractNumId="1" w15:restartNumberingAfterBreak="0">
     <w:nsid w:val="1D1314DB"/>
     <w:multiLevelType w:val="multilevel"/>
-    <w:tmpl w:val="B6764C3A"/>
+    <w:tmpl w:val="05A29444"/>
+    <w:lvl w:ilvl="0">
+      <w:start w:val="1"/>
+      <w:numFmt w:val="decimal"/>
+      <w:lvlText w:val="%1."/>
+      <w:lvlJc w:val="left"/>
+      <w:pPr>
+        <w:ind w:left="720" w:hanging="360"/>
+      </w:pPr>
+      <w:rPr>
+        <w:rFonts w:hint="default"/>
+        <w:sz w:val="20"/>
+      </w:rPr>
+    </w:lvl>
+    <w:lvl w:ilvl="1">
+      <w:start w:val="1"/>
+      <w:numFmt w:val="decimal"/>
+      <w:isLgl/>
+      <w:lvlText w:val="%1.%2"/>
+      <w:lvlJc w:val="left"/>
+      <w:pPr>
+        <w:ind w:left="1129" w:hanging="420"/>
+      </w:pPr>
+      <w:rPr>
+        <w:rFonts w:hint="default"/>
+        <w:sz w:val="20"/>
+      </w:rPr>
+    </w:lvl>
+    <w:lvl w:ilvl="2">
+      <w:start w:val="1"/>
+      <w:numFmt w:val="decimal"/>
+      <w:isLgl/>
+      <w:lvlText w:val="%1.%2.%3"/>
+      <w:lvlJc w:val="left"/>
+      <w:pPr>
+        <w:ind w:left="1778" w:hanging="720"/>
+      </w:pPr>
+      <w:rPr>
+        <w:rFonts w:hint="default"/>
+        <w:sz w:val="20"/>
+      </w:rPr>
+    </w:lvl>
+    <w:lvl w:ilvl="3">
+      <w:start w:val="1"/>
+      <w:numFmt w:val="decimal"/>
+      <w:isLgl/>
+      <w:lvlText w:val="%1.%2.%3.%4"/>
+      <w:lvlJc w:val="left"/>
+      <w:pPr>
+        <w:ind w:left="2487" w:hanging="1080"/>
+      </w:pPr>
+      <w:rPr>
+        <w:rFonts w:hint="default"/>
+        <w:sz w:val="20"/>
+      </w:rPr>
+    </w:lvl>
+    <w:lvl w:ilvl="4">
+      <w:start w:val="1"/>
+      <w:numFmt w:val="decimal"/>
+      <w:isLgl/>
+      <w:lvlText w:val="%1.%2.%3.%4.%5"/>
+      <w:lvlJc w:val="left"/>
+      <w:pPr>
+        <w:ind w:left="2836" w:hanging="1080"/>
+      </w:pPr>
+      <w:rPr>
+        <w:rFonts w:hint="default"/>
+        <w:sz w:val="20"/>
+      </w:rPr>
+    </w:lvl>
+    <w:lvl w:ilvl="5">
+      <w:start w:val="1"/>
+      <w:numFmt w:val="decimal"/>
+      <w:isLgl/>
+      <w:lvlText w:val="%1.%2.%3.%4.%5.%6"/>
+      <w:lvlJc w:val="left"/>
+      <w:pPr>
+        <w:ind w:left="3545" w:hanging="1440"/>
+      </w:pPr>
+      <w:rPr>
+        <w:rFonts w:hint="default"/>
+        <w:sz w:val="20"/>
+      </w:rPr>
+    </w:lvl>
+    <w:lvl w:ilvl="6">
+      <w:start w:val="1"/>
+      <w:numFmt w:val="decimal"/>
+      <w:isLgl/>
+      <w:lvlText w:val="%1.%2.%3.%4.%5.%6.%7"/>
+      <w:lvlJc w:val="left"/>
+      <w:pPr>
+        <w:ind w:left="3894" w:hanging="1440"/>
+      </w:pPr>
+      <w:rPr>
+        <w:rFonts w:hint="default"/>
+        <w:sz w:val="20"/>
+      </w:rPr>
+    </w:lvl>
+    <w:lvl w:ilvl="7">
+      <w:start w:val="1"/>
+      <w:numFmt w:val="decimal"/>
+      <w:isLgl/>
+      <w:lvlText w:val="%1.%2.%3.%4.%5.%6.%7.%8"/>
+      <w:lvlJc w:val="left"/>
+      <w:pPr>
+        <w:ind w:left="4603" w:hanging="1800"/>
+      </w:pPr>
+      <w:rPr>
+        <w:rFonts w:hint="default"/>
+        <w:sz w:val="20"/>
+      </w:rPr>
+    </w:lvl>
+    <w:lvl w:ilvl="8">
+      <w:start w:val="1"/>
+      <w:numFmt w:val="decimal"/>
+      <w:isLgl/>
+      <w:lvlText w:val="%1.%2.%3.%4.%5.%6.%7.%8.%9"/>
+      <w:lvlJc w:val="left"/>
+      <w:pPr>
+        <w:ind w:left="5312" w:hanging="2160"/>
+      </w:pPr>
+      <w:rPr>
+        <w:rFonts w:hint="default"/>
+        <w:sz w:val="20"/>
+      </w:rPr>
+    </w:lvl>
+  </w:abstractNum>
+  <w:abstractNum w:abstractNumId="2" w15:restartNumberingAfterBreak="0">
+    <w:nsid w:val="25600D25"/>
+    <w:multiLevelType w:val="multilevel"/>
+    <w:tmpl w:val="04A6C3A0"/>
     <w:lvl w:ilvl="0">
       <w:start w:val="1"/>
       <w:numFmt w:val="bullet"/>
@@ -3341,10 +7788,10 @@
       </w:rPr>
     </w:lvl>
   </w:abstractNum>
-  <w:abstractNum w:abstractNumId="1" w15:restartNumberingAfterBreak="0">
-    <w:nsid w:val="25600D25"/>
+  <w:abstractNum w:abstractNumId="3" w15:restartNumberingAfterBreak="0">
+    <w:nsid w:val="2BEC3516"/>
     <w:multiLevelType w:val="multilevel"/>
-    <w:tmpl w:val="04A6C3A0"/>
+    <w:tmpl w:val="B6CE91C6"/>
     <w:lvl w:ilvl="0">
       <w:start w:val="1"/>
       <w:numFmt w:val="bullet"/>
@@ -3490,10 +7937,263 @@
       </w:rPr>
     </w:lvl>
   </w:abstractNum>
-  <w:abstractNum w:abstractNumId="2" w15:restartNumberingAfterBreak="0">
-    <w:nsid w:val="2BEC3516"/>
+  <w:abstractNum w:abstractNumId="4" w15:restartNumberingAfterBreak="0">
+    <w:nsid w:val="2D031712"/>
+    <w:multiLevelType w:val="hybridMultilevel"/>
+    <w:tmpl w:val="9C3C1684"/>
+    <w:lvl w:ilvl="0" w:tplc="04190001">
+      <w:start w:val="1"/>
+      <w:numFmt w:val="bullet"/>
+      <w:lvlText w:val=""/>
+      <w:lvlJc w:val="left"/>
+      <w:pPr>
+        <w:ind w:left="1080" w:hanging="360"/>
+      </w:pPr>
+      <w:rPr>
+        <w:rFonts w:ascii="Symbol" w:hAnsi="Symbol" w:hint="default"/>
+      </w:rPr>
+    </w:lvl>
+    <w:lvl w:ilvl="1" w:tplc="04190003" w:tentative="1">
+      <w:start w:val="1"/>
+      <w:numFmt w:val="bullet"/>
+      <w:lvlText w:val="o"/>
+      <w:lvlJc w:val="left"/>
+      <w:pPr>
+        <w:ind w:left="1800" w:hanging="360"/>
+      </w:pPr>
+      <w:rPr>
+        <w:rFonts w:ascii="Courier New" w:hAnsi="Courier New" w:cs="Courier New" w:hint="default"/>
+      </w:rPr>
+    </w:lvl>
+    <w:lvl w:ilvl="2" w:tplc="04190005" w:tentative="1">
+      <w:start w:val="1"/>
+      <w:numFmt w:val="bullet"/>
+      <w:lvlText w:val=""/>
+      <w:lvlJc w:val="left"/>
+      <w:pPr>
+        <w:ind w:left="2520" w:hanging="360"/>
+      </w:pPr>
+      <w:rPr>
+        <w:rFonts w:ascii="Wingdings" w:hAnsi="Wingdings" w:hint="default"/>
+      </w:rPr>
+    </w:lvl>
+    <w:lvl w:ilvl="3" w:tplc="04190001" w:tentative="1">
+      <w:start w:val="1"/>
+      <w:numFmt w:val="bullet"/>
+      <w:lvlText w:val=""/>
+      <w:lvlJc w:val="left"/>
+      <w:pPr>
+        <w:ind w:left="3240" w:hanging="360"/>
+      </w:pPr>
+      <w:rPr>
+        <w:rFonts w:ascii="Symbol" w:hAnsi="Symbol" w:hint="default"/>
+      </w:rPr>
+    </w:lvl>
+    <w:lvl w:ilvl="4" w:tplc="04190003" w:tentative="1">
+      <w:start w:val="1"/>
+      <w:numFmt w:val="bullet"/>
+      <w:lvlText w:val="o"/>
+      <w:lvlJc w:val="left"/>
+      <w:pPr>
+        <w:ind w:left="3960" w:hanging="360"/>
+      </w:pPr>
+      <w:rPr>
+        <w:rFonts w:ascii="Courier New" w:hAnsi="Courier New" w:cs="Courier New" w:hint="default"/>
+      </w:rPr>
+    </w:lvl>
+    <w:lvl w:ilvl="5" w:tplc="04190005" w:tentative="1">
+      <w:start w:val="1"/>
+      <w:numFmt w:val="bullet"/>
+      <w:lvlText w:val=""/>
+      <w:lvlJc w:val="left"/>
+      <w:pPr>
+        <w:ind w:left="4680" w:hanging="360"/>
+      </w:pPr>
+      <w:rPr>
+        <w:rFonts w:ascii="Wingdings" w:hAnsi="Wingdings" w:hint="default"/>
+      </w:rPr>
+    </w:lvl>
+    <w:lvl w:ilvl="6" w:tplc="04190001" w:tentative="1">
+      <w:start w:val="1"/>
+      <w:numFmt w:val="bullet"/>
+      <w:lvlText w:val=""/>
+      <w:lvlJc w:val="left"/>
+      <w:pPr>
+        <w:ind w:left="5400" w:hanging="360"/>
+      </w:pPr>
+      <w:rPr>
+        <w:rFonts w:ascii="Symbol" w:hAnsi="Symbol" w:hint="default"/>
+      </w:rPr>
+    </w:lvl>
+    <w:lvl w:ilvl="7" w:tplc="04190003" w:tentative="1">
+      <w:start w:val="1"/>
+      <w:numFmt w:val="bullet"/>
+      <w:lvlText w:val="o"/>
+      <w:lvlJc w:val="left"/>
+      <w:pPr>
+        <w:ind w:left="6120" w:hanging="360"/>
+      </w:pPr>
+      <w:rPr>
+        <w:rFonts w:ascii="Courier New" w:hAnsi="Courier New" w:cs="Courier New" w:hint="default"/>
+      </w:rPr>
+    </w:lvl>
+    <w:lvl w:ilvl="8" w:tplc="04190005" w:tentative="1">
+      <w:start w:val="1"/>
+      <w:numFmt w:val="bullet"/>
+      <w:lvlText w:val=""/>
+      <w:lvlJc w:val="left"/>
+      <w:pPr>
+        <w:ind w:left="6840" w:hanging="360"/>
+      </w:pPr>
+      <w:rPr>
+        <w:rFonts w:ascii="Wingdings" w:hAnsi="Wingdings" w:hint="default"/>
+      </w:rPr>
+    </w:lvl>
+  </w:abstractNum>
+  <w:abstractNum w:abstractNumId="5" w15:restartNumberingAfterBreak="0">
+    <w:nsid w:val="301604C5"/>
+    <w:multiLevelType w:val="hybridMultilevel"/>
+    <w:tmpl w:val="415E3B3E"/>
+    <w:lvl w:ilvl="0" w:tplc="062CFEC0">
+      <w:start w:val="1"/>
+      <w:numFmt w:val="bullet"/>
+      <w:lvlText w:val="●"/>
+      <w:lvlJc w:val="left"/>
+      <w:pPr>
+        <w:tabs>
+          <w:tab w:val="num" w:pos="720"/>
+        </w:tabs>
+        <w:ind w:left="720" w:hanging="360"/>
+      </w:pPr>
+      <w:rPr>
+        <w:rFonts w:ascii="Lato" w:hAnsi="Lato" w:hint="default"/>
+      </w:rPr>
+    </w:lvl>
+    <w:lvl w:ilvl="1" w:tplc="9E52302C" w:tentative="1">
+      <w:start w:val="1"/>
+      <w:numFmt w:val="bullet"/>
+      <w:lvlText w:val="●"/>
+      <w:lvlJc w:val="left"/>
+      <w:pPr>
+        <w:tabs>
+          <w:tab w:val="num" w:pos="1440"/>
+        </w:tabs>
+        <w:ind w:left="1440" w:hanging="360"/>
+      </w:pPr>
+      <w:rPr>
+        <w:rFonts w:ascii="Lato" w:hAnsi="Lato" w:hint="default"/>
+      </w:rPr>
+    </w:lvl>
+    <w:lvl w:ilvl="2" w:tplc="79A645AA" w:tentative="1">
+      <w:start w:val="1"/>
+      <w:numFmt w:val="bullet"/>
+      <w:lvlText w:val="●"/>
+      <w:lvlJc w:val="left"/>
+      <w:pPr>
+        <w:tabs>
+          <w:tab w:val="num" w:pos="2160"/>
+        </w:tabs>
+        <w:ind w:left="2160" w:hanging="360"/>
+      </w:pPr>
+      <w:rPr>
+        <w:rFonts w:ascii="Lato" w:hAnsi="Lato" w:hint="default"/>
+      </w:rPr>
+    </w:lvl>
+    <w:lvl w:ilvl="3" w:tplc="1C125314" w:tentative="1">
+      <w:start w:val="1"/>
+      <w:numFmt w:val="bullet"/>
+      <w:lvlText w:val="●"/>
+      <w:lvlJc w:val="left"/>
+      <w:pPr>
+        <w:tabs>
+          <w:tab w:val="num" w:pos="2880"/>
+        </w:tabs>
+        <w:ind w:left="2880" w:hanging="360"/>
+      </w:pPr>
+      <w:rPr>
+        <w:rFonts w:ascii="Lato" w:hAnsi="Lato" w:hint="default"/>
+      </w:rPr>
+    </w:lvl>
+    <w:lvl w:ilvl="4" w:tplc="9CA6FCE0" w:tentative="1">
+      <w:start w:val="1"/>
+      <w:numFmt w:val="bullet"/>
+      <w:lvlText w:val="●"/>
+      <w:lvlJc w:val="left"/>
+      <w:pPr>
+        <w:tabs>
+          <w:tab w:val="num" w:pos="3600"/>
+        </w:tabs>
+        <w:ind w:left="3600" w:hanging="360"/>
+      </w:pPr>
+      <w:rPr>
+        <w:rFonts w:ascii="Lato" w:hAnsi="Lato" w:hint="default"/>
+      </w:rPr>
+    </w:lvl>
+    <w:lvl w:ilvl="5" w:tplc="AE3CA14C" w:tentative="1">
+      <w:start w:val="1"/>
+      <w:numFmt w:val="bullet"/>
+      <w:lvlText w:val="●"/>
+      <w:lvlJc w:val="left"/>
+      <w:pPr>
+        <w:tabs>
+          <w:tab w:val="num" w:pos="4320"/>
+        </w:tabs>
+        <w:ind w:left="4320" w:hanging="360"/>
+      </w:pPr>
+      <w:rPr>
+        <w:rFonts w:ascii="Lato" w:hAnsi="Lato" w:hint="default"/>
+      </w:rPr>
+    </w:lvl>
+    <w:lvl w:ilvl="6" w:tplc="91CE0028" w:tentative="1">
+      <w:start w:val="1"/>
+      <w:numFmt w:val="bullet"/>
+      <w:lvlText w:val="●"/>
+      <w:lvlJc w:val="left"/>
+      <w:pPr>
+        <w:tabs>
+          <w:tab w:val="num" w:pos="5040"/>
+        </w:tabs>
+        <w:ind w:left="5040" w:hanging="360"/>
+      </w:pPr>
+      <w:rPr>
+        <w:rFonts w:ascii="Lato" w:hAnsi="Lato" w:hint="default"/>
+      </w:rPr>
+    </w:lvl>
+    <w:lvl w:ilvl="7" w:tplc="38EE5A46" w:tentative="1">
+      <w:start w:val="1"/>
+      <w:numFmt w:val="bullet"/>
+      <w:lvlText w:val="●"/>
+      <w:lvlJc w:val="left"/>
+      <w:pPr>
+        <w:tabs>
+          <w:tab w:val="num" w:pos="5760"/>
+        </w:tabs>
+        <w:ind w:left="5760" w:hanging="360"/>
+      </w:pPr>
+      <w:rPr>
+        <w:rFonts w:ascii="Lato" w:hAnsi="Lato" w:hint="default"/>
+      </w:rPr>
+    </w:lvl>
+    <w:lvl w:ilvl="8" w:tplc="AD08861E" w:tentative="1">
+      <w:start w:val="1"/>
+      <w:numFmt w:val="bullet"/>
+      <w:lvlText w:val="●"/>
+      <w:lvlJc w:val="left"/>
+      <w:pPr>
+        <w:tabs>
+          <w:tab w:val="num" w:pos="6480"/>
+        </w:tabs>
+        <w:ind w:left="6480" w:hanging="360"/>
+      </w:pPr>
+      <w:rPr>
+        <w:rFonts w:ascii="Lato" w:hAnsi="Lato" w:hint="default"/>
+      </w:rPr>
+    </w:lvl>
+  </w:abstractNum>
+  <w:abstractNum w:abstractNumId="6" w15:restartNumberingAfterBreak="0">
+    <w:nsid w:val="33935065"/>
     <w:multiLevelType w:val="multilevel"/>
-    <w:tmpl w:val="B6CE91C6"/>
+    <w:tmpl w:val="12CA3406"/>
     <w:lvl w:ilvl="0">
       <w:start w:val="1"/>
       <w:numFmt w:val="bullet"/>
@@ -3639,150 +8339,236 @@
       </w:rPr>
     </w:lvl>
   </w:abstractNum>
-  <w:abstractNum w:abstractNumId="3" w15:restartNumberingAfterBreak="0">
-    <w:nsid w:val="301604C5"/>
+  <w:abstractNum w:abstractNumId="7" w15:restartNumberingAfterBreak="0">
+    <w:nsid w:val="4C842AD7"/>
     <w:multiLevelType w:val="hybridMultilevel"/>
-    <w:tmpl w:val="415E3B3E"/>
-    <w:lvl w:ilvl="0" w:tplc="062CFEC0">
+    <w:tmpl w:val="7F0C78DE"/>
+    <w:lvl w:ilvl="0" w:tplc="04190001">
       <w:start w:val="1"/>
       <w:numFmt w:val="bullet"/>
-      <w:lvlText w:val="●"/>
+      <w:lvlText w:val=""/>
       <w:lvlJc w:val="left"/>
       <w:pPr>
-        <w:tabs>
-          <w:tab w:val="num" w:pos="720"/>
-        </w:tabs>
-        <w:ind w:left="720" w:hanging="360"/>
+        <w:ind w:left="1429" w:hanging="360"/>
       </w:pPr>
       <w:rPr>
-        <w:rFonts w:ascii="Lato" w:hAnsi="Lato" w:hint="default"/>
+        <w:rFonts w:ascii="Symbol" w:hAnsi="Symbol" w:hint="default"/>
       </w:rPr>
     </w:lvl>
-    <w:lvl w:ilvl="1" w:tplc="9E52302C" w:tentative="1">
+    <w:lvl w:ilvl="1" w:tplc="04190003" w:tentative="1">
       <w:start w:val="1"/>
       <w:numFmt w:val="bullet"/>
-      <w:lvlText w:val="●"/>
+      <w:lvlText w:val="o"/>
       <w:lvlJc w:val="left"/>
       <w:pPr>
-        <w:tabs>
-          <w:tab w:val="num" w:pos="1440"/>
-        </w:tabs>
-        <w:ind w:left="1440" w:hanging="360"/>
+        <w:ind w:left="2149" w:hanging="360"/>
       </w:pPr>
       <w:rPr>
-        <w:rFonts w:ascii="Lato" w:hAnsi="Lato" w:hint="default"/>
+        <w:rFonts w:ascii="Courier New" w:hAnsi="Courier New" w:cs="Courier New" w:hint="default"/>
       </w:rPr>
     </w:lvl>
-    <w:lvl w:ilvl="2" w:tplc="79A645AA" w:tentative="1">
+    <w:lvl w:ilvl="2" w:tplc="04190005" w:tentative="1">
       <w:start w:val="1"/>
       <w:numFmt w:val="bullet"/>
-      <w:lvlText w:val="●"/>
+      <w:lvlText w:val=""/>
       <w:lvlJc w:val="left"/>
       <w:pPr>
-        <w:tabs>
-          <w:tab w:val="num" w:pos="2160"/>
-        </w:tabs>
-        <w:ind w:left="2160" w:hanging="360"/>
+        <w:ind w:left="2869" w:hanging="360"/>
       </w:pPr>
       <w:rPr>
-        <w:rFonts w:ascii="Lato" w:hAnsi="Lato" w:hint="default"/>
+        <w:rFonts w:ascii="Wingdings" w:hAnsi="Wingdings" w:hint="default"/>
       </w:rPr>
     </w:lvl>
-    <w:lvl w:ilvl="3" w:tplc="1C125314" w:tentative="1">
+    <w:lvl w:ilvl="3" w:tplc="04190001" w:tentative="1">
       <w:start w:val="1"/>
       <w:numFmt w:val="bullet"/>
-      <w:lvlText w:val="●"/>
+      <w:lvlText w:val=""/>
       <w:lvlJc w:val="left"/>
       <w:pPr>
-        <w:tabs>
-          <w:tab w:val="num" w:pos="2880"/>
-        </w:tabs>
-        <w:ind w:left="2880" w:hanging="360"/>
+        <w:ind w:left="3589" w:hanging="360"/>
       </w:pPr>
       <w:rPr>
-        <w:rFonts w:ascii="Lato" w:hAnsi="Lato" w:hint="default"/>
+        <w:rFonts w:ascii="Symbol" w:hAnsi="Symbol" w:hint="default"/>
       </w:rPr>
     </w:lvl>
-    <w:lvl w:ilvl="4" w:tplc="9CA6FCE0" w:tentative="1">
+    <w:lvl w:ilvl="4" w:tplc="04190003" w:tentative="1">
       <w:start w:val="1"/>
       <w:numFmt w:val="bullet"/>
-      <w:lvlText w:val="●"/>
+      <w:lvlText w:val="o"/>
       <w:lvlJc w:val="left"/>
       <w:pPr>
-        <w:tabs>
-          <w:tab w:val="num" w:pos="3600"/>
-        </w:tabs>
-        <w:ind w:left="3600" w:hanging="360"/>
+        <w:ind w:left="4309" w:hanging="360"/>
       </w:pPr>
       <w:rPr>
-        <w:rFonts w:ascii="Lato" w:hAnsi="Lato" w:hint="default"/>
+        <w:rFonts w:ascii="Courier New" w:hAnsi="Courier New" w:cs="Courier New" w:hint="default"/>
       </w:rPr>
     </w:lvl>
-    <w:lvl w:ilvl="5" w:tplc="AE3CA14C" w:tentative="1">
+    <w:lvl w:ilvl="5" w:tplc="04190005" w:tentative="1">
       <w:start w:val="1"/>
       <w:numFmt w:val="bullet"/>
-      <w:lvlText w:val="●"/>
+      <w:lvlText w:val=""/>
       <w:lvlJc w:val="left"/>
       <w:pPr>
-        <w:tabs>
-          <w:tab w:val="num" w:pos="4320"/>
-        </w:tabs>
-        <w:ind w:left="4320" w:hanging="360"/>
+        <w:ind w:left="5029" w:hanging="360"/>
       </w:pPr>
       <w:rPr>
-        <w:rFonts w:ascii="Lato" w:hAnsi="Lato" w:hint="default"/>
+        <w:rFonts w:ascii="Wingdings" w:hAnsi="Wingdings" w:hint="default"/>
       </w:rPr>
     </w:lvl>
-    <w:lvl w:ilvl="6" w:tplc="91CE0028" w:tentative="1">
+    <w:lvl w:ilvl="6" w:tplc="04190001" w:tentative="1">
       <w:start w:val="1"/>
       <w:numFmt w:val="bullet"/>
-      <w:lvlText w:val="●"/>
+      <w:lvlText w:val=""/>
       <w:lvlJc w:val="left"/>
       <w:pPr>
-        <w:tabs>
-          <w:tab w:val="num" w:pos="5040"/>
-        </w:tabs>
-        <w:ind w:left="5040" w:hanging="360"/>
+        <w:ind w:left="5749" w:hanging="360"/>
       </w:pPr>
       <w:rPr>
-        <w:rFonts w:ascii="Lato" w:hAnsi="Lato" w:hint="default"/>
+        <w:rFonts w:ascii="Symbol" w:hAnsi="Symbol" w:hint="default"/>
       </w:rPr>
     </w:lvl>
-    <w:lvl w:ilvl="7" w:tplc="38EE5A46" w:tentative="1">
+    <w:lvl w:ilvl="7" w:tplc="04190003" w:tentative="1">
       <w:start w:val="1"/>
       <w:numFmt w:val="bullet"/>
-      <w:lvlText w:val="●"/>
+      <w:lvlText w:val="o"/>
       <w:lvlJc w:val="left"/>
       <w:pPr>
-        <w:tabs>
-          <w:tab w:val="num" w:pos="5760"/>
-        </w:tabs>
-        <w:ind w:left="5760" w:hanging="360"/>
+        <w:ind w:left="6469" w:hanging="360"/>
       </w:pPr>
       <w:rPr>
-        <w:rFonts w:ascii="Lato" w:hAnsi="Lato" w:hint="default"/>
+        <w:rFonts w:ascii="Courier New" w:hAnsi="Courier New" w:cs="Courier New" w:hint="default"/>
       </w:rPr>
     </w:lvl>
-    <w:lvl w:ilvl="8" w:tplc="AD08861E" w:tentative="1">
+    <w:lvl w:ilvl="8" w:tplc="04190005" w:tentative="1">
       <w:start w:val="1"/>
       <w:numFmt w:val="bullet"/>
-      <w:lvlText w:val="●"/>
+      <w:lvlText w:val=""/>
       <w:lvlJc w:val="left"/>
       <w:pPr>
-        <w:tabs>
-          <w:tab w:val="num" w:pos="6480"/>
-        </w:tabs>
-        <w:ind w:left="6480" w:hanging="360"/>
+        <w:ind w:left="7189" w:hanging="360"/>
       </w:pPr>
       <w:rPr>
-        <w:rFonts w:ascii="Lato" w:hAnsi="Lato" w:hint="default"/>
+        <w:rFonts w:ascii="Wingdings" w:hAnsi="Wingdings" w:hint="default"/>
       </w:rPr>
     </w:lvl>
   </w:abstractNum>
-  <w:abstractNum w:abstractNumId="4" w15:restartNumberingAfterBreak="0">
-    <w:nsid w:val="33935065"/>
+  <w:abstractNum w:abstractNumId="8" w15:restartNumberingAfterBreak="0">
+    <w:nsid w:val="64850FE9"/>
+    <w:multiLevelType w:val="hybridMultilevel"/>
+    <w:tmpl w:val="40AC96CC"/>
+    <w:lvl w:ilvl="0" w:tplc="04190001">
+      <w:start w:val="1"/>
+      <w:numFmt w:val="bullet"/>
+      <w:lvlText w:val=""/>
+      <w:lvlJc w:val="left"/>
+      <w:pPr>
+        <w:ind w:left="720" w:hanging="360"/>
+      </w:pPr>
+      <w:rPr>
+        <w:rFonts w:ascii="Symbol" w:hAnsi="Symbol" w:hint="default"/>
+      </w:rPr>
+    </w:lvl>
+    <w:lvl w:ilvl="1" w:tplc="04190003" w:tentative="1">
+      <w:start w:val="1"/>
+      <w:numFmt w:val="bullet"/>
+      <w:lvlText w:val="o"/>
+      <w:lvlJc w:val="left"/>
+      <w:pPr>
+        <w:ind w:left="1440" w:hanging="360"/>
+      </w:pPr>
+      <w:rPr>
+        <w:rFonts w:ascii="Courier New" w:hAnsi="Courier New" w:cs="Courier New" w:hint="default"/>
+      </w:rPr>
+    </w:lvl>
+    <w:lvl w:ilvl="2" w:tplc="04190005" w:tentative="1">
+      <w:start w:val="1"/>
+      <w:numFmt w:val="bullet"/>
+      <w:lvlText w:val=""/>
+      <w:lvlJc w:val="left"/>
+      <w:pPr>
+        <w:ind w:left="2160" w:hanging="360"/>
+      </w:pPr>
+      <w:rPr>
+        <w:rFonts w:ascii="Wingdings" w:hAnsi="Wingdings" w:hint="default"/>
+      </w:rPr>
+    </w:lvl>
+    <w:lvl w:ilvl="3" w:tplc="04190001" w:tentative="1">
+      <w:start w:val="1"/>
+      <w:numFmt w:val="bullet"/>
+      <w:lvlText w:val=""/>
+      <w:lvlJc w:val="left"/>
+      <w:pPr>
+        <w:ind w:left="2880" w:hanging="360"/>
+      </w:pPr>
+      <w:rPr>
+        <w:rFonts w:ascii="Symbol" w:hAnsi="Symbol" w:hint="default"/>
+      </w:rPr>
+    </w:lvl>
+    <w:lvl w:ilvl="4" w:tplc="04190003" w:tentative="1">
+      <w:start w:val="1"/>
+      <w:numFmt w:val="bullet"/>
+      <w:lvlText w:val="o"/>
+      <w:lvlJc w:val="left"/>
+      <w:pPr>
+        <w:ind w:left="3600" w:hanging="360"/>
+      </w:pPr>
+      <w:rPr>
+        <w:rFonts w:ascii="Courier New" w:hAnsi="Courier New" w:cs="Courier New" w:hint="default"/>
+      </w:rPr>
+    </w:lvl>
+    <w:lvl w:ilvl="5" w:tplc="04190005" w:tentative="1">
+      <w:start w:val="1"/>
+      <w:numFmt w:val="bullet"/>
+      <w:lvlText w:val=""/>
+      <w:lvlJc w:val="left"/>
+      <w:pPr>
+        <w:ind w:left="4320" w:hanging="360"/>
+      </w:pPr>
+      <w:rPr>
+        <w:rFonts w:ascii="Wingdings" w:hAnsi="Wingdings" w:hint="default"/>
+      </w:rPr>
+    </w:lvl>
+    <w:lvl w:ilvl="6" w:tplc="04190001" w:tentative="1">
+      <w:start w:val="1"/>
+      <w:numFmt w:val="bullet"/>
+      <w:lvlText w:val=""/>
+      <w:lvlJc w:val="left"/>
+      <w:pPr>
+        <w:ind w:left="5040" w:hanging="360"/>
+      </w:pPr>
+      <w:rPr>
+        <w:rFonts w:ascii="Symbol" w:hAnsi="Symbol" w:hint="default"/>
+      </w:rPr>
+    </w:lvl>
+    <w:lvl w:ilvl="7" w:tplc="04190003" w:tentative="1">
+      <w:start w:val="1"/>
+      <w:numFmt w:val="bullet"/>
+      <w:lvlText w:val="o"/>
+      <w:lvlJc w:val="left"/>
+      <w:pPr>
+        <w:ind w:left="5760" w:hanging="360"/>
+      </w:pPr>
+      <w:rPr>
+        <w:rFonts w:ascii="Courier New" w:hAnsi="Courier New" w:cs="Courier New" w:hint="default"/>
+      </w:rPr>
+    </w:lvl>
+    <w:lvl w:ilvl="8" w:tplc="04190005" w:tentative="1">
+      <w:start w:val="1"/>
+      <w:numFmt w:val="bullet"/>
+      <w:lvlText w:val=""/>
+      <w:lvlJc w:val="left"/>
+      <w:pPr>
+        <w:ind w:left="6480" w:hanging="360"/>
+      </w:pPr>
+      <w:rPr>
+        <w:rFonts w:ascii="Wingdings" w:hAnsi="Wingdings" w:hint="default"/>
+      </w:rPr>
+    </w:lvl>
+  </w:abstractNum>
+  <w:abstractNum w:abstractNumId="9" w15:restartNumberingAfterBreak="0">
+    <w:nsid w:val="67D94B2B"/>
     <w:multiLevelType w:val="multilevel"/>
-    <w:tmpl w:val="12CA3406"/>
+    <w:tmpl w:val="F020812E"/>
     <w:lvl w:ilvl="0">
       <w:start w:val="1"/>
       <w:numFmt w:val="bullet"/>
@@ -3928,178 +8714,157 @@
       </w:rPr>
     </w:lvl>
   </w:abstractNum>
-  <w:abstractNum w:abstractNumId="5" w15:restartNumberingAfterBreak="0">
-    <w:nsid w:val="67D94B2B"/>
-    <w:multiLevelType w:val="multilevel"/>
-    <w:tmpl w:val="F020812E"/>
-    <w:lvl w:ilvl="0">
+  <w:abstractNum w:abstractNumId="10" w15:restartNumberingAfterBreak="0">
+    <w:nsid w:val="6A940AA4"/>
+    <w:multiLevelType w:val="hybridMultilevel"/>
+    <w:tmpl w:val="82986900"/>
+    <w:lvl w:ilvl="0" w:tplc="04190001">
       <w:start w:val="1"/>
       <w:numFmt w:val="bullet"/>
       <w:lvlText w:val=""/>
       <w:lvlJc w:val="left"/>
       <w:pPr>
-        <w:tabs>
-          <w:tab w:val="num" w:pos="720"/>
-        </w:tabs>
         <w:ind w:left="720" w:hanging="360"/>
       </w:pPr>
       <w:rPr>
         <w:rFonts w:ascii="Symbol" w:hAnsi="Symbol" w:hint="default"/>
-        <w:sz w:val="20"/>
       </w:rPr>
     </w:lvl>
-    <w:lvl w:ilvl="1" w:tentative="1">
+    <w:lvl w:ilvl="1" w:tplc="04190003" w:tentative="1">
       <w:start w:val="1"/>
       <w:numFmt w:val="bullet"/>
       <w:lvlText w:val="o"/>
       <w:lvlJc w:val="left"/>
       <w:pPr>
-        <w:tabs>
-          <w:tab w:val="num" w:pos="1440"/>
-        </w:tabs>
         <w:ind w:left="1440" w:hanging="360"/>
       </w:pPr>
       <w:rPr>
-        <w:rFonts w:ascii="Courier New" w:hAnsi="Courier New" w:hint="default"/>
-        <w:sz w:val="20"/>
+        <w:rFonts w:ascii="Courier New" w:hAnsi="Courier New" w:cs="Courier New" w:hint="default"/>
       </w:rPr>
     </w:lvl>
-    <w:lvl w:ilvl="2" w:tentative="1">
+    <w:lvl w:ilvl="2" w:tplc="04190005" w:tentative="1">
       <w:start w:val="1"/>
       <w:numFmt w:val="bullet"/>
       <w:lvlText w:val=""/>
       <w:lvlJc w:val="left"/>
       <w:pPr>
-        <w:tabs>
-          <w:tab w:val="num" w:pos="2160"/>
-        </w:tabs>
         <w:ind w:left="2160" w:hanging="360"/>
       </w:pPr>
       <w:rPr>
         <w:rFonts w:ascii="Wingdings" w:hAnsi="Wingdings" w:hint="default"/>
-        <w:sz w:val="20"/>
       </w:rPr>
     </w:lvl>
-    <w:lvl w:ilvl="3" w:tentative="1">
+    <w:lvl w:ilvl="3" w:tplc="04190001" w:tentative="1">
+      <w:start w:val="1"/>
+      <w:numFmt w:val="bullet"/>
+      <w:lvlText w:val=""/>
+      <w:lvlJc w:val="left"/>
+      <w:pPr>
+        <w:ind w:left="2880" w:hanging="360"/>
+      </w:pPr>
+      <w:rPr>
+        <w:rFonts w:ascii="Symbol" w:hAnsi="Symbol" w:hint="default"/>
+      </w:rPr>
+    </w:lvl>
+    <w:lvl w:ilvl="4" w:tplc="04190003" w:tentative="1">
+      <w:start w:val="1"/>
+      <w:numFmt w:val="bullet"/>
+      <w:lvlText w:val="o"/>
+      <w:lvlJc w:val="left"/>
+      <w:pPr>
+        <w:ind w:left="3600" w:hanging="360"/>
+      </w:pPr>
+      <w:rPr>
+        <w:rFonts w:ascii="Courier New" w:hAnsi="Courier New" w:cs="Courier New" w:hint="default"/>
+      </w:rPr>
+    </w:lvl>
+    <w:lvl w:ilvl="5" w:tplc="04190005" w:tentative="1">
       <w:start w:val="1"/>
       <w:numFmt w:val="bullet"/>
       <w:lvlText w:val=""/>
       <w:lvlJc w:val="left"/>
       <w:pPr>
-        <w:tabs>
-          <w:tab w:val="num" w:pos="2880"/>
-        </w:tabs>
-        <w:ind w:left="2880" w:hanging="360"/>
+        <w:ind w:left="4320" w:hanging="360"/>
       </w:pPr>
       <w:rPr>
         <w:rFonts w:ascii="Wingdings" w:hAnsi="Wingdings" w:hint="default"/>
-        <w:sz w:val="20"/>
       </w:rPr>
     </w:lvl>
-    <w:lvl w:ilvl="4" w:tentative="1">
+    <w:lvl w:ilvl="6" w:tplc="04190001" w:tentative="1">
+      <w:start w:val="1"/>
+      <w:numFmt w:val="bullet"/>
+      <w:lvlText w:val=""/>
+      <w:lvlJc w:val="left"/>
+      <w:pPr>
+        <w:ind w:left="5040" w:hanging="360"/>
+      </w:pPr>
+      <w:rPr>
+        <w:rFonts w:ascii="Symbol" w:hAnsi="Symbol" w:hint="default"/>
+      </w:rPr>
+    </w:lvl>
+    <w:lvl w:ilvl="7" w:tplc="04190003" w:tentative="1">
+      <w:start w:val="1"/>
+      <w:numFmt w:val="bullet"/>
+      <w:lvlText w:val="o"/>
+      <w:lvlJc w:val="left"/>
+      <w:pPr>
+        <w:ind w:left="5760" w:hanging="360"/>
+      </w:pPr>
+      <w:rPr>
+        <w:rFonts w:ascii="Courier New" w:hAnsi="Courier New" w:cs="Courier New" w:hint="default"/>
+      </w:rPr>
+    </w:lvl>
+    <w:lvl w:ilvl="8" w:tplc="04190005" w:tentative="1">
       <w:start w:val="1"/>
       <w:numFmt w:val="bullet"/>
       <w:lvlText w:val=""/>
       <w:lvlJc w:val="left"/>
       <w:pPr>
-        <w:tabs>
-          <w:tab w:val="num" w:pos="3600"/>
-        </w:tabs>
-        <w:ind w:left="3600" w:hanging="360"/>
+        <w:ind w:left="6480" w:hanging="360"/>
       </w:pPr>
       <w:rPr>
         <w:rFonts w:ascii="Wingdings" w:hAnsi="Wingdings" w:hint="default"/>
-        <w:sz w:val="20"/>
-      </w:rPr>
-    </w:lvl>
-    <w:lvl w:ilvl="5" w:tentative="1">
-      <w:start w:val="1"/>
-      <w:numFmt w:val="bullet"/>
-      <w:lvlText w:val=""/>
-      <w:lvlJc w:val="left"/>
-      <w:pPr>
-        <w:tabs>
-          <w:tab w:val="num" w:pos="4320"/>
-        </w:tabs>
-        <w:ind w:left="4320" w:hanging="360"/>
-      </w:pPr>
-      <w:rPr>
-        <w:rFonts w:ascii="Wingdings" w:hAnsi="Wingdings" w:hint="default"/>
-        <w:sz w:val="20"/>
-      </w:rPr>
-    </w:lvl>
-    <w:lvl w:ilvl="6" w:tentative="1">
-      <w:start w:val="1"/>
-      <w:numFmt w:val="bullet"/>
-      <w:lvlText w:val=""/>
-      <w:lvlJc w:val="left"/>
-      <w:pPr>
-        <w:tabs>
-          <w:tab w:val="num" w:pos="5040"/>
-        </w:tabs>
-        <w:ind w:left="5040" w:hanging="360"/>
-      </w:pPr>
-      <w:rPr>
-        <w:rFonts w:ascii="Wingdings" w:hAnsi="Wingdings" w:hint="default"/>
-        <w:sz w:val="20"/>
-      </w:rPr>
-    </w:lvl>
-    <w:lvl w:ilvl="7" w:tentative="1">
-      <w:start w:val="1"/>
-      <w:numFmt w:val="bullet"/>
-      <w:lvlText w:val=""/>
-      <w:lvlJc w:val="left"/>
-      <w:pPr>
-        <w:tabs>
-          <w:tab w:val="num" w:pos="5760"/>
-        </w:tabs>
-        <w:ind w:left="5760" w:hanging="360"/>
-      </w:pPr>
-      <w:rPr>
-        <w:rFonts w:ascii="Wingdings" w:hAnsi="Wingdings" w:hint="default"/>
-        <w:sz w:val="20"/>
-      </w:rPr>
-    </w:lvl>
-    <w:lvl w:ilvl="8" w:tentative="1">
-      <w:start w:val="1"/>
-      <w:numFmt w:val="bullet"/>
-      <w:lvlText w:val=""/>
-      <w:lvlJc w:val="left"/>
-      <w:pPr>
-        <w:tabs>
-          <w:tab w:val="num" w:pos="6480"/>
-        </w:tabs>
-        <w:ind w:left="6480" w:hanging="360"/>
-      </w:pPr>
-      <w:rPr>
-        <w:rFonts w:ascii="Wingdings" w:hAnsi="Wingdings" w:hint="default"/>
-        <w:sz w:val="20"/>
       </w:rPr>
     </w:lvl>
   </w:abstractNum>
   <w:num w:numId="1">
+    <w:abstractNumId w:val="5"/>
+  </w:num>
+  <w:num w:numId="2">
+    <w:abstractNumId w:val="2"/>
+  </w:num>
+  <w:num w:numId="3">
+    <w:abstractNumId w:val="6"/>
+  </w:num>
+  <w:num w:numId="4">
     <w:abstractNumId w:val="3"/>
   </w:num>
-  <w:num w:numId="2">
+  <w:num w:numId="5">
+    <w:abstractNumId w:val="9"/>
+  </w:num>
+  <w:num w:numId="6">
     <w:abstractNumId w:val="1"/>
   </w:num>
-  <w:num w:numId="3">
+  <w:num w:numId="7">
+    <w:abstractNumId w:val="10"/>
+  </w:num>
+  <w:num w:numId="8">
+    <w:abstractNumId w:val="0"/>
+  </w:num>
+  <w:num w:numId="9">
+    <w:abstractNumId w:val="7"/>
+  </w:num>
+  <w:num w:numId="10">
+    <w:abstractNumId w:val="8"/>
+  </w:num>
+  <w:num w:numId="11">
     <w:abstractNumId w:val="4"/>
-  </w:num>
-  <w:num w:numId="4">
-    <w:abstractNumId w:val="2"/>
-  </w:num>
-  <w:num w:numId="5">
-    <w:abstractNumId w:val="5"/>
-  </w:num>
-  <w:num w:numId="6">
-    <w:abstractNumId w:val="0"/>
   </w:num>
 </w:numbering>
 </file>
 
 <file path=word/styles.xml><?xml version="1.0" encoding="utf-8"?>
-<w:styles xmlns:mc="http://schemas.openxmlformats.org/markup-compatibility/2006" xmlns:r="http://schemas.openxmlformats.org/officeDocument/2006/relationships" xmlns:w="http://schemas.openxmlformats.org/wordprocessingml/2006/main" xmlns:w14="http://schemas.microsoft.com/office/word/2010/wordml" xmlns:w15="http://schemas.microsoft.com/office/word/2012/wordml" xmlns:w16cex="http://schemas.microsoft.com/office/word/2018/wordml/cex" xmlns:w16cid="http://schemas.microsoft.com/office/word/2016/wordml/cid" xmlns:w16="http://schemas.microsoft.com/office/word/2018/wordml" xmlns:w16se="http://schemas.microsoft.com/office/word/2015/wordml/symex" mc:Ignorable="w14 w15 w16se w16cid w16 w16cex">
+<w:styles xmlns:mc="http://schemas.openxmlformats.org/markup-compatibility/2006" xmlns:r="http://schemas.openxmlformats.org/officeDocument/2006/relationships" xmlns:w="http://schemas.openxmlformats.org/wordprocessingml/2006/main" xmlns:w14="http://schemas.microsoft.com/office/word/2010/wordml" xmlns:w15="http://schemas.microsoft.com/office/word/2012/wordml" xmlns:w16cex="http://schemas.microsoft.com/office/word/2018/wordml/cex" xmlns:w16cid="http://schemas.microsoft.com/office/word/2016/wordml/cid" xmlns:w16="http://schemas.microsoft.com/office/word/2018/wordml" xmlns:w16sdtdh="http://schemas.microsoft.com/office/word/2020/wordml/sdtdatahash" xmlns:w16se="http://schemas.microsoft.com/office/word/2015/wordml/symex" mc:Ignorable="w14 w15 w16se w16cid w16 w16cex w16sdtdh">
   <w:docDefaults>
     <w:rPrDefault>
       <w:rPr>
@@ -4547,7 +9312,6 @@
   <w:style w:type="character" w:default="1" w:styleId="a0">
     <w:name w:val="Default Paragraph Font"/>
     <w:uiPriority w:val="1"/>
-    <w:semiHidden/>
     <w:unhideWhenUsed/>
   </w:style>
   <w:style w:type="table" w:default="1" w:styleId="a1">
@@ -4637,7 +9401,6 @@
     <w:name w:val="Normal (Web)"/>
     <w:basedOn w:val="a"/>
     <w:uiPriority w:val="99"/>
-    <w:semiHidden/>
     <w:unhideWhenUsed/>
     <w:rsid w:val="00D91D1D"/>
     <w:pPr>
@@ -4742,6 +9505,29 @@
       <w:color w:val="0563C1" w:themeColor="hyperlink"/>
       <w:u w:val="single"/>
     </w:rPr>
+  </w:style>
+  <w:style w:type="character" w:styleId="aa">
+    <w:name w:val="Unresolved Mention"/>
+    <w:basedOn w:val="a0"/>
+    <w:uiPriority w:val="99"/>
+    <w:semiHidden/>
+    <w:unhideWhenUsed/>
+    <w:rsid w:val="00105CBC"/>
+    <w:rPr>
+      <w:color w:val="605E5C"/>
+      <w:shd w:val="clear" w:color="auto" w:fill="E1DFDD"/>
+    </w:rPr>
+  </w:style>
+  <w:style w:type="paragraph" w:styleId="ab">
+    <w:name w:val="List Paragraph"/>
+    <w:basedOn w:val="a"/>
+    <w:uiPriority w:val="34"/>
+    <w:qFormat/>
+    <w:rsid w:val="00105CBC"/>
+    <w:pPr>
+      <w:ind w:left="720"/>
+      <w:contextualSpacing/>
+    </w:pPr>
   </w:style>
 </w:styles>
 </file>

--- a/Выпускная квалификационная работа - Пан Ф.Ю.docx
+++ b/Выпускная квалификационная работа - Пан Ф.Ю.docx
@@ -5,7 +5,7 @@
     <w:p>
       <w:pPr>
         <w:spacing w:after="65" w:line="256" w:lineRule="auto"/>
-        <w:ind w:left="10" w:right="460" w:hanging="10"/>
+        <w:ind w:left="10" w:right="460"/>
         <w:jc w:val="center"/>
         <w:rPr>
           <w:rFonts w:ascii="Times New Roman" w:eastAsia="Times New Roman" w:hAnsi="Times New Roman" w:cs="Times New Roman"/>
@@ -2714,15 +2714,7 @@
           <w:sz w:val="28"/>
           <w:szCs w:val="28"/>
         </w:rPr>
-        <w:t>карте бизнес-процессов</w:t>
-      </w:r>
-      <w:r>
-        <w:rPr>
-          <w:color w:val="000000"/>
-          <w:sz w:val="28"/>
-          <w:szCs w:val="28"/>
-        </w:rPr>
-        <w:t xml:space="preserve">. </w:t>
+        <w:t xml:space="preserve">карте бизнес-процессов. </w:t>
       </w:r>
     </w:p>
     <w:p>
@@ -3158,7 +3150,6 @@
         <w:rPr>
           <w:sz w:val="32"/>
           <w:szCs w:val="32"/>
-          <w:lang w:val="en-US"/>
         </w:rPr>
       </w:pPr>
       <w:bookmarkStart w:id="1" w:name="_Toc61963557"/>
@@ -3228,23 +3219,7 @@
           <w:sz w:val="28"/>
           <w:szCs w:val="28"/>
         </w:rPr>
-        <w:t xml:space="preserve"> планирует путем создания уникального полностью автоматизированного</w:t>
-      </w:r>
-      <w:r>
-        <w:rPr>
-          <w:color w:val="000000"/>
-          <w:sz w:val="28"/>
-          <w:szCs w:val="28"/>
-        </w:rPr>
-        <w:t xml:space="preserve"> и роботизированного</w:t>
-      </w:r>
-      <w:r>
-        <w:rPr>
-          <w:color w:val="000000"/>
-          <w:sz w:val="28"/>
-          <w:szCs w:val="28"/>
-        </w:rPr>
-        <w:t xml:space="preserve"> производства с минимальным привлечением сотрудников. Это является основной задачей для достижения конечной цели и позволит потом продавать не только электротранспорт как продукт, но и способ и технологию автоматизированного производства. </w:t>
+        <w:t xml:space="preserve"> планирует путем создания уникального полностью автоматизированного и роботизированного производства с минимальным привлечением сотрудников. Это является основной задачей для достижения конечной цели и позволит потом продавать не только электротранспорт как продукт, но и способ и технологию автоматизированного производства. </w:t>
       </w:r>
     </w:p>
     <w:p>
@@ -3789,7 +3764,7 @@
           <w:sz w:val="28"/>
           <w:szCs w:val="28"/>
         </w:rPr>
-        <w:t xml:space="preserve"> m</w:t>
+        <w:t xml:space="preserve"> </w:t>
       </w:r>
       <w:proofErr w:type="spellStart"/>
       <w:r>
@@ -3798,7 +3773,7 @@
           <w:sz w:val="28"/>
           <w:szCs w:val="28"/>
         </w:rPr>
-        <w:t>ining</w:t>
+        <w:t>mining</w:t>
       </w:r>
       <w:proofErr w:type="spellEnd"/>
       <w:r>
@@ -4049,7 +4024,7 @@
           <w:sz w:val="28"/>
           <w:szCs w:val="28"/>
         </w:rPr>
-        <w:t xml:space="preserve"> вычислений, который запускает программный код в ответ на определенные события и отвечает за автоматическое выделение необходимых вычислительных ресурсов. AWS Lambda можно использовать для расширения возможностей других сервисов AWS с помощью специальной логики или для создания собственных серверных сервисов с применением возможностей масштабирования, производительности и безопасности AWS. AWS Lambda может автоматически запускать программный код в ответ на различные события, такие как HTTP‑запросы через Amazon API </w:t>
+        <w:t xml:space="preserve"> вычислений, который запускает программный код в ответ на определенные события и отвечает за автоматическое выделение необходимых вычислительных ресурсов. AWS Lambda можно использовать для расширения возможностей других сервисов AWS с помощью специальной логики или для создания собственных серверных сервисов с применением возможностей масштабирования, производительности и безопасности AWS. AWS Lambda может автоматически запускать программный код в ответ на различные события, такие как HTTP‑запросы через </w:t>
       </w:r>
       <w:proofErr w:type="spellStart"/>
       <w:r>
@@ -4058,6 +4033,24 @@
           <w:sz w:val="28"/>
           <w:szCs w:val="28"/>
         </w:rPr>
+        <w:t>Amazon</w:t>
+      </w:r>
+      <w:proofErr w:type="spellEnd"/>
+      <w:r>
+        <w:rPr>
+          <w:color w:val="000000"/>
+          <w:sz w:val="28"/>
+          <w:szCs w:val="28"/>
+        </w:rPr>
+        <w:t xml:space="preserve"> API </w:t>
+      </w:r>
+      <w:proofErr w:type="spellStart"/>
+      <w:r>
+        <w:rPr>
+          <w:color w:val="000000"/>
+          <w:sz w:val="28"/>
+          <w:szCs w:val="28"/>
+        </w:rPr>
         <w:t>Gateway</w:t>
       </w:r>
       <w:proofErr w:type="spellEnd"/>
@@ -4067,7 +4060,25 @@
           <w:sz w:val="28"/>
           <w:szCs w:val="28"/>
         </w:rPr>
-        <w:t xml:space="preserve">, изменение объектов в корзине Amazon S3, обновление таблиц в Amazon </w:t>
+        <w:t xml:space="preserve">, изменение объектов в корзине Amazon S3, обновление таблиц в </w:t>
+      </w:r>
+      <w:proofErr w:type="spellStart"/>
+      <w:r>
+        <w:rPr>
+          <w:color w:val="000000"/>
+          <w:sz w:val="28"/>
+          <w:szCs w:val="28"/>
+        </w:rPr>
+        <w:t>Amazon</w:t>
+      </w:r>
+      <w:proofErr w:type="spellEnd"/>
+      <w:r>
+        <w:rPr>
+          <w:color w:val="000000"/>
+          <w:sz w:val="28"/>
+          <w:szCs w:val="28"/>
+        </w:rPr>
+        <w:t xml:space="preserve"> </w:t>
       </w:r>
       <w:proofErr w:type="spellStart"/>
       <w:r>
@@ -5078,7 +5089,29 @@
           <w:szCs w:val="28"/>
           <w:lang w:eastAsia="ru-RU"/>
         </w:rPr>
-        <w:t xml:space="preserve"> вычислений будет использоваться платформа Lambda в рамках Amazon </w:t>
+        <w:t xml:space="preserve"> вычислений будет использоваться платформа Lambda в рамках </w:t>
+      </w:r>
+      <w:proofErr w:type="spellStart"/>
+      <w:r>
+        <w:rPr>
+          <w:rFonts w:ascii="Times New Roman" w:eastAsia="Times New Roman" w:hAnsi="Times New Roman" w:cs="Times New Roman"/>
+          <w:color w:val="000000"/>
+          <w:sz w:val="28"/>
+          <w:szCs w:val="28"/>
+          <w:lang w:eastAsia="ru-RU"/>
+        </w:rPr>
+        <w:t>Amazon</w:t>
+      </w:r>
+      <w:proofErr w:type="spellEnd"/>
+      <w:r>
+        <w:rPr>
+          <w:rFonts w:ascii="Times New Roman" w:eastAsia="Times New Roman" w:hAnsi="Times New Roman" w:cs="Times New Roman"/>
+          <w:color w:val="000000"/>
+          <w:sz w:val="28"/>
+          <w:szCs w:val="28"/>
+          <w:lang w:eastAsia="ru-RU"/>
+        </w:rPr>
+        <w:t xml:space="preserve"> </w:t>
       </w:r>
       <w:proofErr w:type="spellStart"/>
       <w:r>
@@ -5377,7 +5410,29 @@
           <w:szCs w:val="28"/>
           <w:lang w:eastAsia="ru-RU"/>
         </w:rPr>
-        <w:t xml:space="preserve">Celonis предлагает несколько версий своего решения: локальную, гибридную или облачную (например, Amazon </w:t>
+        <w:t xml:space="preserve">Celonis предлагает несколько версий своего решения: локальную, гибридную или облачную (например, </w:t>
+      </w:r>
+      <w:proofErr w:type="spellStart"/>
+      <w:r>
+        <w:rPr>
+          <w:rFonts w:ascii="Times New Roman" w:eastAsia="Times New Roman" w:hAnsi="Times New Roman" w:cs="Times New Roman"/>
+          <w:color w:val="000000"/>
+          <w:sz w:val="28"/>
+          <w:szCs w:val="28"/>
+          <w:lang w:eastAsia="ru-RU"/>
+        </w:rPr>
+        <w:t>Amazon</w:t>
+      </w:r>
+      <w:proofErr w:type="spellEnd"/>
+      <w:r>
+        <w:rPr>
+          <w:rFonts w:ascii="Times New Roman" w:eastAsia="Times New Roman" w:hAnsi="Times New Roman" w:cs="Times New Roman"/>
+          <w:color w:val="000000"/>
+          <w:sz w:val="28"/>
+          <w:szCs w:val="28"/>
+          <w:lang w:eastAsia="ru-RU"/>
+        </w:rPr>
+        <w:t xml:space="preserve"> </w:t>
       </w:r>
       <w:proofErr w:type="spellStart"/>
       <w:r>
@@ -5588,15 +5643,49 @@
           <w:lang w:eastAsia="ru-RU"/>
         </w:rPr>
       </w:pPr>
-      <w:r>
-        <w:rPr>
-          <w:rFonts w:ascii="Times New Roman" w:eastAsia="Times New Roman" w:hAnsi="Times New Roman" w:cs="Times New Roman"/>
-          <w:color w:val="000000"/>
-          <w:sz w:val="28"/>
-          <w:szCs w:val="28"/>
-          <w:lang w:eastAsia="ru-RU"/>
-        </w:rPr>
-        <w:t xml:space="preserve">Visual Studio </w:t>
+      <w:proofErr w:type="spellStart"/>
+      <w:r>
+        <w:rPr>
+          <w:rFonts w:ascii="Times New Roman" w:eastAsia="Times New Roman" w:hAnsi="Times New Roman" w:cs="Times New Roman"/>
+          <w:color w:val="000000"/>
+          <w:sz w:val="28"/>
+          <w:szCs w:val="28"/>
+          <w:lang w:eastAsia="ru-RU"/>
+        </w:rPr>
+        <w:t>Visual</w:t>
+      </w:r>
+      <w:proofErr w:type="spellEnd"/>
+      <w:r>
+        <w:rPr>
+          <w:rFonts w:ascii="Times New Roman" w:eastAsia="Times New Roman" w:hAnsi="Times New Roman" w:cs="Times New Roman"/>
+          <w:color w:val="000000"/>
+          <w:sz w:val="28"/>
+          <w:szCs w:val="28"/>
+          <w:lang w:eastAsia="ru-RU"/>
+        </w:rPr>
+        <w:t xml:space="preserve"> </w:t>
+      </w:r>
+      <w:proofErr w:type="spellStart"/>
+      <w:r>
+        <w:rPr>
+          <w:rFonts w:ascii="Times New Roman" w:eastAsia="Times New Roman" w:hAnsi="Times New Roman" w:cs="Times New Roman"/>
+          <w:color w:val="000000"/>
+          <w:sz w:val="28"/>
+          <w:szCs w:val="28"/>
+          <w:lang w:eastAsia="ru-RU"/>
+        </w:rPr>
+        <w:t>Studio</w:t>
+      </w:r>
+      <w:proofErr w:type="spellEnd"/>
+      <w:r>
+        <w:rPr>
+          <w:rFonts w:ascii="Times New Roman" w:eastAsia="Times New Roman" w:hAnsi="Times New Roman" w:cs="Times New Roman"/>
+          <w:color w:val="000000"/>
+          <w:sz w:val="28"/>
+          <w:szCs w:val="28"/>
+          <w:lang w:eastAsia="ru-RU"/>
+        </w:rPr>
+        <w:t xml:space="preserve"> </w:t>
       </w:r>
       <w:proofErr w:type="spellStart"/>
       <w:r>
@@ -7332,6 +7421,7 @@
         <w:docPartUnique/>
       </w:docPartObj>
     </w:sdtPr>
+    <w:sdtEndPr/>
     <w:sdtContent>
       <w:p>
         <w:pPr>
@@ -9312,6 +9402,7 @@
   <w:style w:type="character" w:default="1" w:styleId="a0">
     <w:name w:val="Default Paragraph Font"/>
     <w:uiPriority w:val="1"/>
+    <w:semiHidden/>
     <w:unhideWhenUsed/>
   </w:style>
   <w:style w:type="table" w:default="1" w:styleId="a1">
